--- a/Documentos/Anexo 2.docx
+++ b/Documentos/Anexo 2.docx
@@ -3,39 +3,8358 @@
 <w:document xmlns:wpc="http://schemas.microsoft.com/office/word/2010/wordprocessingCanvas" xmlns:mc="http://schemas.openxmlformats.org/markup-compatibility/2006" xmlns:o="urn:schemas-microsoft-com:office:office" xmlns:r="http://schemas.openxmlformats.org/officeDocument/2006/relationships" xmlns:m="http://schemas.openxmlformats.org/officeDocument/2006/math" xmlns:v="urn:schemas-microsoft-com:vml" xmlns:wp14="http://schemas.microsoft.com/office/word/2010/wordprocessingDrawing" xmlns:wp="http://schemas.openxmlformats.org/drawingml/2006/wordprocessingDrawing" xmlns:w10="urn:schemas-microsoft-com:office:word" xmlns:w="http://schemas.openxmlformats.org/wordprocessingml/2006/main" xmlns:w14="http://schemas.microsoft.com/office/word/2010/wordml" xmlns:wpg="http://schemas.microsoft.com/office/word/2010/wordprocessingGroup" xmlns:wpi="http://schemas.microsoft.com/office/word/2010/wordprocessingInk" xmlns:wne="http://schemas.microsoft.com/office/word/2006/wordml" xmlns:wps="http://schemas.microsoft.com/office/word/2010/wordprocessingShape" mc:Ignorable="w14 wp14">
   <w:body>
     <w:p>
+      <w:pPr>
+        <w:rPr>
+          <w:b/>
+          <w:sz w:val="36"/>
+          <w:szCs w:val="36"/>
+        </w:rPr>
+      </w:pPr>
+    </w:p>
+    <w:p>
+      <w:pPr>
+        <w:rPr>
+          <w:b/>
+          <w:sz w:val="36"/>
+          <w:szCs w:val="36"/>
+        </w:rPr>
+      </w:pPr>
+    </w:p>
+    <w:p>
+      <w:pPr>
+        <w:rPr>
+          <w:b/>
+          <w:sz w:val="36"/>
+          <w:szCs w:val="36"/>
+        </w:rPr>
+      </w:pPr>
+    </w:p>
+    <w:p>
+      <w:pPr>
+        <w:rPr>
+          <w:b/>
+          <w:sz w:val="36"/>
+          <w:szCs w:val="36"/>
+        </w:rPr>
+      </w:pPr>
+    </w:p>
+    <w:p>
+      <w:pPr>
+        <w:rPr>
+          <w:b/>
+          <w:sz w:val="36"/>
+          <w:szCs w:val="36"/>
+        </w:rPr>
+      </w:pPr>
+    </w:p>
+    <w:p>
+      <w:pPr>
+        <w:rPr>
+          <w:b/>
+          <w:sz w:val="36"/>
+          <w:szCs w:val="36"/>
+        </w:rPr>
+      </w:pPr>
+    </w:p>
+    <w:p>
+      <w:pPr>
+        <w:rPr>
+          <w:b/>
+          <w:sz w:val="36"/>
+          <w:szCs w:val="36"/>
+        </w:rPr>
+      </w:pPr>
+    </w:p>
+    <w:p>
+      <w:pPr>
+        <w:jc w:val="right"/>
+        <w:rPr>
+          <w:b/>
+          <w:sz w:val="36"/>
+          <w:szCs w:val="36"/>
+        </w:rPr>
+      </w:pPr>
+    </w:p>
+    <w:p>
+      <w:pPr>
+        <w:jc w:val="right"/>
+        <w:rPr>
+          <w:b/>
+          <w:sz w:val="36"/>
+          <w:szCs w:val="36"/>
+        </w:rPr>
+      </w:pPr>
+    </w:p>
+    <w:p>
+      <w:pPr>
+        <w:jc w:val="right"/>
+        <w:rPr>
+          <w:rFonts w:ascii="Arial" w:hAnsi="Arial" w:cs="Arial"/>
+          <w:b/>
+          <w:sz w:val="36"/>
+          <w:szCs w:val="36"/>
+        </w:rPr>
+      </w:pPr>
       <w:r>
+        <w:rPr>
+          <w:rFonts w:ascii="Arial" w:hAnsi="Arial" w:cs="Arial"/>
+          <w:b/>
+          <w:sz w:val="36"/>
+          <w:szCs w:val="36"/>
+        </w:rPr>
+        <w:t xml:space="preserve">Anexo 2: </w:t>
+      </w:r>
+      <w:r>
+        <w:rPr>
+          <w:rFonts w:ascii="Arial" w:hAnsi="Arial" w:cs="Arial"/>
+          <w:b/>
+          <w:sz w:val="36"/>
+          <w:szCs w:val="36"/>
+        </w:rPr>
         <w:t>Prototipos</w:t>
+      </w:r>
+    </w:p>
+    <w:p/>
+    <w:p/>
+    <w:p/>
+    <w:p/>
+    <w:p/>
+    <w:p/>
+    <w:p/>
+    <w:p/>
+    <w:p/>
+    <w:p/>
+    <w:p/>
+    <w:p/>
+    <w:p>
+      <w:pPr>
+        <w:pStyle w:val="Prrafodelista"/>
+        <w:numPr>
+          <w:ilvl w:val="0"/>
+          <w:numId w:val="1"/>
+        </w:numPr>
+        <w:rPr>
+          <w:sz w:val="28"/>
+          <w:szCs w:val="28"/>
+        </w:rPr>
+      </w:pPr>
+      <w:r>
+        <w:rPr>
+          <w:rFonts w:ascii="Arial" w:hAnsi="Arial" w:cs="Arial"/>
+          <w:b/>
+          <w:sz w:val="28"/>
+          <w:szCs w:val="28"/>
+        </w:rPr>
+        <w:lastRenderedPageBreak/>
+        <w:t xml:space="preserve">Módulo de </w:t>
+      </w:r>
+      <w:r>
+        <w:rPr>
+          <w:rFonts w:ascii="Arial" w:hAnsi="Arial" w:cs="Arial"/>
+          <w:b/>
+          <w:sz w:val="28"/>
+          <w:szCs w:val="28"/>
+        </w:rPr>
+        <w:t>A</w:t>
+      </w:r>
+      <w:r>
+        <w:rPr>
+          <w:rFonts w:ascii="Arial" w:hAnsi="Arial" w:cs="Arial"/>
+          <w:b/>
+          <w:sz w:val="28"/>
+          <w:szCs w:val="28"/>
+        </w:rPr>
+        <w:t>dministración</w:t>
       </w:r>
     </w:p>
     <w:p>
       <w:r>
-        <w:t xml:space="preserve">Módulo de </w:t>
+        <w:rPr>
+          <w:noProof/>
+        </w:rPr>
+        <mc:AlternateContent>
+          <mc:Choice Requires="wps">
+            <w:drawing>
+              <wp:anchor distT="0" distB="0" distL="114300" distR="114300" simplePos="0" relativeHeight="251671552" behindDoc="0" locked="0" layoutInCell="1" allowOverlap="1" wp14:anchorId="13DE6F21" wp14:editId="5759F35E">
+                <wp:simplePos x="0" y="0"/>
+                <wp:positionH relativeFrom="column">
+                  <wp:posOffset>54610</wp:posOffset>
+                </wp:positionH>
+                <wp:positionV relativeFrom="paragraph">
+                  <wp:posOffset>3262630</wp:posOffset>
+                </wp:positionV>
+                <wp:extent cx="5603875" cy="635"/>
+                <wp:effectExtent l="0" t="0" r="0" b="0"/>
+                <wp:wrapNone/>
+                <wp:docPr id="43" name="43 Cuadro de texto"/>
+                <wp:cNvGraphicFramePr/>
+                <a:graphic xmlns:a="http://schemas.openxmlformats.org/drawingml/2006/main">
+                  <a:graphicData uri="http://schemas.microsoft.com/office/word/2010/wordprocessingShape">
+                    <wps:wsp>
+                      <wps:cNvSpPr txBox="1"/>
+                      <wps:spPr>
+                        <a:xfrm>
+                          <a:off x="0" y="0"/>
+                          <a:ext cx="5603875" cy="635"/>
+                        </a:xfrm>
+                        <a:prstGeom prst="rect">
+                          <a:avLst/>
+                        </a:prstGeom>
+                        <a:solidFill>
+                          <a:prstClr val="white"/>
+                        </a:solidFill>
+                        <a:ln>
+                          <a:noFill/>
+                        </a:ln>
+                        <a:effectLst/>
+                      </wps:spPr>
+                      <wps:txbx>
+                        <w:txbxContent>
+                          <w:p>
+                            <w:pPr>
+                              <w:pStyle w:val="Epgrafe"/>
+                              <w:jc w:val="center"/>
+                              <w:rPr>
+                                <w:noProof/>
+                              </w:rPr>
+                            </w:pPr>
+                            <w:r>
+                              <w:t xml:space="preserve">Ilustración </w:t>
+                            </w:r>
+                            <w:fldSimple w:instr=" SEQ Ilustración \* ARABIC ">
+                              <w:r>
+                                <w:rPr>
+                                  <w:noProof/>
+                                </w:rPr>
+                                <w:t>1</w:t>
+                              </w:r>
+                            </w:fldSimple>
+                            <w:r>
+                              <w:t>: Ingreso</w:t>
+                            </w:r>
+                            <w:r>
+                              <w:t xml:space="preserve"> al sistema</w:t>
+                            </w:r>
+                          </w:p>
+                        </w:txbxContent>
+                      </wps:txbx>
+                      <wps:bodyPr rot="0" spcFirstLastPara="0" vertOverflow="overflow" horzOverflow="overflow" vert="horz" wrap="square" lIns="0" tIns="0" rIns="0" bIns="0" numCol="1" spcCol="0" rtlCol="0" fromWordArt="0" anchor="t" anchorCtr="0" forceAA="0" compatLnSpc="1">
+                        <a:prstTxWarp prst="textNoShape">
+                          <a:avLst/>
+                        </a:prstTxWarp>
+                        <a:spAutoFit/>
+                      </wps:bodyPr>
+                    </wps:wsp>
+                  </a:graphicData>
+                </a:graphic>
+              </wp:anchor>
+            </w:drawing>
+          </mc:Choice>
+          <mc:Fallback>
+            <w:pict>
+              <v:shapetype id="_x0000_t202" coordsize="21600,21600" o:spt="202" path="m,l,21600r21600,l21600,xe">
+                <v:stroke joinstyle="miter"/>
+                <v:path gradientshapeok="t" o:connecttype="rect"/>
+              </v:shapetype>
+              <v:shape id="43 Cuadro de texto" o:spid="_x0000_s1026" type="#_x0000_t202" style="position:absolute;margin-left:4.3pt;margin-top:256.9pt;width:441.25pt;height:.05pt;z-index:251671552;visibility:visible;mso-wrap-style:square;mso-wrap-distance-left:9pt;mso-wrap-distance-top:0;mso-wrap-distance-right:9pt;mso-wrap-distance-bottom:0;mso-position-horizontal:absolute;mso-position-horizontal-relative:text;mso-position-vertical:absolute;mso-position-vertical-relative:text;v-text-anchor:top" o:gfxdata="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" stroked="f">
+                <v:textbox style="mso-fit-shape-to-text:t" inset="0,0,0,0">
+                  <w:txbxContent>
+                    <w:p>
+                      <w:pPr>
+                        <w:pStyle w:val="Epgrafe"/>
+                        <w:jc w:val="center"/>
+                        <w:rPr>
+                          <w:noProof/>
+                        </w:rPr>
+                      </w:pPr>
+                      <w:r>
+                        <w:t xml:space="preserve">Ilustración </w:t>
+                      </w:r>
+                      <w:fldSimple w:instr=" SEQ Ilustración \* ARABIC ">
+                        <w:r>
+                          <w:rPr>
+                            <w:noProof/>
+                          </w:rPr>
+                          <w:t>1</w:t>
+                        </w:r>
+                      </w:fldSimple>
+                      <w:r>
+                        <w:t>: Ingreso</w:t>
+                      </w:r>
+                      <w:r>
+                        <w:t xml:space="preserve"> al sistema</w:t>
+                      </w:r>
+                    </w:p>
+                  </w:txbxContent>
+                </v:textbox>
+              </v:shape>
+            </w:pict>
+          </mc:Fallback>
+        </mc:AlternateContent>
       </w:r>
       <w:r>
-        <w:t>A</w:t>
+        <w:rPr>
+          <w:noProof/>
+          <w:lang w:eastAsia="es-PE"/>
+        </w:rPr>
+        <w:drawing>
+          <wp:anchor distT="0" distB="0" distL="114300" distR="114300" simplePos="0" relativeHeight="251659264" behindDoc="1" locked="0" layoutInCell="1" allowOverlap="1" wp14:anchorId="4170A9E4" wp14:editId="1A32578A">
+            <wp:simplePos x="0" y="0"/>
+            <wp:positionH relativeFrom="column">
+              <wp:posOffset>54807</wp:posOffset>
+            </wp:positionH>
+            <wp:positionV relativeFrom="paragraph">
+              <wp:posOffset>270007</wp:posOffset>
+            </wp:positionV>
+            <wp:extent cx="5603875" cy="2935605"/>
+            <wp:effectExtent l="0" t="0" r="0" b="0"/>
+            <wp:wrapNone/>
+            <wp:docPr id="1" name="Imagen 1" descr="C:\Users\614n\Desktop\tesis\cafeteria-web-opensource\Documentos\GUI\Imagenes\Ingreso al sistema.png"/>
+            <wp:cNvGraphicFramePr>
+              <a:graphicFrameLocks xmlns:a="http://schemas.openxmlformats.org/drawingml/2006/main" noChangeAspect="1"/>
+            </wp:cNvGraphicFramePr>
+            <a:graphic xmlns:a="http://schemas.openxmlformats.org/drawingml/2006/main">
+              <a:graphicData uri="http://schemas.openxmlformats.org/drawingml/2006/picture">
+                <pic:pic xmlns:pic="http://schemas.openxmlformats.org/drawingml/2006/picture">
+                  <pic:nvPicPr>
+                    <pic:cNvPr id="0" name="Picture 1" descr="C:\Users\614n\Desktop\tesis\cafeteria-web-opensource\Documentos\GUI\Imagenes\Ingreso al sistema.png"/>
+                    <pic:cNvPicPr>
+                      <a:picLocks noChangeAspect="1" noChangeArrowheads="1"/>
+                    </pic:cNvPicPr>
+                  </pic:nvPicPr>
+                  <pic:blipFill>
+                    <a:blip r:embed="rId7">
+                      <a:extLst>
+                        <a:ext uri="{28A0092B-C50C-407E-A947-70E740481C1C}">
+                          <a14:useLocalDpi xmlns:a14="http://schemas.microsoft.com/office/drawing/2010/main" val="0"/>
+                        </a:ext>
+                      </a:extLst>
+                    </a:blip>
+                    <a:srcRect/>
+                    <a:stretch>
+                      <a:fillRect/>
+                    </a:stretch>
+                  </pic:blipFill>
+                  <pic:spPr bwMode="auto">
+                    <a:xfrm>
+                      <a:off x="0" y="0"/>
+                      <a:ext cx="5603875" cy="2935605"/>
+                    </a:xfrm>
+                    <a:prstGeom prst="rect">
+                      <a:avLst/>
+                    </a:prstGeom>
+                    <a:noFill/>
+                    <a:ln>
+                      <a:noFill/>
+                    </a:ln>
+                  </pic:spPr>
+                </pic:pic>
+              </a:graphicData>
+            </a:graphic>
+            <wp14:sizeRelH relativeFrom="page">
+              <wp14:pctWidth>0</wp14:pctWidth>
+            </wp14:sizeRelH>
+            <wp14:sizeRelV relativeFrom="page">
+              <wp14:pctHeight>0</wp14:pctHeight>
+            </wp14:sizeRelV>
+          </wp:anchor>
+        </w:drawing>
+      </w:r>
+    </w:p>
+    <w:p/>
+    <w:p/>
+    <w:p/>
+    <w:p/>
+    <w:p/>
+    <w:p/>
+    <w:p/>
+    <w:p/>
+    <w:p/>
+    <w:p/>
+    <w:p/>
+    <w:p>
+      <w:r>
+        <w:rPr>
+          <w:noProof/>
+        </w:rPr>
+        <mc:AlternateContent>
+          <mc:Choice Requires="wps">
+            <w:drawing>
+              <wp:anchor distT="0" distB="0" distL="114300" distR="114300" simplePos="0" relativeHeight="251673600" behindDoc="0" locked="0" layoutInCell="1" allowOverlap="1" wp14:anchorId="04602E65" wp14:editId="78E08FB0">
+                <wp:simplePos x="0" y="0"/>
+                <wp:positionH relativeFrom="column">
+                  <wp:posOffset>54610</wp:posOffset>
+                </wp:positionH>
+                <wp:positionV relativeFrom="paragraph">
+                  <wp:posOffset>3575050</wp:posOffset>
+                </wp:positionV>
+                <wp:extent cx="5587365" cy="635"/>
+                <wp:effectExtent l="0" t="0" r="0" b="0"/>
+                <wp:wrapNone/>
+                <wp:docPr id="44" name="44 Cuadro de texto"/>
+                <wp:cNvGraphicFramePr/>
+                <a:graphic xmlns:a="http://schemas.openxmlformats.org/drawingml/2006/main">
+                  <a:graphicData uri="http://schemas.microsoft.com/office/word/2010/wordprocessingShape">
+                    <wps:wsp>
+                      <wps:cNvSpPr txBox="1"/>
+                      <wps:spPr>
+                        <a:xfrm>
+                          <a:off x="0" y="0"/>
+                          <a:ext cx="5587365" cy="635"/>
+                        </a:xfrm>
+                        <a:prstGeom prst="rect">
+                          <a:avLst/>
+                        </a:prstGeom>
+                        <a:solidFill>
+                          <a:prstClr val="white"/>
+                        </a:solidFill>
+                        <a:ln>
+                          <a:noFill/>
+                        </a:ln>
+                        <a:effectLst/>
+                      </wps:spPr>
+                      <wps:txbx>
+                        <w:txbxContent>
+                          <w:p>
+                            <w:pPr>
+                              <w:pStyle w:val="Epgrafe"/>
+                              <w:jc w:val="center"/>
+                              <w:rPr>
+                                <w:noProof/>
+                              </w:rPr>
+                            </w:pPr>
+                            <w:r>
+                              <w:t xml:space="preserve">Ilustración </w:t>
+                            </w:r>
+                            <w:fldSimple w:instr=" SEQ Ilustración \* ARABIC ">
+                              <w:r>
+                                <w:rPr>
+                                  <w:noProof/>
+                                </w:rPr>
+                                <w:t>2</w:t>
+                              </w:r>
+                            </w:fldSimple>
+                            <w:r>
+                              <w:t>: Registrar Sucursal</w:t>
+                            </w:r>
+                          </w:p>
+                        </w:txbxContent>
+                      </wps:txbx>
+                      <wps:bodyPr rot="0" spcFirstLastPara="0" vertOverflow="overflow" horzOverflow="overflow" vert="horz" wrap="square" lIns="0" tIns="0" rIns="0" bIns="0" numCol="1" spcCol="0" rtlCol="0" fromWordArt="0" anchor="t" anchorCtr="0" forceAA="0" compatLnSpc="1">
+                        <a:prstTxWarp prst="textNoShape">
+                          <a:avLst/>
+                        </a:prstTxWarp>
+                        <a:spAutoFit/>
+                      </wps:bodyPr>
+                    </wps:wsp>
+                  </a:graphicData>
+                </a:graphic>
+              </wp:anchor>
+            </w:drawing>
+          </mc:Choice>
+          <mc:Fallback>
+            <w:pict>
+              <v:shape id="44 Cuadro de texto" o:spid="_x0000_s1027" type="#_x0000_t202" style="position:absolute;margin-left:4.3pt;margin-top:281.5pt;width:439.95pt;height:.05pt;z-index:251673600;visibility:visible;mso-wrap-style:square;mso-wrap-distance-left:9pt;mso-wrap-distance-top:0;mso-wrap-distance-right:9pt;mso-wrap-distance-bottom:0;mso-position-horizontal:absolute;mso-position-horizontal-relative:text;mso-position-vertical:absolute;mso-position-vertical-relative:text;v-text-anchor:top" o:gfxdata="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" stroked="f">
+                <v:textbox style="mso-fit-shape-to-text:t" inset="0,0,0,0">
+                  <w:txbxContent>
+                    <w:p>
+                      <w:pPr>
+                        <w:pStyle w:val="Epgrafe"/>
+                        <w:jc w:val="center"/>
+                        <w:rPr>
+                          <w:noProof/>
+                        </w:rPr>
+                      </w:pPr>
+                      <w:r>
+                        <w:t xml:space="preserve">Ilustración </w:t>
+                      </w:r>
+                      <w:fldSimple w:instr=" SEQ Ilustración \* ARABIC ">
+                        <w:r>
+                          <w:rPr>
+                            <w:noProof/>
+                          </w:rPr>
+                          <w:t>2</w:t>
+                        </w:r>
+                      </w:fldSimple>
+                      <w:r>
+                        <w:t>: Registrar Sucursal</w:t>
+                      </w:r>
+                    </w:p>
+                  </w:txbxContent>
+                </v:textbox>
+              </v:shape>
+            </w:pict>
+          </mc:Fallback>
+        </mc:AlternateContent>
       </w:r>
       <w:r>
-        <w:t>dministración</w:t>
+        <w:rPr>
+          <w:noProof/>
+          <w:lang w:eastAsia="es-PE"/>
+        </w:rPr>
+        <w:drawing>
+          <wp:anchor distT="0" distB="0" distL="114300" distR="114300" simplePos="0" relativeHeight="251667456" behindDoc="1" locked="0" layoutInCell="1" allowOverlap="1" wp14:anchorId="30338677" wp14:editId="43BA4817">
+            <wp:simplePos x="0" y="0"/>
+            <wp:positionH relativeFrom="column">
+              <wp:posOffset>54610</wp:posOffset>
+            </wp:positionH>
+            <wp:positionV relativeFrom="paragraph">
+              <wp:posOffset>302260</wp:posOffset>
+            </wp:positionV>
+            <wp:extent cx="5587365" cy="3215640"/>
+            <wp:effectExtent l="0" t="0" r="0" b="3810"/>
+            <wp:wrapNone/>
+            <wp:docPr id="8" name="Imagen 8" descr="C:\Users\614n\Desktop\tesis\cafeteria-web-opensource\Documentos\GUI\Imagenes\RegistrarSucursal.png"/>
+            <wp:cNvGraphicFramePr>
+              <a:graphicFrameLocks xmlns:a="http://schemas.openxmlformats.org/drawingml/2006/main" noChangeAspect="1"/>
+            </wp:cNvGraphicFramePr>
+            <a:graphic xmlns:a="http://schemas.openxmlformats.org/drawingml/2006/main">
+              <a:graphicData uri="http://schemas.openxmlformats.org/drawingml/2006/picture">
+                <pic:pic xmlns:pic="http://schemas.openxmlformats.org/drawingml/2006/picture">
+                  <pic:nvPicPr>
+                    <pic:cNvPr id="0" name="Picture 8" descr="C:\Users\614n\Desktop\tesis\cafeteria-web-opensource\Documentos\GUI\Imagenes\RegistrarSucursal.png"/>
+                    <pic:cNvPicPr>
+                      <a:picLocks noChangeAspect="1" noChangeArrowheads="1"/>
+                    </pic:cNvPicPr>
+                  </pic:nvPicPr>
+                  <pic:blipFill>
+                    <a:blip r:embed="rId8">
+                      <a:extLst>
+                        <a:ext uri="{28A0092B-C50C-407E-A947-70E740481C1C}">
+                          <a14:useLocalDpi xmlns:a14="http://schemas.microsoft.com/office/drawing/2010/main" val="0"/>
+                        </a:ext>
+                      </a:extLst>
+                    </a:blip>
+                    <a:srcRect/>
+                    <a:stretch>
+                      <a:fillRect/>
+                    </a:stretch>
+                  </pic:blipFill>
+                  <pic:spPr bwMode="auto">
+                    <a:xfrm>
+                      <a:off x="0" y="0"/>
+                      <a:ext cx="5587365" cy="3215640"/>
+                    </a:xfrm>
+                    <a:prstGeom prst="rect">
+                      <a:avLst/>
+                    </a:prstGeom>
+                    <a:noFill/>
+                    <a:ln>
+                      <a:noFill/>
+                    </a:ln>
+                  </pic:spPr>
+                </pic:pic>
+              </a:graphicData>
+            </a:graphic>
+            <wp14:sizeRelH relativeFrom="page">
+              <wp14:pctWidth>0</wp14:pctWidth>
+            </wp14:sizeRelH>
+            <wp14:sizeRelV relativeFrom="page">
+              <wp14:pctHeight>0</wp14:pctHeight>
+            </wp14:sizeRelV>
+          </wp:anchor>
+        </w:drawing>
+      </w:r>
+    </w:p>
+    <w:p/>
+    <w:p/>
+    <w:p/>
+    <w:p/>
+    <w:p/>
+    <w:p/>
+    <w:p/>
+    <w:p/>
+    <w:p/>
+    <w:p/>
+    <w:p/>
+    <w:p/>
+    <w:p/>
+    <w:p>
+      <w:r>
+        <w:rPr>
+          <w:noProof/>
+        </w:rPr>
+        <mc:AlternateContent>
+          <mc:Choice Requires="wps">
+            <w:drawing>
+              <wp:anchor distT="0" distB="0" distL="114300" distR="114300" simplePos="0" relativeHeight="251675648" behindDoc="0" locked="0" layoutInCell="1" allowOverlap="1" wp14:anchorId="103769F0" wp14:editId="38E7E0F9">
+                <wp:simplePos x="0" y="0"/>
+                <wp:positionH relativeFrom="column">
+                  <wp:posOffset>54610</wp:posOffset>
+                </wp:positionH>
+                <wp:positionV relativeFrom="paragraph">
+                  <wp:posOffset>3407410</wp:posOffset>
+                </wp:positionV>
+                <wp:extent cx="5603240" cy="635"/>
+                <wp:effectExtent l="0" t="0" r="0" b="0"/>
+                <wp:wrapNone/>
+                <wp:docPr id="45" name="45 Cuadro de texto"/>
+                <wp:cNvGraphicFramePr/>
+                <a:graphic xmlns:a="http://schemas.openxmlformats.org/drawingml/2006/main">
+                  <a:graphicData uri="http://schemas.microsoft.com/office/word/2010/wordprocessingShape">
+                    <wps:wsp>
+                      <wps:cNvSpPr txBox="1"/>
+                      <wps:spPr>
+                        <a:xfrm>
+                          <a:off x="0" y="0"/>
+                          <a:ext cx="5603240" cy="635"/>
+                        </a:xfrm>
+                        <a:prstGeom prst="rect">
+                          <a:avLst/>
+                        </a:prstGeom>
+                        <a:solidFill>
+                          <a:prstClr val="white"/>
+                        </a:solidFill>
+                        <a:ln>
+                          <a:noFill/>
+                        </a:ln>
+                        <a:effectLst/>
+                      </wps:spPr>
+                      <wps:txbx>
+                        <w:txbxContent>
+                          <w:p>
+                            <w:pPr>
+                              <w:pStyle w:val="Epgrafe"/>
+                              <w:jc w:val="center"/>
+                              <w:rPr>
+                                <w:noProof/>
+                              </w:rPr>
+                            </w:pPr>
+                            <w:r>
+                              <w:t xml:space="preserve">Ilustración </w:t>
+                            </w:r>
+                            <w:fldSimple w:instr=" SEQ Ilustración \* ARABIC ">
+                              <w:r>
+                                <w:rPr>
+                                  <w:noProof/>
+                                </w:rPr>
+                                <w:t>3</w:t>
+                              </w:r>
+                            </w:fldSimple>
+                            <w:r>
+                              <w:t>: Registrar personal</w:t>
+                            </w:r>
+                          </w:p>
+                        </w:txbxContent>
+                      </wps:txbx>
+                      <wps:bodyPr rot="0" spcFirstLastPara="0" vertOverflow="overflow" horzOverflow="overflow" vert="horz" wrap="square" lIns="0" tIns="0" rIns="0" bIns="0" numCol="1" spcCol="0" rtlCol="0" fromWordArt="0" anchor="t" anchorCtr="0" forceAA="0" compatLnSpc="1">
+                        <a:prstTxWarp prst="textNoShape">
+                          <a:avLst/>
+                        </a:prstTxWarp>
+                        <a:spAutoFit/>
+                      </wps:bodyPr>
+                    </wps:wsp>
+                  </a:graphicData>
+                </a:graphic>
+              </wp:anchor>
+            </w:drawing>
+          </mc:Choice>
+          <mc:Fallback>
+            <w:pict>
+              <v:shape id="45 Cuadro de texto" o:spid="_x0000_s1028" type="#_x0000_t202" style="position:absolute;margin-left:4.3pt;margin-top:268.3pt;width:441.2pt;height:.05pt;z-index:251675648;visibility:visible;mso-wrap-style:square;mso-wrap-distance-left:9pt;mso-wrap-distance-top:0;mso-wrap-distance-right:9pt;mso-wrap-distance-bottom:0;mso-position-horizontal:absolute;mso-position-horizontal-relative:text;mso-position-vertical:absolute;mso-position-vertical-relative:text;v-text-anchor:top" o:gfxdata="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" stroked="f">
+                <v:textbox style="mso-fit-shape-to-text:t" inset="0,0,0,0">
+                  <w:txbxContent>
+                    <w:p>
+                      <w:pPr>
+                        <w:pStyle w:val="Epgrafe"/>
+                        <w:jc w:val="center"/>
+                        <w:rPr>
+                          <w:noProof/>
+                        </w:rPr>
+                      </w:pPr>
+                      <w:r>
+                        <w:t xml:space="preserve">Ilustración </w:t>
+                      </w:r>
+                      <w:fldSimple w:instr=" SEQ Ilustración \* ARABIC ">
+                        <w:r>
+                          <w:rPr>
+                            <w:noProof/>
+                          </w:rPr>
+                          <w:t>3</w:t>
+                        </w:r>
+                      </w:fldSimple>
+                      <w:r>
+                        <w:t>: Registrar personal</w:t>
+                      </w:r>
+                    </w:p>
+                  </w:txbxContent>
+                </v:textbox>
+              </v:shape>
+            </w:pict>
+          </mc:Fallback>
+        </mc:AlternateContent>
+      </w:r>
+      <w:r>
+        <w:rPr>
+          <w:noProof/>
+          <w:lang w:eastAsia="es-PE"/>
+        </w:rPr>
+        <w:drawing>
+          <wp:anchor distT="0" distB="0" distL="114300" distR="114300" simplePos="0" relativeHeight="251664384" behindDoc="1" locked="0" layoutInCell="1" allowOverlap="1" wp14:anchorId="4F176941" wp14:editId="502DBF86">
+            <wp:simplePos x="0" y="0"/>
+            <wp:positionH relativeFrom="column">
+              <wp:posOffset>54610</wp:posOffset>
+            </wp:positionH>
+            <wp:positionV relativeFrom="paragraph">
+              <wp:posOffset>53975</wp:posOffset>
+            </wp:positionV>
+            <wp:extent cx="5603240" cy="3296285"/>
+            <wp:effectExtent l="0" t="0" r="0" b="0"/>
+            <wp:wrapNone/>
+            <wp:docPr id="7" name="Imagen 7" descr="C:\Users\614n\Desktop\tesis\cafeteria-web-opensource\Documentos\GUI\Imagenes\RegistrarPersonal.png"/>
+            <wp:cNvGraphicFramePr>
+              <a:graphicFrameLocks xmlns:a="http://schemas.openxmlformats.org/drawingml/2006/main" noChangeAspect="1"/>
+            </wp:cNvGraphicFramePr>
+            <a:graphic xmlns:a="http://schemas.openxmlformats.org/drawingml/2006/main">
+              <a:graphicData uri="http://schemas.openxmlformats.org/drawingml/2006/picture">
+                <pic:pic xmlns:pic="http://schemas.openxmlformats.org/drawingml/2006/picture">
+                  <pic:nvPicPr>
+                    <pic:cNvPr id="0" name="Picture 7" descr="C:\Users\614n\Desktop\tesis\cafeteria-web-opensource\Documentos\GUI\Imagenes\RegistrarPersonal.png"/>
+                    <pic:cNvPicPr>
+                      <a:picLocks noChangeAspect="1" noChangeArrowheads="1"/>
+                    </pic:cNvPicPr>
+                  </pic:nvPicPr>
+                  <pic:blipFill>
+                    <a:blip r:embed="rId9">
+                      <a:extLst>
+                        <a:ext uri="{28A0092B-C50C-407E-A947-70E740481C1C}">
+                          <a14:useLocalDpi xmlns:a14="http://schemas.microsoft.com/office/drawing/2010/main" val="0"/>
+                        </a:ext>
+                      </a:extLst>
+                    </a:blip>
+                    <a:srcRect/>
+                    <a:stretch>
+                      <a:fillRect/>
+                    </a:stretch>
+                  </pic:blipFill>
+                  <pic:spPr bwMode="auto">
+                    <a:xfrm>
+                      <a:off x="0" y="0"/>
+                      <a:ext cx="5603240" cy="3296285"/>
+                    </a:xfrm>
+                    <a:prstGeom prst="rect">
+                      <a:avLst/>
+                    </a:prstGeom>
+                    <a:noFill/>
+                    <a:ln>
+                      <a:noFill/>
+                    </a:ln>
+                  </pic:spPr>
+                </pic:pic>
+              </a:graphicData>
+            </a:graphic>
+            <wp14:sizeRelH relativeFrom="page">
+              <wp14:pctWidth>0</wp14:pctWidth>
+            </wp14:sizeRelH>
+            <wp14:sizeRelV relativeFrom="page">
+              <wp14:pctHeight>0</wp14:pctHeight>
+            </wp14:sizeRelV>
+          </wp:anchor>
+        </w:drawing>
+      </w:r>
+    </w:p>
+    <w:p/>
+    <w:p/>
+    <w:p/>
+    <w:p/>
+    <w:p/>
+    <w:p/>
+    <w:p/>
+    <w:p/>
+    <w:p/>
+    <w:p/>
+    <w:p>
+      <w:r>
+        <w:rPr>
+          <w:noProof/>
+        </w:rPr>
+        <mc:AlternateContent>
+          <mc:Choice Requires="wps">
+            <w:drawing>
+              <wp:anchor distT="0" distB="0" distL="114300" distR="114300" simplePos="0" relativeHeight="251677696" behindDoc="0" locked="0" layoutInCell="1" allowOverlap="1" wp14:anchorId="4CEAA90C" wp14:editId="616412FD">
+                <wp:simplePos x="0" y="0"/>
+                <wp:positionH relativeFrom="column">
+                  <wp:posOffset>117475</wp:posOffset>
+                </wp:positionH>
+                <wp:positionV relativeFrom="paragraph">
+                  <wp:posOffset>3596005</wp:posOffset>
+                </wp:positionV>
+                <wp:extent cx="5612130" cy="635"/>
+                <wp:effectExtent l="0" t="0" r="0" b="0"/>
+                <wp:wrapNone/>
+                <wp:docPr id="46" name="46 Cuadro de texto"/>
+                <wp:cNvGraphicFramePr/>
+                <a:graphic xmlns:a="http://schemas.openxmlformats.org/drawingml/2006/main">
+                  <a:graphicData uri="http://schemas.microsoft.com/office/word/2010/wordprocessingShape">
+                    <wps:wsp>
+                      <wps:cNvSpPr txBox="1"/>
+                      <wps:spPr>
+                        <a:xfrm>
+                          <a:off x="0" y="0"/>
+                          <a:ext cx="5612130" cy="635"/>
+                        </a:xfrm>
+                        <a:prstGeom prst="rect">
+                          <a:avLst/>
+                        </a:prstGeom>
+                        <a:solidFill>
+                          <a:prstClr val="white"/>
+                        </a:solidFill>
+                        <a:ln>
+                          <a:noFill/>
+                        </a:ln>
+                        <a:effectLst/>
+                      </wps:spPr>
+                      <wps:txbx>
+                        <w:txbxContent>
+                          <w:p>
+                            <w:pPr>
+                              <w:pStyle w:val="Epgrafe"/>
+                              <w:jc w:val="center"/>
+                              <w:rPr>
+                                <w:noProof/>
+                              </w:rPr>
+                            </w:pPr>
+                            <w:r>
+                              <w:t xml:space="preserve">Ilustración </w:t>
+                            </w:r>
+                            <w:fldSimple w:instr=" SEQ Ilustración \* ARABIC ">
+                              <w:r>
+                                <w:rPr>
+                                  <w:noProof/>
+                                </w:rPr>
+                                <w:t>4</w:t>
+                              </w:r>
+                            </w:fldSimple>
+                            <w:proofErr w:type="gramStart"/>
+                            <w:r>
+                              <w:t>:Listar</w:t>
+                            </w:r>
+                            <w:proofErr w:type="gramEnd"/>
+                            <w:r>
+                              <w:t xml:space="preserve"> Personal</w:t>
+                            </w:r>
+                          </w:p>
+                        </w:txbxContent>
+                      </wps:txbx>
+                      <wps:bodyPr rot="0" spcFirstLastPara="0" vertOverflow="overflow" horzOverflow="overflow" vert="horz" wrap="square" lIns="0" tIns="0" rIns="0" bIns="0" numCol="1" spcCol="0" rtlCol="0" fromWordArt="0" anchor="t" anchorCtr="0" forceAA="0" compatLnSpc="1">
+                        <a:prstTxWarp prst="textNoShape">
+                          <a:avLst/>
+                        </a:prstTxWarp>
+                        <a:spAutoFit/>
+                      </wps:bodyPr>
+                    </wps:wsp>
+                  </a:graphicData>
+                </a:graphic>
+              </wp:anchor>
+            </w:drawing>
+          </mc:Choice>
+          <mc:Fallback>
+            <w:pict>
+              <v:shape id="46 Cuadro de texto" o:spid="_x0000_s1029" type="#_x0000_t202" style="position:absolute;margin-left:9.25pt;margin-top:283.15pt;width:441.9pt;height:.05pt;z-index:251677696;visibility:visible;mso-wrap-style:square;mso-wrap-distance-left:9pt;mso-wrap-distance-top:0;mso-wrap-distance-right:9pt;mso-wrap-distance-bottom:0;mso-position-horizontal:absolute;mso-position-horizontal-relative:text;mso-position-vertical:absolute;mso-position-vertical-relative:text;v-text-anchor:top" o:gfxdata="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" stroked="f">
+                <v:textbox style="mso-fit-shape-to-text:t" inset="0,0,0,0">
+                  <w:txbxContent>
+                    <w:p>
+                      <w:pPr>
+                        <w:pStyle w:val="Epgrafe"/>
+                        <w:jc w:val="center"/>
+                        <w:rPr>
+                          <w:noProof/>
+                        </w:rPr>
+                      </w:pPr>
+                      <w:r>
+                        <w:t xml:space="preserve">Ilustración </w:t>
+                      </w:r>
+                      <w:fldSimple w:instr=" SEQ Ilustración \* ARABIC ">
+                        <w:r>
+                          <w:rPr>
+                            <w:noProof/>
+                          </w:rPr>
+                          <w:t>4</w:t>
+                        </w:r>
+                      </w:fldSimple>
+                      <w:proofErr w:type="gramStart"/>
+                      <w:r>
+                        <w:t>:Listar</w:t>
+                      </w:r>
+                      <w:proofErr w:type="gramEnd"/>
+                      <w:r>
+                        <w:t xml:space="preserve"> Personal</w:t>
+                      </w:r>
+                    </w:p>
+                  </w:txbxContent>
+                </v:textbox>
+              </v:shape>
+            </w:pict>
+          </mc:Fallback>
+        </mc:AlternateContent>
+      </w:r>
+      <w:r>
+        <w:rPr>
+          <w:noProof/>
+          <w:lang w:eastAsia="es-PE"/>
+        </w:rPr>
+        <w:drawing>
+          <wp:anchor distT="0" distB="0" distL="114300" distR="114300" simplePos="0" relativeHeight="251662336" behindDoc="1" locked="0" layoutInCell="1" allowOverlap="1" wp14:anchorId="3DE4701E" wp14:editId="7FADF94C">
+            <wp:simplePos x="0" y="0"/>
+            <wp:positionH relativeFrom="column">
+              <wp:posOffset>118044</wp:posOffset>
+            </wp:positionH>
+            <wp:positionV relativeFrom="paragraph">
+              <wp:posOffset>291487</wp:posOffset>
+            </wp:positionV>
+            <wp:extent cx="5612524" cy="3247696"/>
+            <wp:effectExtent l="0" t="0" r="7620" b="0"/>
+            <wp:wrapNone/>
+            <wp:docPr id="6" name="Imagen 6" descr="C:\Users\614n\Desktop\tesis\cafeteria-web-opensource\Documentos\GUI\Imagenes\ListaPersonal.png"/>
+            <wp:cNvGraphicFramePr>
+              <a:graphicFrameLocks xmlns:a="http://schemas.openxmlformats.org/drawingml/2006/main" noChangeAspect="1"/>
+            </wp:cNvGraphicFramePr>
+            <a:graphic xmlns:a="http://schemas.openxmlformats.org/drawingml/2006/main">
+              <a:graphicData uri="http://schemas.openxmlformats.org/drawingml/2006/picture">
+                <pic:pic xmlns:pic="http://schemas.openxmlformats.org/drawingml/2006/picture">
+                  <pic:nvPicPr>
+                    <pic:cNvPr id="0" name="Picture 6" descr="C:\Users\614n\Desktop\tesis\cafeteria-web-opensource\Documentos\GUI\Imagenes\ListaPersonal.png"/>
+                    <pic:cNvPicPr>
+                      <a:picLocks noChangeAspect="1" noChangeArrowheads="1"/>
+                    </pic:cNvPicPr>
+                  </pic:nvPicPr>
+                  <pic:blipFill>
+                    <a:blip r:embed="rId10">
+                      <a:extLst>
+                        <a:ext uri="{28A0092B-C50C-407E-A947-70E740481C1C}">
+                          <a14:useLocalDpi xmlns:a14="http://schemas.microsoft.com/office/drawing/2010/main" val="0"/>
+                        </a:ext>
+                      </a:extLst>
+                    </a:blip>
+                    <a:srcRect/>
+                    <a:stretch>
+                      <a:fillRect/>
+                    </a:stretch>
+                  </pic:blipFill>
+                  <pic:spPr bwMode="auto">
+                    <a:xfrm>
+                      <a:off x="0" y="0"/>
+                      <a:ext cx="5604510" cy="3243059"/>
+                    </a:xfrm>
+                    <a:prstGeom prst="rect">
+                      <a:avLst/>
+                    </a:prstGeom>
+                    <a:noFill/>
+                    <a:ln>
+                      <a:noFill/>
+                    </a:ln>
+                  </pic:spPr>
+                </pic:pic>
+              </a:graphicData>
+            </a:graphic>
+            <wp14:sizeRelH relativeFrom="page">
+              <wp14:pctWidth>0</wp14:pctWidth>
+            </wp14:sizeRelH>
+            <wp14:sizeRelV relativeFrom="page">
+              <wp14:pctHeight>0</wp14:pctHeight>
+            </wp14:sizeRelV>
+          </wp:anchor>
+        </w:drawing>
+      </w:r>
+    </w:p>
+    <w:p/>
+    <w:p/>
+    <w:p/>
+    <w:p/>
+    <w:p/>
+    <w:p/>
+    <w:p/>
+    <w:p/>
+    <w:p/>
+    <w:p/>
+    <w:p/>
+    <w:p/>
+    <w:p/>
+    <w:p>
+      <w:r>
+        <w:rPr>
+          <w:noProof/>
+        </w:rPr>
+        <mc:AlternateContent>
+          <mc:Choice Requires="wps">
+            <w:drawing>
+              <wp:anchor distT="0" distB="0" distL="114300" distR="114300" simplePos="0" relativeHeight="251679744" behindDoc="0" locked="0" layoutInCell="1" allowOverlap="1" wp14:anchorId="5D76A12E" wp14:editId="2B124644">
+                <wp:simplePos x="0" y="0"/>
+                <wp:positionH relativeFrom="column">
+                  <wp:posOffset>370205</wp:posOffset>
+                </wp:positionH>
+                <wp:positionV relativeFrom="paragraph">
+                  <wp:posOffset>3783965</wp:posOffset>
+                </wp:positionV>
+                <wp:extent cx="5612130" cy="635"/>
+                <wp:effectExtent l="0" t="0" r="0" b="0"/>
+                <wp:wrapNone/>
+                <wp:docPr id="47" name="47 Cuadro de texto"/>
+                <wp:cNvGraphicFramePr/>
+                <a:graphic xmlns:a="http://schemas.openxmlformats.org/drawingml/2006/main">
+                  <a:graphicData uri="http://schemas.microsoft.com/office/word/2010/wordprocessingShape">
+                    <wps:wsp>
+                      <wps:cNvSpPr txBox="1"/>
+                      <wps:spPr>
+                        <a:xfrm>
+                          <a:off x="0" y="0"/>
+                          <a:ext cx="5612130" cy="635"/>
+                        </a:xfrm>
+                        <a:prstGeom prst="rect">
+                          <a:avLst/>
+                        </a:prstGeom>
+                        <a:solidFill>
+                          <a:prstClr val="white"/>
+                        </a:solidFill>
+                        <a:ln>
+                          <a:noFill/>
+                        </a:ln>
+                        <a:effectLst/>
+                      </wps:spPr>
+                      <wps:txbx>
+                        <w:txbxContent>
+                          <w:p>
+                            <w:pPr>
+                              <w:pStyle w:val="Epgrafe"/>
+                              <w:jc w:val="center"/>
+                              <w:rPr>
+                                <w:noProof/>
+                              </w:rPr>
+                            </w:pPr>
+                            <w:r>
+                              <w:t xml:space="preserve">Ilustración </w:t>
+                            </w:r>
+                            <w:fldSimple w:instr=" SEQ Ilustración \* ARABIC ">
+                              <w:r>
+                                <w:rPr>
+                                  <w:noProof/>
+                                </w:rPr>
+                                <w:t>5</w:t>
+                              </w:r>
+                            </w:fldSimple>
+                            <w:r>
+                              <w:t>: Administrar turno de personal</w:t>
+                            </w:r>
+                          </w:p>
+                        </w:txbxContent>
+                      </wps:txbx>
+                      <wps:bodyPr rot="0" spcFirstLastPara="0" vertOverflow="overflow" horzOverflow="overflow" vert="horz" wrap="square" lIns="0" tIns="0" rIns="0" bIns="0" numCol="1" spcCol="0" rtlCol="0" fromWordArt="0" anchor="t" anchorCtr="0" forceAA="0" compatLnSpc="1">
+                        <a:prstTxWarp prst="textNoShape">
+                          <a:avLst/>
+                        </a:prstTxWarp>
+                        <a:spAutoFit/>
+                      </wps:bodyPr>
+                    </wps:wsp>
+                  </a:graphicData>
+                </a:graphic>
+              </wp:anchor>
+            </w:drawing>
+          </mc:Choice>
+          <mc:Fallback>
+            <w:pict>
+              <v:shape id="47 Cuadro de texto" o:spid="_x0000_s1030" type="#_x0000_t202" style="position:absolute;margin-left:29.15pt;margin-top:297.95pt;width:441.9pt;height:.05pt;z-index:251679744;visibility:visible;mso-wrap-style:square;mso-wrap-distance-left:9pt;mso-wrap-distance-top:0;mso-wrap-distance-right:9pt;mso-wrap-distance-bottom:0;mso-position-horizontal:absolute;mso-position-horizontal-relative:text;mso-position-vertical:absolute;mso-position-vertical-relative:text;v-text-anchor:top" o:gfxdata="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" stroked="f">
+                <v:textbox style="mso-fit-shape-to-text:t" inset="0,0,0,0">
+                  <w:txbxContent>
+                    <w:p>
+                      <w:pPr>
+                        <w:pStyle w:val="Epgrafe"/>
+                        <w:jc w:val="center"/>
+                        <w:rPr>
+                          <w:noProof/>
+                        </w:rPr>
+                      </w:pPr>
+                      <w:r>
+                        <w:t xml:space="preserve">Ilustración </w:t>
+                      </w:r>
+                      <w:fldSimple w:instr=" SEQ Ilustración \* ARABIC ">
+                        <w:r>
+                          <w:rPr>
+                            <w:noProof/>
+                          </w:rPr>
+                          <w:t>5</w:t>
+                        </w:r>
+                      </w:fldSimple>
+                      <w:r>
+                        <w:t>: Administrar turno de personal</w:t>
+                      </w:r>
+                    </w:p>
+                  </w:txbxContent>
+                </v:textbox>
+              </v:shape>
+            </w:pict>
+          </mc:Fallback>
+        </mc:AlternateContent>
+      </w:r>
+      <w:r>
+        <w:rPr>
+          <w:noProof/>
+          <w:lang w:eastAsia="es-PE"/>
+        </w:rPr>
+        <w:drawing>
+          <wp:anchor distT="0" distB="0" distL="114300" distR="114300" simplePos="0" relativeHeight="251658240" behindDoc="1" locked="0" layoutInCell="1" allowOverlap="1" wp14:anchorId="5A24DD8A" wp14:editId="5353E367">
+            <wp:simplePos x="0" y="0"/>
+            <wp:positionH relativeFrom="column">
+              <wp:posOffset>370293</wp:posOffset>
+            </wp:positionH>
+            <wp:positionV relativeFrom="paragraph">
+              <wp:posOffset>101293</wp:posOffset>
+            </wp:positionV>
+            <wp:extent cx="5612524" cy="3626069"/>
+            <wp:effectExtent l="0" t="0" r="7620" b="0"/>
+            <wp:wrapNone/>
+            <wp:docPr id="3" name="Imagen 3" descr="C:\Users\614n\Desktop\tesis\cafeteria-web-opensource\Documentos\GUI\Imagenes\Administrarturnos-personal.png"/>
+            <wp:cNvGraphicFramePr>
+              <a:graphicFrameLocks xmlns:a="http://schemas.openxmlformats.org/drawingml/2006/main" noChangeAspect="1"/>
+            </wp:cNvGraphicFramePr>
+            <a:graphic xmlns:a="http://schemas.openxmlformats.org/drawingml/2006/main">
+              <a:graphicData uri="http://schemas.openxmlformats.org/drawingml/2006/picture">
+                <pic:pic xmlns:pic="http://schemas.openxmlformats.org/drawingml/2006/picture">
+                  <pic:nvPicPr>
+                    <pic:cNvPr id="0" name="Picture 3" descr="C:\Users\614n\Desktop\tesis\cafeteria-web-opensource\Documentos\GUI\Imagenes\Administrarturnos-personal.png"/>
+                    <pic:cNvPicPr>
+                      <a:picLocks noChangeAspect="1" noChangeArrowheads="1"/>
+                    </pic:cNvPicPr>
+                  </pic:nvPicPr>
+                  <pic:blipFill>
+                    <a:blip r:embed="rId11">
+                      <a:extLst>
+                        <a:ext uri="{28A0092B-C50C-407E-A947-70E740481C1C}">
+                          <a14:useLocalDpi xmlns:a14="http://schemas.microsoft.com/office/drawing/2010/main" val="0"/>
+                        </a:ext>
+                      </a:extLst>
+                    </a:blip>
+                    <a:srcRect/>
+                    <a:stretch>
+                      <a:fillRect/>
+                    </a:stretch>
+                  </pic:blipFill>
+                  <pic:spPr bwMode="auto">
+                    <a:xfrm>
+                      <a:off x="0" y="0"/>
+                      <a:ext cx="5599430" cy="3617609"/>
+                    </a:xfrm>
+                    <a:prstGeom prst="rect">
+                      <a:avLst/>
+                    </a:prstGeom>
+                    <a:noFill/>
+                    <a:ln>
+                      <a:noFill/>
+                    </a:ln>
+                  </pic:spPr>
+                </pic:pic>
+              </a:graphicData>
+            </a:graphic>
+            <wp14:sizeRelH relativeFrom="page">
+              <wp14:pctWidth>0</wp14:pctWidth>
+            </wp14:sizeRelH>
+            <wp14:sizeRelV relativeFrom="page">
+              <wp14:pctHeight>0</wp14:pctHeight>
+            </wp14:sizeRelV>
+          </wp:anchor>
+        </w:drawing>
+      </w:r>
+    </w:p>
+    <w:p/>
+    <w:p/>
+    <w:p/>
+    <w:p/>
+    <w:p/>
+    <w:p/>
+    <w:p/>
+    <w:p/>
+    <w:p/>
+    <w:p/>
+    <w:p/>
+    <w:p/>
+    <w:p>
+      <w:r>
+        <w:rPr>
+          <w:noProof/>
+        </w:rPr>
+        <mc:AlternateContent>
+          <mc:Choice Requires="wps">
+            <w:drawing>
+              <wp:anchor distT="0" distB="0" distL="114300" distR="114300" simplePos="0" relativeHeight="251681792" behindDoc="0" locked="0" layoutInCell="1" allowOverlap="1" wp14:anchorId="17A138F2" wp14:editId="1F126413">
+                <wp:simplePos x="0" y="0"/>
+                <wp:positionH relativeFrom="column">
+                  <wp:posOffset>380365</wp:posOffset>
+                </wp:positionH>
+                <wp:positionV relativeFrom="paragraph">
+                  <wp:posOffset>3361055</wp:posOffset>
+                </wp:positionV>
+                <wp:extent cx="5605145" cy="635"/>
+                <wp:effectExtent l="0" t="0" r="0" b="0"/>
+                <wp:wrapNone/>
+                <wp:docPr id="48" name="48 Cuadro de texto"/>
+                <wp:cNvGraphicFramePr/>
+                <a:graphic xmlns:a="http://schemas.openxmlformats.org/drawingml/2006/main">
+                  <a:graphicData uri="http://schemas.microsoft.com/office/word/2010/wordprocessingShape">
+                    <wps:wsp>
+                      <wps:cNvSpPr txBox="1"/>
+                      <wps:spPr>
+                        <a:xfrm>
+                          <a:off x="0" y="0"/>
+                          <a:ext cx="5605145" cy="635"/>
+                        </a:xfrm>
+                        <a:prstGeom prst="rect">
+                          <a:avLst/>
+                        </a:prstGeom>
+                        <a:solidFill>
+                          <a:prstClr val="white"/>
+                        </a:solidFill>
+                        <a:ln>
+                          <a:noFill/>
+                        </a:ln>
+                        <a:effectLst/>
+                      </wps:spPr>
+                      <wps:txbx>
+                        <w:txbxContent>
+                          <w:p>
+                            <w:pPr>
+                              <w:pStyle w:val="Epgrafe"/>
+                              <w:jc w:val="center"/>
+                              <w:rPr>
+                                <w:noProof/>
+                              </w:rPr>
+                            </w:pPr>
+                            <w:r>
+                              <w:t xml:space="preserve">Ilustración </w:t>
+                            </w:r>
+                            <w:fldSimple w:instr=" SEQ Ilustración \* ARABIC ">
+                              <w:r>
+                                <w:rPr>
+                                  <w:noProof/>
+                                </w:rPr>
+                                <w:t>6</w:t>
+                              </w:r>
+                            </w:fldSimple>
+                            <w:proofErr w:type="gramStart"/>
+                            <w:r>
+                              <w:t>:Asignar</w:t>
+                            </w:r>
+                            <w:proofErr w:type="gramEnd"/>
+                            <w:r>
+                              <w:t xml:space="preserve"> horario</w:t>
+                            </w:r>
+                          </w:p>
+                        </w:txbxContent>
+                      </wps:txbx>
+                      <wps:bodyPr rot="0" spcFirstLastPara="0" vertOverflow="overflow" horzOverflow="overflow" vert="horz" wrap="square" lIns="0" tIns="0" rIns="0" bIns="0" numCol="1" spcCol="0" rtlCol="0" fromWordArt="0" anchor="t" anchorCtr="0" forceAA="0" compatLnSpc="1">
+                        <a:prstTxWarp prst="textNoShape">
+                          <a:avLst/>
+                        </a:prstTxWarp>
+                        <a:spAutoFit/>
+                      </wps:bodyPr>
+                    </wps:wsp>
+                  </a:graphicData>
+                </a:graphic>
+              </wp:anchor>
+            </w:drawing>
+          </mc:Choice>
+          <mc:Fallback>
+            <w:pict>
+              <v:shape id="48 Cuadro de texto" o:spid="_x0000_s1031" type="#_x0000_t202" style="position:absolute;margin-left:29.95pt;margin-top:264.65pt;width:441.35pt;height:.05pt;z-index:251681792;visibility:visible;mso-wrap-style:square;mso-wrap-distance-left:9pt;mso-wrap-distance-top:0;mso-wrap-distance-right:9pt;mso-wrap-distance-bottom:0;mso-position-horizontal:absolute;mso-position-horizontal-relative:text;mso-position-vertical:absolute;mso-position-vertical-relative:text;v-text-anchor:top" o:gfxdata="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" stroked="f">
+                <v:textbox style="mso-fit-shape-to-text:t" inset="0,0,0,0">
+                  <w:txbxContent>
+                    <w:p>
+                      <w:pPr>
+                        <w:pStyle w:val="Epgrafe"/>
+                        <w:jc w:val="center"/>
+                        <w:rPr>
+                          <w:noProof/>
+                        </w:rPr>
+                      </w:pPr>
+                      <w:r>
+                        <w:t xml:space="preserve">Ilustración </w:t>
+                      </w:r>
+                      <w:fldSimple w:instr=" SEQ Ilustración \* ARABIC ">
+                        <w:r>
+                          <w:rPr>
+                            <w:noProof/>
+                          </w:rPr>
+                          <w:t>6</w:t>
+                        </w:r>
+                      </w:fldSimple>
+                      <w:proofErr w:type="gramStart"/>
+                      <w:r>
+                        <w:t>:Asignar</w:t>
+                      </w:r>
+                      <w:proofErr w:type="gramEnd"/>
+                      <w:r>
+                        <w:t xml:space="preserve"> horario</w:t>
+                      </w:r>
+                    </w:p>
+                  </w:txbxContent>
+                </v:textbox>
+              </v:shape>
+            </w:pict>
+          </mc:Fallback>
+        </mc:AlternateContent>
+      </w:r>
+      <w:r>
+        <w:rPr>
+          <w:noProof/>
+          <w:lang w:eastAsia="es-PE"/>
+        </w:rPr>
+        <w:drawing>
+          <wp:anchor distT="0" distB="0" distL="114300" distR="114300" simplePos="0" relativeHeight="251660288" behindDoc="1" locked="0" layoutInCell="1" allowOverlap="1" wp14:anchorId="409C6799" wp14:editId="4B3F3545">
+            <wp:simplePos x="0" y="0"/>
+            <wp:positionH relativeFrom="column">
+              <wp:posOffset>380530</wp:posOffset>
+            </wp:positionH>
+            <wp:positionV relativeFrom="paragraph">
+              <wp:posOffset>276621</wp:posOffset>
+            </wp:positionV>
+            <wp:extent cx="5605153" cy="3028208"/>
+            <wp:effectExtent l="0" t="0" r="0" b="1270"/>
+            <wp:wrapNone/>
+            <wp:docPr id="4" name="Imagen 4" descr="C:\Users\614n\Desktop\tesis\cafeteria-web-opensource\Documentos\GUI\Imagenes\Administrarturnos-personal2.png"/>
+            <wp:cNvGraphicFramePr>
+              <a:graphicFrameLocks xmlns:a="http://schemas.openxmlformats.org/drawingml/2006/main" noChangeAspect="1"/>
+            </wp:cNvGraphicFramePr>
+            <a:graphic xmlns:a="http://schemas.openxmlformats.org/drawingml/2006/main">
+              <a:graphicData uri="http://schemas.openxmlformats.org/drawingml/2006/picture">
+                <pic:pic xmlns:pic="http://schemas.openxmlformats.org/drawingml/2006/picture">
+                  <pic:nvPicPr>
+                    <pic:cNvPr id="0" name="Picture 4" descr="C:\Users\614n\Desktop\tesis\cafeteria-web-opensource\Documentos\GUI\Imagenes\Administrarturnos-personal2.png"/>
+                    <pic:cNvPicPr>
+                      <a:picLocks noChangeAspect="1" noChangeArrowheads="1"/>
+                    </pic:cNvPicPr>
+                  </pic:nvPicPr>
+                  <pic:blipFill>
+                    <a:blip r:embed="rId12">
+                      <a:extLst>
+                        <a:ext uri="{28A0092B-C50C-407E-A947-70E740481C1C}">
+                          <a14:useLocalDpi xmlns:a14="http://schemas.microsoft.com/office/drawing/2010/main" val="0"/>
+                        </a:ext>
+                      </a:extLst>
+                    </a:blip>
+                    <a:srcRect/>
+                    <a:stretch>
+                      <a:fillRect/>
+                    </a:stretch>
+                  </pic:blipFill>
+                  <pic:spPr bwMode="auto">
+                    <a:xfrm>
+                      <a:off x="0" y="0"/>
+                      <a:ext cx="5601970" cy="3026488"/>
+                    </a:xfrm>
+                    <a:prstGeom prst="rect">
+                      <a:avLst/>
+                    </a:prstGeom>
+                    <a:noFill/>
+                    <a:ln>
+                      <a:noFill/>
+                    </a:ln>
+                  </pic:spPr>
+                </pic:pic>
+              </a:graphicData>
+            </a:graphic>
+            <wp14:sizeRelH relativeFrom="page">
+              <wp14:pctWidth>0</wp14:pctWidth>
+            </wp14:sizeRelH>
+            <wp14:sizeRelV relativeFrom="page">
+              <wp14:pctHeight>0</wp14:pctHeight>
+            </wp14:sizeRelV>
+          </wp:anchor>
+        </w:drawing>
+      </w:r>
+    </w:p>
+    <w:p/>
+    <w:p/>
+    <w:p/>
+    <w:p/>
+    <w:p/>
+    <w:p/>
+    <w:p/>
+    <w:p/>
+    <w:p/>
+    <w:p/>
+    <w:p/>
+    <w:p/>
+    <w:p>
+      <w:r>
+        <w:rPr>
+          <w:noProof/>
+        </w:rPr>
+        <mc:AlternateContent>
+          <mc:Choice Requires="wps">
+            <w:drawing>
+              <wp:anchor distT="0" distB="0" distL="114300" distR="114300" simplePos="0" relativeHeight="251683840" behindDoc="0" locked="0" layoutInCell="1" allowOverlap="1" wp14:anchorId="12B129E4" wp14:editId="31A0B84A">
+                <wp:simplePos x="0" y="0"/>
+                <wp:positionH relativeFrom="column">
+                  <wp:posOffset>117475</wp:posOffset>
+                </wp:positionH>
+                <wp:positionV relativeFrom="paragraph">
+                  <wp:posOffset>3689350</wp:posOffset>
+                </wp:positionV>
+                <wp:extent cx="5612130" cy="635"/>
+                <wp:effectExtent l="0" t="0" r="0" b="0"/>
+                <wp:wrapNone/>
+                <wp:docPr id="49" name="49 Cuadro de texto"/>
+                <wp:cNvGraphicFramePr/>
+                <a:graphic xmlns:a="http://schemas.openxmlformats.org/drawingml/2006/main">
+                  <a:graphicData uri="http://schemas.microsoft.com/office/word/2010/wordprocessingShape">
+                    <wps:wsp>
+                      <wps:cNvSpPr txBox="1"/>
+                      <wps:spPr>
+                        <a:xfrm>
+                          <a:off x="0" y="0"/>
+                          <a:ext cx="5612130" cy="635"/>
+                        </a:xfrm>
+                        <a:prstGeom prst="rect">
+                          <a:avLst/>
+                        </a:prstGeom>
+                        <a:solidFill>
+                          <a:prstClr val="white"/>
+                        </a:solidFill>
+                        <a:ln>
+                          <a:noFill/>
+                        </a:ln>
+                        <a:effectLst/>
+                      </wps:spPr>
+                      <wps:txbx>
+                        <w:txbxContent>
+                          <w:p>
+                            <w:pPr>
+                              <w:pStyle w:val="Epgrafe"/>
+                              <w:jc w:val="center"/>
+                              <w:rPr>
+                                <w:noProof/>
+                              </w:rPr>
+                            </w:pPr>
+                            <w:r>
+                              <w:t xml:space="preserve">Ilustración </w:t>
+                            </w:r>
+                            <w:fldSimple w:instr=" SEQ Ilustración \* ARABIC ">
+                              <w:r>
+                                <w:rPr>
+                                  <w:noProof/>
+                                </w:rPr>
+                                <w:t>7</w:t>
+                              </w:r>
+                            </w:fldSimple>
+                            <w:r>
+                              <w:t>: Asignar personal a sucursal</w:t>
+                            </w:r>
+                          </w:p>
+                        </w:txbxContent>
+                      </wps:txbx>
+                      <wps:bodyPr rot="0" spcFirstLastPara="0" vertOverflow="overflow" horzOverflow="overflow" vert="horz" wrap="square" lIns="0" tIns="0" rIns="0" bIns="0" numCol="1" spcCol="0" rtlCol="0" fromWordArt="0" anchor="t" anchorCtr="0" forceAA="0" compatLnSpc="1">
+                        <a:prstTxWarp prst="textNoShape">
+                          <a:avLst/>
+                        </a:prstTxWarp>
+                        <a:spAutoFit/>
+                      </wps:bodyPr>
+                    </wps:wsp>
+                  </a:graphicData>
+                </a:graphic>
+              </wp:anchor>
+            </w:drawing>
+          </mc:Choice>
+          <mc:Fallback>
+            <w:pict>
+              <v:shape id="49 Cuadro de texto" o:spid="_x0000_s1032" type="#_x0000_t202" style="position:absolute;margin-left:9.25pt;margin-top:290.5pt;width:441.9pt;height:.05pt;z-index:251683840;visibility:visible;mso-wrap-style:square;mso-wrap-distance-left:9pt;mso-wrap-distance-top:0;mso-wrap-distance-right:9pt;mso-wrap-distance-bottom:0;mso-position-horizontal:absolute;mso-position-horizontal-relative:text;mso-position-vertical:absolute;mso-position-vertical-relative:text;v-text-anchor:top" o:gfxdata="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" stroked="f">
+                <v:textbox style="mso-fit-shape-to-text:t" inset="0,0,0,0">
+                  <w:txbxContent>
+                    <w:p>
+                      <w:pPr>
+                        <w:pStyle w:val="Epgrafe"/>
+                        <w:jc w:val="center"/>
+                        <w:rPr>
+                          <w:noProof/>
+                        </w:rPr>
+                      </w:pPr>
+                      <w:r>
+                        <w:t xml:space="preserve">Ilustración </w:t>
+                      </w:r>
+                      <w:fldSimple w:instr=" SEQ Ilustración \* ARABIC ">
+                        <w:r>
+                          <w:rPr>
+                            <w:noProof/>
+                          </w:rPr>
+                          <w:t>7</w:t>
+                        </w:r>
+                      </w:fldSimple>
+                      <w:r>
+                        <w:t>: Asignar personal a sucursal</w:t>
+                      </w:r>
+                    </w:p>
+                  </w:txbxContent>
+                </v:textbox>
+              </v:shape>
+            </w:pict>
+          </mc:Fallback>
+        </mc:AlternateContent>
+      </w:r>
+      <w:r>
+        <w:rPr>
+          <w:noProof/>
+          <w:lang w:eastAsia="es-PE"/>
+        </w:rPr>
+        <w:drawing>
+          <wp:anchor distT="0" distB="0" distL="114300" distR="114300" simplePos="0" relativeHeight="251663360" behindDoc="1" locked="0" layoutInCell="1" allowOverlap="1" wp14:anchorId="374E3120" wp14:editId="4DBF6893">
+            <wp:simplePos x="0" y="0"/>
+            <wp:positionH relativeFrom="column">
+              <wp:posOffset>118044</wp:posOffset>
+            </wp:positionH>
+            <wp:positionV relativeFrom="paragraph">
+              <wp:posOffset>290479</wp:posOffset>
+            </wp:positionV>
+            <wp:extent cx="5612524" cy="3342289"/>
+            <wp:effectExtent l="0" t="0" r="7620" b="0"/>
+            <wp:wrapNone/>
+            <wp:docPr id="5" name="Imagen 5" descr="C:\Users\614n\Desktop\tesis\cafeteria-web-opensource\Documentos\GUI\Imagenes\Asignar-Personal.png"/>
+            <wp:cNvGraphicFramePr>
+              <a:graphicFrameLocks xmlns:a="http://schemas.openxmlformats.org/drawingml/2006/main" noChangeAspect="1"/>
+            </wp:cNvGraphicFramePr>
+            <a:graphic xmlns:a="http://schemas.openxmlformats.org/drawingml/2006/main">
+              <a:graphicData uri="http://schemas.openxmlformats.org/drawingml/2006/picture">
+                <pic:pic xmlns:pic="http://schemas.openxmlformats.org/drawingml/2006/picture">
+                  <pic:nvPicPr>
+                    <pic:cNvPr id="0" name="Picture 5" descr="C:\Users\614n\Desktop\tesis\cafeteria-web-opensource\Documentos\GUI\Imagenes\Asignar-Personal.png"/>
+                    <pic:cNvPicPr>
+                      <a:picLocks noChangeAspect="1" noChangeArrowheads="1"/>
+                    </pic:cNvPicPr>
+                  </pic:nvPicPr>
+                  <pic:blipFill>
+                    <a:blip r:embed="rId13">
+                      <a:extLst>
+                        <a:ext uri="{28A0092B-C50C-407E-A947-70E740481C1C}">
+                          <a14:useLocalDpi xmlns:a14="http://schemas.microsoft.com/office/drawing/2010/main" val="0"/>
+                        </a:ext>
+                      </a:extLst>
+                    </a:blip>
+                    <a:srcRect/>
+                    <a:stretch>
+                      <a:fillRect/>
+                    </a:stretch>
+                  </pic:blipFill>
+                  <pic:spPr bwMode="auto">
+                    <a:xfrm>
+                      <a:off x="0" y="0"/>
+                      <a:ext cx="5599430" cy="3334491"/>
+                    </a:xfrm>
+                    <a:prstGeom prst="rect">
+                      <a:avLst/>
+                    </a:prstGeom>
+                    <a:noFill/>
+                    <a:ln>
+                      <a:noFill/>
+                    </a:ln>
+                  </pic:spPr>
+                </pic:pic>
+              </a:graphicData>
+            </a:graphic>
+            <wp14:sizeRelH relativeFrom="page">
+              <wp14:pctWidth>0</wp14:pctWidth>
+            </wp14:sizeRelH>
+            <wp14:sizeRelV relativeFrom="page">
+              <wp14:pctHeight>0</wp14:pctHeight>
+            </wp14:sizeRelV>
+          </wp:anchor>
+        </w:drawing>
+      </w:r>
+    </w:p>
+    <w:p/>
+    <w:p/>
+    <w:p/>
+    <w:p/>
+    <w:p/>
+    <w:p/>
+    <w:p/>
+    <w:p/>
+    <w:p/>
+    <w:p/>
+    <w:p/>
+    <w:p/>
+    <w:p>
+      <w:r>
+        <w:rPr>
+          <w:noProof/>
+        </w:rPr>
+        <mc:AlternateContent>
+          <mc:Choice Requires="wps">
+            <w:drawing>
+              <wp:anchor distT="0" distB="0" distL="114300" distR="114300" simplePos="0" relativeHeight="251685888" behindDoc="0" locked="0" layoutInCell="1" allowOverlap="1" wp14:anchorId="0D1A79C6" wp14:editId="4BBE6916">
+                <wp:simplePos x="0" y="0"/>
+                <wp:positionH relativeFrom="column">
+                  <wp:posOffset>116205</wp:posOffset>
+                </wp:positionH>
+                <wp:positionV relativeFrom="paragraph">
+                  <wp:posOffset>3726815</wp:posOffset>
+                </wp:positionV>
+                <wp:extent cx="5603240" cy="635"/>
+                <wp:effectExtent l="0" t="0" r="0" b="0"/>
+                <wp:wrapNone/>
+                <wp:docPr id="50" name="50 Cuadro de texto"/>
+                <wp:cNvGraphicFramePr/>
+                <a:graphic xmlns:a="http://schemas.openxmlformats.org/drawingml/2006/main">
+                  <a:graphicData uri="http://schemas.microsoft.com/office/word/2010/wordprocessingShape">
+                    <wps:wsp>
+                      <wps:cNvSpPr txBox="1"/>
+                      <wps:spPr>
+                        <a:xfrm>
+                          <a:off x="0" y="0"/>
+                          <a:ext cx="5603240" cy="635"/>
+                        </a:xfrm>
+                        <a:prstGeom prst="rect">
+                          <a:avLst/>
+                        </a:prstGeom>
+                        <a:solidFill>
+                          <a:prstClr val="white"/>
+                        </a:solidFill>
+                        <a:ln>
+                          <a:noFill/>
+                        </a:ln>
+                        <a:effectLst/>
+                      </wps:spPr>
+                      <wps:txbx>
+                        <w:txbxContent>
+                          <w:p>
+                            <w:pPr>
+                              <w:pStyle w:val="Epgrafe"/>
+                              <w:jc w:val="center"/>
+                              <w:rPr>
+                                <w:noProof/>
+                              </w:rPr>
+                            </w:pPr>
+                            <w:r>
+                              <w:t xml:space="preserve">Ilustración </w:t>
+                            </w:r>
+                            <w:fldSimple w:instr=" SEQ Ilustración \* ARABIC ">
+                              <w:r>
+                                <w:rPr>
+                                  <w:noProof/>
+                                </w:rPr>
+                                <w:t>8</w:t>
+                              </w:r>
+                            </w:fldSimple>
+                            <w:proofErr w:type="gramStart"/>
+                            <w:r>
+                              <w:t>:Administrar</w:t>
+                            </w:r>
+                            <w:proofErr w:type="gramEnd"/>
+                            <w:r>
+                              <w:t xml:space="preserve"> perfil</w:t>
+                            </w:r>
+                          </w:p>
+                        </w:txbxContent>
+                      </wps:txbx>
+                      <wps:bodyPr rot="0" spcFirstLastPara="0" vertOverflow="overflow" horzOverflow="overflow" vert="horz" wrap="square" lIns="0" tIns="0" rIns="0" bIns="0" numCol="1" spcCol="0" rtlCol="0" fromWordArt="0" anchor="t" anchorCtr="0" forceAA="0" compatLnSpc="1">
+                        <a:prstTxWarp prst="textNoShape">
+                          <a:avLst/>
+                        </a:prstTxWarp>
+                        <a:spAutoFit/>
+                      </wps:bodyPr>
+                    </wps:wsp>
+                  </a:graphicData>
+                </a:graphic>
+              </wp:anchor>
+            </w:drawing>
+          </mc:Choice>
+          <mc:Fallback>
+            <w:pict>
+              <v:shape id="50 Cuadro de texto" o:spid="_x0000_s1033" type="#_x0000_t202" style="position:absolute;margin-left:9.15pt;margin-top:293.45pt;width:441.2pt;height:.05pt;z-index:251685888;visibility:visible;mso-wrap-style:square;mso-wrap-distance-left:9pt;mso-wrap-distance-top:0;mso-wrap-distance-right:9pt;mso-wrap-distance-bottom:0;mso-position-horizontal:absolute;mso-position-horizontal-relative:text;mso-position-vertical:absolute;mso-position-vertical-relative:text;v-text-anchor:top" o:gfxdata="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" stroked="f">
+                <v:textbox style="mso-fit-shape-to-text:t" inset="0,0,0,0">
+                  <w:txbxContent>
+                    <w:p>
+                      <w:pPr>
+                        <w:pStyle w:val="Epgrafe"/>
+                        <w:jc w:val="center"/>
+                        <w:rPr>
+                          <w:noProof/>
+                        </w:rPr>
+                      </w:pPr>
+                      <w:r>
+                        <w:t xml:space="preserve">Ilustración </w:t>
+                      </w:r>
+                      <w:fldSimple w:instr=" SEQ Ilustración \* ARABIC ">
+                        <w:r>
+                          <w:rPr>
+                            <w:noProof/>
+                          </w:rPr>
+                          <w:t>8</w:t>
+                        </w:r>
+                      </w:fldSimple>
+                      <w:proofErr w:type="gramStart"/>
+                      <w:r>
+                        <w:t>:Administrar</w:t>
+                      </w:r>
+                      <w:proofErr w:type="gramEnd"/>
+                      <w:r>
+                        <w:t xml:space="preserve"> perfil</w:t>
+                      </w:r>
+                    </w:p>
+                  </w:txbxContent>
+                </v:textbox>
+              </v:shape>
+            </w:pict>
+          </mc:Fallback>
+        </mc:AlternateContent>
+      </w:r>
+      <w:r>
+        <w:rPr>
+          <w:noProof/>
+          <w:lang w:eastAsia="es-PE"/>
+        </w:rPr>
+        <w:drawing>
+          <wp:anchor distT="0" distB="0" distL="114300" distR="114300" simplePos="0" relativeHeight="251661312" behindDoc="1" locked="0" layoutInCell="1" allowOverlap="1" wp14:anchorId="2669D2E3" wp14:editId="44CC11C0">
+            <wp:simplePos x="0" y="0"/>
+            <wp:positionH relativeFrom="column">
+              <wp:posOffset>116205</wp:posOffset>
+            </wp:positionH>
+            <wp:positionV relativeFrom="paragraph">
+              <wp:posOffset>202565</wp:posOffset>
+            </wp:positionV>
+            <wp:extent cx="5603240" cy="3467100"/>
+            <wp:effectExtent l="0" t="0" r="0" b="0"/>
+            <wp:wrapNone/>
+            <wp:docPr id="2" name="Imagen 2" descr="C:\Users\614n\Desktop\tesis\cafeteria-web-opensource\Documentos\GUI\Imagenes\Administrar-perfil.png"/>
+            <wp:cNvGraphicFramePr>
+              <a:graphicFrameLocks xmlns:a="http://schemas.openxmlformats.org/drawingml/2006/main" noChangeAspect="1"/>
+            </wp:cNvGraphicFramePr>
+            <a:graphic xmlns:a="http://schemas.openxmlformats.org/drawingml/2006/main">
+              <a:graphicData uri="http://schemas.openxmlformats.org/drawingml/2006/picture">
+                <pic:pic xmlns:pic="http://schemas.openxmlformats.org/drawingml/2006/picture">
+                  <pic:nvPicPr>
+                    <pic:cNvPr id="0" name="Picture 2" descr="C:\Users\614n\Desktop\tesis\cafeteria-web-opensource\Documentos\GUI\Imagenes\Administrar-perfil.png"/>
+                    <pic:cNvPicPr>
+                      <a:picLocks noChangeAspect="1" noChangeArrowheads="1"/>
+                    </pic:cNvPicPr>
+                  </pic:nvPicPr>
+                  <pic:blipFill>
+                    <a:blip r:embed="rId14">
+                      <a:extLst>
+                        <a:ext uri="{28A0092B-C50C-407E-A947-70E740481C1C}">
+                          <a14:useLocalDpi xmlns:a14="http://schemas.microsoft.com/office/drawing/2010/main" val="0"/>
+                        </a:ext>
+                      </a:extLst>
+                    </a:blip>
+                    <a:srcRect/>
+                    <a:stretch>
+                      <a:fillRect/>
+                    </a:stretch>
+                  </pic:blipFill>
+                  <pic:spPr bwMode="auto">
+                    <a:xfrm>
+                      <a:off x="0" y="0"/>
+                      <a:ext cx="5603240" cy="3467100"/>
+                    </a:xfrm>
+                    <a:prstGeom prst="rect">
+                      <a:avLst/>
+                    </a:prstGeom>
+                    <a:noFill/>
+                    <a:ln>
+                      <a:noFill/>
+                    </a:ln>
+                  </pic:spPr>
+                </pic:pic>
+              </a:graphicData>
+            </a:graphic>
+            <wp14:sizeRelH relativeFrom="page">
+              <wp14:pctWidth>0</wp14:pctWidth>
+            </wp14:sizeRelH>
+            <wp14:sizeRelV relativeFrom="page">
+              <wp14:pctHeight>0</wp14:pctHeight>
+            </wp14:sizeRelV>
+          </wp:anchor>
+        </w:drawing>
+      </w:r>
+    </w:p>
+    <w:p/>
+    <w:p/>
+    <w:p/>
+    <w:p/>
+    <w:p/>
+    <w:p/>
+    <w:p/>
+    <w:p/>
+    <w:p/>
+    <w:p/>
+    <w:p/>
+    <w:p>
+      <w:r>
+        <w:rPr>
+          <w:noProof/>
+        </w:rPr>
+        <w:lastRenderedPageBreak/>
+        <mc:AlternateContent>
+          <mc:Choice Requires="wps">
+            <w:drawing>
+              <wp:anchor distT="0" distB="0" distL="114300" distR="114300" simplePos="0" relativeHeight="251687936" behindDoc="0" locked="0" layoutInCell="1" allowOverlap="1" wp14:anchorId="6B97D41C" wp14:editId="3AB12105">
+                <wp:simplePos x="0" y="0"/>
+                <wp:positionH relativeFrom="column">
+                  <wp:posOffset>654050</wp:posOffset>
+                </wp:positionH>
+                <wp:positionV relativeFrom="paragraph">
+                  <wp:posOffset>3697605</wp:posOffset>
+                </wp:positionV>
+                <wp:extent cx="5124450" cy="635"/>
+                <wp:effectExtent l="0" t="0" r="0" b="0"/>
+                <wp:wrapNone/>
+                <wp:docPr id="51" name="51 Cuadro de texto"/>
+                <wp:cNvGraphicFramePr/>
+                <a:graphic xmlns:a="http://schemas.openxmlformats.org/drawingml/2006/main">
+                  <a:graphicData uri="http://schemas.microsoft.com/office/word/2010/wordprocessingShape">
+                    <wps:wsp>
+                      <wps:cNvSpPr txBox="1"/>
+                      <wps:spPr>
+                        <a:xfrm>
+                          <a:off x="0" y="0"/>
+                          <a:ext cx="5124450" cy="635"/>
+                        </a:xfrm>
+                        <a:prstGeom prst="rect">
+                          <a:avLst/>
+                        </a:prstGeom>
+                        <a:solidFill>
+                          <a:prstClr val="white"/>
+                        </a:solidFill>
+                        <a:ln>
+                          <a:noFill/>
+                        </a:ln>
+                        <a:effectLst/>
+                      </wps:spPr>
+                      <wps:txbx>
+                        <w:txbxContent>
+                          <w:p>
+                            <w:pPr>
+                              <w:pStyle w:val="Epgrafe"/>
+                              <w:jc w:val="center"/>
+                              <w:rPr>
+                                <w:noProof/>
+                              </w:rPr>
+                            </w:pPr>
+                            <w:r>
+                              <w:t xml:space="preserve">Ilustración </w:t>
+                            </w:r>
+                            <w:fldSimple w:instr=" SEQ Ilustración \* ARABIC ">
+                              <w:r>
+                                <w:rPr>
+                                  <w:noProof/>
+                                </w:rPr>
+                                <w:t>9</w:t>
+                              </w:r>
+                            </w:fldSimple>
+                            <w:r>
+                              <w:t>: Buscar Personal</w:t>
+                            </w:r>
+                          </w:p>
+                        </w:txbxContent>
+                      </wps:txbx>
+                      <wps:bodyPr rot="0" spcFirstLastPara="0" vertOverflow="overflow" horzOverflow="overflow" vert="horz" wrap="square" lIns="0" tIns="0" rIns="0" bIns="0" numCol="1" spcCol="0" rtlCol="0" fromWordArt="0" anchor="t" anchorCtr="0" forceAA="0" compatLnSpc="1">
+                        <a:prstTxWarp prst="textNoShape">
+                          <a:avLst/>
+                        </a:prstTxWarp>
+                        <a:spAutoFit/>
+                      </wps:bodyPr>
+                    </wps:wsp>
+                  </a:graphicData>
+                </a:graphic>
+              </wp:anchor>
+            </w:drawing>
+          </mc:Choice>
+          <mc:Fallback>
+            <w:pict>
+              <v:shape id="51 Cuadro de texto" o:spid="_x0000_s1034" type="#_x0000_t202" style="position:absolute;margin-left:51.5pt;margin-top:291.15pt;width:403.5pt;height:.05pt;z-index:251687936;visibility:visible;mso-wrap-style:square;mso-wrap-distance-left:9pt;mso-wrap-distance-top:0;mso-wrap-distance-right:9pt;mso-wrap-distance-bottom:0;mso-position-horizontal:absolute;mso-position-horizontal-relative:text;mso-position-vertical:absolute;mso-position-vertical-relative:text;v-text-anchor:top" o:gfxdata="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" stroked="f">
+                <v:textbox style="mso-fit-shape-to-text:t" inset="0,0,0,0">
+                  <w:txbxContent>
+                    <w:p>
+                      <w:pPr>
+                        <w:pStyle w:val="Epgrafe"/>
+                        <w:jc w:val="center"/>
+                        <w:rPr>
+                          <w:noProof/>
+                        </w:rPr>
+                      </w:pPr>
+                      <w:r>
+                        <w:t xml:space="preserve">Ilustración </w:t>
+                      </w:r>
+                      <w:fldSimple w:instr=" SEQ Ilustración \* ARABIC ">
+                        <w:r>
+                          <w:rPr>
+                            <w:noProof/>
+                          </w:rPr>
+                          <w:t>9</w:t>
+                        </w:r>
+                      </w:fldSimple>
+                      <w:r>
+                        <w:t>: Buscar Personal</w:t>
+                      </w:r>
+                    </w:p>
+                  </w:txbxContent>
+                </v:textbox>
+              </v:shape>
+            </w:pict>
+          </mc:Fallback>
+        </mc:AlternateContent>
+      </w:r>
+      <w:r>
+        <w:rPr>
+          <w:noProof/>
+          <w:lang w:eastAsia="es-PE"/>
+        </w:rPr>
+        <w:drawing>
+          <wp:anchor distT="0" distB="0" distL="114300" distR="114300" simplePos="0" relativeHeight="251668480" behindDoc="1" locked="0" layoutInCell="1" allowOverlap="1" wp14:anchorId="5BE02076" wp14:editId="404A3F56">
+            <wp:simplePos x="0" y="0"/>
+            <wp:positionH relativeFrom="column">
+              <wp:posOffset>654072</wp:posOffset>
+            </wp:positionH>
+            <wp:positionV relativeFrom="paragraph">
+              <wp:posOffset>-48457</wp:posOffset>
+            </wp:positionV>
+            <wp:extent cx="5125007" cy="3689131"/>
+            <wp:effectExtent l="0" t="0" r="0" b="6985"/>
+            <wp:wrapNone/>
+            <wp:docPr id="41" name="Imagen 41" descr="C:\Users\614n\Desktop\tesis\cafeteria-web-opensource\Documentos\GUI\Imagenes\Administracion\BuscarPersoanl.png"/>
+            <wp:cNvGraphicFramePr>
+              <a:graphicFrameLocks xmlns:a="http://schemas.openxmlformats.org/drawingml/2006/main" noChangeAspect="1"/>
+            </wp:cNvGraphicFramePr>
+            <a:graphic xmlns:a="http://schemas.openxmlformats.org/drawingml/2006/main">
+              <a:graphicData uri="http://schemas.openxmlformats.org/drawingml/2006/picture">
+                <pic:pic xmlns:pic="http://schemas.openxmlformats.org/drawingml/2006/picture">
+                  <pic:nvPicPr>
+                    <pic:cNvPr id="0" name="Picture 41" descr="C:\Users\614n\Desktop\tesis\cafeteria-web-opensource\Documentos\GUI\Imagenes\Administracion\BuscarPersoanl.png"/>
+                    <pic:cNvPicPr>
+                      <a:picLocks noChangeAspect="1" noChangeArrowheads="1"/>
+                    </pic:cNvPicPr>
+                  </pic:nvPicPr>
+                  <pic:blipFill>
+                    <a:blip r:embed="rId15">
+                      <a:extLst>
+                        <a:ext uri="{28A0092B-C50C-407E-A947-70E740481C1C}">
+                          <a14:useLocalDpi xmlns:a14="http://schemas.microsoft.com/office/drawing/2010/main" val="0"/>
+                        </a:ext>
+                      </a:extLst>
+                    </a:blip>
+                    <a:srcRect/>
+                    <a:stretch>
+                      <a:fillRect/>
+                    </a:stretch>
+                  </pic:blipFill>
+                  <pic:spPr bwMode="auto">
+                    <a:xfrm>
+                      <a:off x="0" y="0"/>
+                      <a:ext cx="5125228" cy="3689290"/>
+                    </a:xfrm>
+                    <a:prstGeom prst="rect">
+                      <a:avLst/>
+                    </a:prstGeom>
+                    <a:noFill/>
+                    <a:ln>
+                      <a:noFill/>
+                    </a:ln>
+                  </pic:spPr>
+                </pic:pic>
+              </a:graphicData>
+            </a:graphic>
+            <wp14:sizeRelH relativeFrom="page">
+              <wp14:pctWidth>0</wp14:pctWidth>
+            </wp14:sizeRelH>
+            <wp14:sizeRelV relativeFrom="page">
+              <wp14:pctHeight>0</wp14:pctHeight>
+            </wp14:sizeRelV>
+          </wp:anchor>
+        </w:drawing>
+      </w:r>
+    </w:p>
+    <w:p/>
+    <w:p/>
+    <w:p/>
+    <w:p/>
+    <w:p/>
+    <w:p/>
+    <w:p/>
+    <w:p/>
+    <w:p/>
+    <w:p/>
+    <w:p/>
+    <w:p/>
+    <w:p/>
+    <w:p>
+      <w:r>
+        <w:rPr>
+          <w:noProof/>
+        </w:rPr>
+        <mc:AlternateContent>
+          <mc:Choice Requires="wps">
+            <w:drawing>
+              <wp:anchor distT="0" distB="0" distL="114300" distR="114300" simplePos="0" relativeHeight="251689984" behindDoc="0" locked="0" layoutInCell="1" allowOverlap="1" wp14:anchorId="36EAB174" wp14:editId="64A69125">
+                <wp:simplePos x="0" y="0"/>
+                <wp:positionH relativeFrom="column">
+                  <wp:posOffset>559435</wp:posOffset>
+                </wp:positionH>
+                <wp:positionV relativeFrom="paragraph">
+                  <wp:posOffset>3453130</wp:posOffset>
+                </wp:positionV>
+                <wp:extent cx="5233670" cy="635"/>
+                <wp:effectExtent l="0" t="0" r="0" b="0"/>
+                <wp:wrapNone/>
+                <wp:docPr id="52" name="52 Cuadro de texto"/>
+                <wp:cNvGraphicFramePr/>
+                <a:graphic xmlns:a="http://schemas.openxmlformats.org/drawingml/2006/main">
+                  <a:graphicData uri="http://schemas.microsoft.com/office/word/2010/wordprocessingShape">
+                    <wps:wsp>
+                      <wps:cNvSpPr txBox="1"/>
+                      <wps:spPr>
+                        <a:xfrm>
+                          <a:off x="0" y="0"/>
+                          <a:ext cx="5233670" cy="635"/>
+                        </a:xfrm>
+                        <a:prstGeom prst="rect">
+                          <a:avLst/>
+                        </a:prstGeom>
+                        <a:solidFill>
+                          <a:prstClr val="white"/>
+                        </a:solidFill>
+                        <a:ln>
+                          <a:noFill/>
+                        </a:ln>
+                        <a:effectLst/>
+                      </wps:spPr>
+                      <wps:txbx>
+                        <w:txbxContent>
+                          <w:p>
+                            <w:pPr>
+                              <w:pStyle w:val="Epgrafe"/>
+                              <w:jc w:val="center"/>
+                              <w:rPr>
+                                <w:noProof/>
+                              </w:rPr>
+                            </w:pPr>
+                            <w:r>
+                              <w:t xml:space="preserve">Ilustración </w:t>
+                            </w:r>
+                            <w:fldSimple w:instr=" SEQ Ilustración \* ARABIC ">
+                              <w:r>
+                                <w:rPr>
+                                  <w:noProof/>
+                                </w:rPr>
+                                <w:t>10</w:t>
+                              </w:r>
+                            </w:fldSimple>
+                            <w:r>
+                              <w:t>: Registrar asistencia</w:t>
+                            </w:r>
+                          </w:p>
+                        </w:txbxContent>
+                      </wps:txbx>
+                      <wps:bodyPr rot="0" spcFirstLastPara="0" vertOverflow="overflow" horzOverflow="overflow" vert="horz" wrap="square" lIns="0" tIns="0" rIns="0" bIns="0" numCol="1" spcCol="0" rtlCol="0" fromWordArt="0" anchor="t" anchorCtr="0" forceAA="0" compatLnSpc="1">
+                        <a:prstTxWarp prst="textNoShape">
+                          <a:avLst/>
+                        </a:prstTxWarp>
+                        <a:spAutoFit/>
+                      </wps:bodyPr>
+                    </wps:wsp>
+                  </a:graphicData>
+                </a:graphic>
+              </wp:anchor>
+            </w:drawing>
+          </mc:Choice>
+          <mc:Fallback>
+            <w:pict>
+              <v:shape id="52 Cuadro de texto" o:spid="_x0000_s1035" type="#_x0000_t202" style="position:absolute;margin-left:44.05pt;margin-top:271.9pt;width:412.1pt;height:.05pt;z-index:251689984;visibility:visible;mso-wrap-style:square;mso-wrap-distance-left:9pt;mso-wrap-distance-top:0;mso-wrap-distance-right:9pt;mso-wrap-distance-bottom:0;mso-position-horizontal:absolute;mso-position-horizontal-relative:text;mso-position-vertical:absolute;mso-position-vertical-relative:text;v-text-anchor:top" o:gfxdata="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" stroked="f">
+                <v:textbox style="mso-fit-shape-to-text:t" inset="0,0,0,0">
+                  <w:txbxContent>
+                    <w:p>
+                      <w:pPr>
+                        <w:pStyle w:val="Epgrafe"/>
+                        <w:jc w:val="center"/>
+                        <w:rPr>
+                          <w:noProof/>
+                        </w:rPr>
+                      </w:pPr>
+                      <w:r>
+                        <w:t xml:space="preserve">Ilustración </w:t>
+                      </w:r>
+                      <w:fldSimple w:instr=" SEQ Ilustración \* ARABIC ">
+                        <w:r>
+                          <w:rPr>
+                            <w:noProof/>
+                          </w:rPr>
+                          <w:t>10</w:t>
+                        </w:r>
+                      </w:fldSimple>
+                      <w:r>
+                        <w:t>: Registrar asistencia</w:t>
+                      </w:r>
+                    </w:p>
+                  </w:txbxContent>
+                </v:textbox>
+              </v:shape>
+            </w:pict>
+          </mc:Fallback>
+        </mc:AlternateContent>
+      </w:r>
+      <w:r>
+        <w:rPr>
+          <w:noProof/>
+          <w:lang w:eastAsia="es-PE"/>
+        </w:rPr>
+        <w:drawing>
+          <wp:anchor distT="0" distB="0" distL="114300" distR="114300" simplePos="0" relativeHeight="251669504" behindDoc="1" locked="0" layoutInCell="1" allowOverlap="1" wp14:anchorId="4F99FA00" wp14:editId="6118C3AA">
+            <wp:simplePos x="0" y="0"/>
+            <wp:positionH relativeFrom="column">
+              <wp:posOffset>559480</wp:posOffset>
+            </wp:positionH>
+            <wp:positionV relativeFrom="paragraph">
+              <wp:posOffset>220520</wp:posOffset>
+            </wp:positionV>
+            <wp:extent cx="5234152" cy="3175784"/>
+            <wp:effectExtent l="0" t="0" r="5080" b="5715"/>
+            <wp:wrapNone/>
+            <wp:docPr id="42" name="Imagen 42" descr="C:\Users\614n\Desktop\tesis\cafeteria-web-opensource\Documentos\GUI\Imagenes\Administracion\Registrar-Asistencia.png"/>
+            <wp:cNvGraphicFramePr>
+              <a:graphicFrameLocks xmlns:a="http://schemas.openxmlformats.org/drawingml/2006/main" noChangeAspect="1"/>
+            </wp:cNvGraphicFramePr>
+            <a:graphic xmlns:a="http://schemas.openxmlformats.org/drawingml/2006/main">
+              <a:graphicData uri="http://schemas.openxmlformats.org/drawingml/2006/picture">
+                <pic:pic xmlns:pic="http://schemas.openxmlformats.org/drawingml/2006/picture">
+                  <pic:nvPicPr>
+                    <pic:cNvPr id="0" name="Picture 42" descr="C:\Users\614n\Desktop\tesis\cafeteria-web-opensource\Documentos\GUI\Imagenes\Administracion\Registrar-Asistencia.png"/>
+                    <pic:cNvPicPr>
+                      <a:picLocks noChangeAspect="1" noChangeArrowheads="1"/>
+                    </pic:cNvPicPr>
+                  </pic:nvPicPr>
+                  <pic:blipFill>
+                    <a:blip r:embed="rId16">
+                      <a:extLst>
+                        <a:ext uri="{28A0092B-C50C-407E-A947-70E740481C1C}">
+                          <a14:useLocalDpi xmlns:a14="http://schemas.microsoft.com/office/drawing/2010/main" val="0"/>
+                        </a:ext>
+                      </a:extLst>
+                    </a:blip>
+                    <a:srcRect/>
+                    <a:stretch>
+                      <a:fillRect/>
+                    </a:stretch>
+                  </pic:blipFill>
+                  <pic:spPr bwMode="auto">
+                    <a:xfrm>
+                      <a:off x="0" y="0"/>
+                      <a:ext cx="5234387" cy="3175927"/>
+                    </a:xfrm>
+                    <a:prstGeom prst="rect">
+                      <a:avLst/>
+                    </a:prstGeom>
+                    <a:noFill/>
+                    <a:ln>
+                      <a:noFill/>
+                    </a:ln>
+                  </pic:spPr>
+                </pic:pic>
+              </a:graphicData>
+            </a:graphic>
+            <wp14:sizeRelH relativeFrom="page">
+              <wp14:pctWidth>0</wp14:pctWidth>
+            </wp14:sizeRelH>
+            <wp14:sizeRelV relativeFrom="page">
+              <wp14:pctHeight>0</wp14:pctHeight>
+            </wp14:sizeRelV>
+          </wp:anchor>
+        </w:drawing>
+      </w:r>
+    </w:p>
+    <w:p/>
+    <w:p/>
+    <w:p/>
+    <w:p/>
+    <w:p/>
+    <w:p/>
+    <w:p/>
+    <w:p/>
+    <w:p/>
+    <w:p/>
+    <w:p/>
+    <w:p>
+      <w:r>
+        <w:rPr>
+          <w:noProof/>
+        </w:rPr>
+        <w:lastRenderedPageBreak/>
+        <mc:AlternateContent>
+          <mc:Choice Requires="wps">
+            <w:drawing>
+              <wp:anchor distT="0" distB="0" distL="114300" distR="114300" simplePos="0" relativeHeight="251692032" behindDoc="0" locked="0" layoutInCell="1" allowOverlap="1" wp14:anchorId="526A8208" wp14:editId="5B0B5BA6">
+                <wp:simplePos x="0" y="0"/>
+                <wp:positionH relativeFrom="column">
+                  <wp:posOffset>401320</wp:posOffset>
+                </wp:positionH>
+                <wp:positionV relativeFrom="paragraph">
+                  <wp:posOffset>3508375</wp:posOffset>
+                </wp:positionV>
+                <wp:extent cx="5637530" cy="635"/>
+                <wp:effectExtent l="0" t="0" r="0" b="0"/>
+                <wp:wrapNone/>
+                <wp:docPr id="53" name="53 Cuadro de texto"/>
+                <wp:cNvGraphicFramePr/>
+                <a:graphic xmlns:a="http://schemas.openxmlformats.org/drawingml/2006/main">
+                  <a:graphicData uri="http://schemas.microsoft.com/office/word/2010/wordprocessingShape">
+                    <wps:wsp>
+                      <wps:cNvSpPr txBox="1"/>
+                      <wps:spPr>
+                        <a:xfrm>
+                          <a:off x="0" y="0"/>
+                          <a:ext cx="5637530" cy="635"/>
+                        </a:xfrm>
+                        <a:prstGeom prst="rect">
+                          <a:avLst/>
+                        </a:prstGeom>
+                        <a:solidFill>
+                          <a:prstClr val="white"/>
+                        </a:solidFill>
+                        <a:ln>
+                          <a:noFill/>
+                        </a:ln>
+                        <a:effectLst/>
+                      </wps:spPr>
+                      <wps:txbx>
+                        <w:txbxContent>
+                          <w:p>
+                            <w:pPr>
+                              <w:pStyle w:val="Epgrafe"/>
+                              <w:jc w:val="center"/>
+                              <w:rPr>
+                                <w:noProof/>
+                              </w:rPr>
+                            </w:pPr>
+                            <w:r>
+                              <w:t xml:space="preserve">Ilustración </w:t>
+                            </w:r>
+                            <w:fldSimple w:instr=" SEQ Ilustración \* ARABIC ">
+                              <w:r>
+                                <w:rPr>
+                                  <w:noProof/>
+                                </w:rPr>
+                                <w:t>11</w:t>
+                              </w:r>
+                            </w:fldSimple>
+                            <w:r>
+                              <w:t>: Generar</w:t>
+                            </w:r>
+                            <w:r>
+                              <w:t xml:space="preserve"> reporte</w:t>
+                            </w:r>
+                          </w:p>
+                        </w:txbxContent>
+                      </wps:txbx>
+                      <wps:bodyPr rot="0" spcFirstLastPara="0" vertOverflow="overflow" horzOverflow="overflow" vert="horz" wrap="square" lIns="0" tIns="0" rIns="0" bIns="0" numCol="1" spcCol="0" rtlCol="0" fromWordArt="0" anchor="t" anchorCtr="0" forceAA="0" compatLnSpc="1">
+                        <a:prstTxWarp prst="textNoShape">
+                          <a:avLst/>
+                        </a:prstTxWarp>
+                        <a:spAutoFit/>
+                      </wps:bodyPr>
+                    </wps:wsp>
+                  </a:graphicData>
+                </a:graphic>
+              </wp:anchor>
+            </w:drawing>
+          </mc:Choice>
+          <mc:Fallback>
+            <w:pict>
+              <v:shape id="53 Cuadro de texto" o:spid="_x0000_s1036" type="#_x0000_t202" style="position:absolute;margin-left:31.6pt;margin-top:276.25pt;width:443.9pt;height:.05pt;z-index:251692032;visibility:visible;mso-wrap-style:square;mso-wrap-distance-left:9pt;mso-wrap-distance-top:0;mso-wrap-distance-right:9pt;mso-wrap-distance-bottom:0;mso-position-horizontal:absolute;mso-position-horizontal-relative:text;mso-position-vertical:absolute;mso-position-vertical-relative:text;v-text-anchor:top" o:gfxdata="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" stroked="f">
+                <v:textbox style="mso-fit-shape-to-text:t" inset="0,0,0,0">
+                  <w:txbxContent>
+                    <w:p>
+                      <w:pPr>
+                        <w:pStyle w:val="Epgrafe"/>
+                        <w:jc w:val="center"/>
+                        <w:rPr>
+                          <w:noProof/>
+                        </w:rPr>
+                      </w:pPr>
+                      <w:r>
+                        <w:t xml:space="preserve">Ilustración </w:t>
+                      </w:r>
+                      <w:fldSimple w:instr=" SEQ Ilustración \* ARABIC ">
+                        <w:r>
+                          <w:rPr>
+                            <w:noProof/>
+                          </w:rPr>
+                          <w:t>11</w:t>
+                        </w:r>
+                      </w:fldSimple>
+                      <w:r>
+                        <w:t>: Generar</w:t>
+                      </w:r>
+                      <w:r>
+                        <w:t xml:space="preserve"> reporte</w:t>
+                      </w:r>
+                    </w:p>
+                  </w:txbxContent>
+                </v:textbox>
+              </v:shape>
+            </w:pict>
+          </mc:Fallback>
+        </mc:AlternateContent>
+      </w:r>
+      <w:r>
+        <w:rPr>
+          <w:noProof/>
+          <w:lang w:eastAsia="es-PE"/>
+        </w:rPr>
+        <w:drawing>
+          <wp:anchor distT="0" distB="0" distL="114300" distR="114300" simplePos="0" relativeHeight="251666432" behindDoc="1" locked="0" layoutInCell="1" allowOverlap="1" wp14:anchorId="77CD895F" wp14:editId="231BE7DE">
+            <wp:simplePos x="0" y="0"/>
+            <wp:positionH relativeFrom="column">
+              <wp:posOffset>401824</wp:posOffset>
+            </wp:positionH>
+            <wp:positionV relativeFrom="paragraph">
+              <wp:posOffset>266852</wp:posOffset>
+            </wp:positionV>
+            <wp:extent cx="5637785" cy="3184635"/>
+            <wp:effectExtent l="0" t="0" r="1270" b="0"/>
+            <wp:wrapNone/>
+            <wp:docPr id="9" name="Imagen 9" descr="C:\Users\614n\Desktop\tesis\cafeteria-web-opensource\Documentos\GUI\Imagenes\Reporte-personal.png"/>
+            <wp:cNvGraphicFramePr>
+              <a:graphicFrameLocks xmlns:a="http://schemas.openxmlformats.org/drawingml/2006/main" noChangeAspect="1"/>
+            </wp:cNvGraphicFramePr>
+            <a:graphic xmlns:a="http://schemas.openxmlformats.org/drawingml/2006/main">
+              <a:graphicData uri="http://schemas.openxmlformats.org/drawingml/2006/picture">
+                <pic:pic xmlns:pic="http://schemas.openxmlformats.org/drawingml/2006/picture">
+                  <pic:nvPicPr>
+                    <pic:cNvPr id="0" name="Picture 9" descr="C:\Users\614n\Desktop\tesis\cafeteria-web-opensource\Documentos\GUI\Imagenes\Reporte-personal.png"/>
+                    <pic:cNvPicPr>
+                      <a:picLocks noChangeAspect="1" noChangeArrowheads="1"/>
+                    </pic:cNvPicPr>
+                  </pic:nvPicPr>
+                  <pic:blipFill>
+                    <a:blip r:embed="rId17">
+                      <a:extLst>
+                        <a:ext uri="{28A0092B-C50C-407E-A947-70E740481C1C}">
+                          <a14:useLocalDpi xmlns:a14="http://schemas.microsoft.com/office/drawing/2010/main" val="0"/>
+                        </a:ext>
+                      </a:extLst>
+                    </a:blip>
+                    <a:srcRect/>
+                    <a:stretch>
+                      <a:fillRect/>
+                    </a:stretch>
+                  </pic:blipFill>
+                  <pic:spPr bwMode="auto">
+                    <a:xfrm>
+                      <a:off x="0" y="0"/>
+                      <a:ext cx="5630545" cy="3180545"/>
+                    </a:xfrm>
+                    <a:prstGeom prst="rect">
+                      <a:avLst/>
+                    </a:prstGeom>
+                    <a:noFill/>
+                    <a:ln>
+                      <a:noFill/>
+                    </a:ln>
+                  </pic:spPr>
+                </pic:pic>
+              </a:graphicData>
+            </a:graphic>
+            <wp14:sizeRelH relativeFrom="page">
+              <wp14:pctWidth>0</wp14:pctWidth>
+            </wp14:sizeRelH>
+            <wp14:sizeRelV relativeFrom="page">
+              <wp14:pctHeight>0</wp14:pctHeight>
+            </wp14:sizeRelV>
+          </wp:anchor>
+        </w:drawing>
+      </w:r>
+    </w:p>
+    <w:p/>
+    <w:p/>
+    <w:p/>
+    <w:p/>
+    <w:p/>
+    <w:p/>
+    <w:p/>
+    <w:p/>
+    <w:p/>
+    <w:p/>
+    <w:p/>
+    <w:p/>
+    <w:p>
+      <w:r>
+        <w:rPr>
+          <w:noProof/>
+        </w:rPr>
+        <mc:AlternateContent>
+          <mc:Choice Requires="wps">
+            <w:drawing>
+              <wp:anchor distT="0" distB="0" distL="114300" distR="114300" simplePos="0" relativeHeight="251694080" behindDoc="0" locked="0" layoutInCell="1" allowOverlap="1" wp14:anchorId="4C9DC073" wp14:editId="5AECD70A">
+                <wp:simplePos x="0" y="0"/>
+                <wp:positionH relativeFrom="column">
+                  <wp:posOffset>401320</wp:posOffset>
+                </wp:positionH>
+                <wp:positionV relativeFrom="paragraph">
+                  <wp:posOffset>3455035</wp:posOffset>
+                </wp:positionV>
+                <wp:extent cx="5619115" cy="635"/>
+                <wp:effectExtent l="0" t="0" r="0" b="0"/>
+                <wp:wrapNone/>
+                <wp:docPr id="54" name="54 Cuadro de texto"/>
+                <wp:cNvGraphicFramePr/>
+                <a:graphic xmlns:a="http://schemas.openxmlformats.org/drawingml/2006/main">
+                  <a:graphicData uri="http://schemas.microsoft.com/office/word/2010/wordprocessingShape">
+                    <wps:wsp>
+                      <wps:cNvSpPr txBox="1"/>
+                      <wps:spPr>
+                        <a:xfrm>
+                          <a:off x="0" y="0"/>
+                          <a:ext cx="5619115" cy="635"/>
+                        </a:xfrm>
+                        <a:prstGeom prst="rect">
+                          <a:avLst/>
+                        </a:prstGeom>
+                        <a:solidFill>
+                          <a:prstClr val="white"/>
+                        </a:solidFill>
+                        <a:ln>
+                          <a:noFill/>
+                        </a:ln>
+                        <a:effectLst/>
+                      </wps:spPr>
+                      <wps:txbx>
+                        <w:txbxContent>
+                          <w:p>
+                            <w:pPr>
+                              <w:pStyle w:val="Epgrafe"/>
+                              <w:jc w:val="center"/>
+                              <w:rPr>
+                                <w:noProof/>
+                              </w:rPr>
+                            </w:pPr>
+                            <w:r>
+                              <w:t xml:space="preserve">Ilustración </w:t>
+                            </w:r>
+                            <w:fldSimple w:instr=" SEQ Ilustración \* ARABIC ">
+                              <w:r>
+                                <w:rPr>
+                                  <w:noProof/>
+                                </w:rPr>
+                                <w:t>12</w:t>
+                              </w:r>
+                            </w:fldSimple>
+                            <w:r>
+                              <w:t>: Generar reporte</w:t>
+                            </w:r>
+                          </w:p>
+                        </w:txbxContent>
+                      </wps:txbx>
+                      <wps:bodyPr rot="0" spcFirstLastPara="0" vertOverflow="overflow" horzOverflow="overflow" vert="horz" wrap="square" lIns="0" tIns="0" rIns="0" bIns="0" numCol="1" spcCol="0" rtlCol="0" fromWordArt="0" anchor="t" anchorCtr="0" forceAA="0" compatLnSpc="1">
+                        <a:prstTxWarp prst="textNoShape">
+                          <a:avLst/>
+                        </a:prstTxWarp>
+                        <a:spAutoFit/>
+                      </wps:bodyPr>
+                    </wps:wsp>
+                  </a:graphicData>
+                </a:graphic>
+              </wp:anchor>
+            </w:drawing>
+          </mc:Choice>
+          <mc:Fallback>
+            <w:pict>
+              <v:shape id="54 Cuadro de texto" o:spid="_x0000_s1037" type="#_x0000_t202" style="position:absolute;margin-left:31.6pt;margin-top:272.05pt;width:442.45pt;height:.05pt;z-index:251694080;visibility:visible;mso-wrap-style:square;mso-wrap-distance-left:9pt;mso-wrap-distance-top:0;mso-wrap-distance-right:9pt;mso-wrap-distance-bottom:0;mso-position-horizontal:absolute;mso-position-horizontal-relative:text;mso-position-vertical:absolute;mso-position-vertical-relative:text;v-text-anchor:top" o:gfxdata="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" stroked="f">
+                <v:textbox style="mso-fit-shape-to-text:t" inset="0,0,0,0">
+                  <w:txbxContent>
+                    <w:p>
+                      <w:pPr>
+                        <w:pStyle w:val="Epgrafe"/>
+                        <w:jc w:val="center"/>
+                        <w:rPr>
+                          <w:noProof/>
+                        </w:rPr>
+                      </w:pPr>
+                      <w:r>
+                        <w:t xml:space="preserve">Ilustración </w:t>
+                      </w:r>
+                      <w:fldSimple w:instr=" SEQ Ilustración \* ARABIC ">
+                        <w:r>
+                          <w:rPr>
+                            <w:noProof/>
+                          </w:rPr>
+                          <w:t>12</w:t>
+                        </w:r>
+                      </w:fldSimple>
+                      <w:r>
+                        <w:t>: Generar reporte</w:t>
+                      </w:r>
+                    </w:p>
+                  </w:txbxContent>
+                </v:textbox>
+              </v:shape>
+            </w:pict>
+          </mc:Fallback>
+        </mc:AlternateContent>
+      </w:r>
+      <w:r>
+        <w:rPr>
+          <w:noProof/>
+          <w:lang w:eastAsia="es-PE"/>
+        </w:rPr>
+        <w:drawing>
+          <wp:anchor distT="0" distB="0" distL="114300" distR="114300" simplePos="0" relativeHeight="251665408" behindDoc="1" locked="0" layoutInCell="1" allowOverlap="1" wp14:anchorId="3154315C" wp14:editId="05F66C98">
+            <wp:simplePos x="0" y="0"/>
+            <wp:positionH relativeFrom="column">
+              <wp:posOffset>401320</wp:posOffset>
+            </wp:positionH>
+            <wp:positionV relativeFrom="paragraph">
+              <wp:posOffset>53340</wp:posOffset>
+            </wp:positionV>
+            <wp:extent cx="5619115" cy="3344545"/>
+            <wp:effectExtent l="0" t="0" r="635" b="8255"/>
+            <wp:wrapNone/>
+            <wp:docPr id="10" name="Imagen 10" descr="C:\Users\614n\Desktop\tesis\cafeteria-web-opensource\Documentos\GUI\Imagenes\Reporte-personal2.png"/>
+            <wp:cNvGraphicFramePr>
+              <a:graphicFrameLocks xmlns:a="http://schemas.openxmlformats.org/drawingml/2006/main" noChangeAspect="1"/>
+            </wp:cNvGraphicFramePr>
+            <a:graphic xmlns:a="http://schemas.openxmlformats.org/drawingml/2006/main">
+              <a:graphicData uri="http://schemas.openxmlformats.org/drawingml/2006/picture">
+                <pic:pic xmlns:pic="http://schemas.openxmlformats.org/drawingml/2006/picture">
+                  <pic:nvPicPr>
+                    <pic:cNvPr id="0" name="Picture 10" descr="C:\Users\614n\Desktop\tesis\cafeteria-web-opensource\Documentos\GUI\Imagenes\Reporte-personal2.png"/>
+                    <pic:cNvPicPr>
+                      <a:picLocks noChangeAspect="1" noChangeArrowheads="1"/>
+                    </pic:cNvPicPr>
+                  </pic:nvPicPr>
+                  <pic:blipFill>
+                    <a:blip r:embed="rId18">
+                      <a:extLst>
+                        <a:ext uri="{28A0092B-C50C-407E-A947-70E740481C1C}">
+                          <a14:useLocalDpi xmlns:a14="http://schemas.microsoft.com/office/drawing/2010/main" val="0"/>
+                        </a:ext>
+                      </a:extLst>
+                    </a:blip>
+                    <a:srcRect/>
+                    <a:stretch>
+                      <a:fillRect/>
+                    </a:stretch>
+                  </pic:blipFill>
+                  <pic:spPr bwMode="auto">
+                    <a:xfrm>
+                      <a:off x="0" y="0"/>
+                      <a:ext cx="5619115" cy="3344545"/>
+                    </a:xfrm>
+                    <a:prstGeom prst="rect">
+                      <a:avLst/>
+                    </a:prstGeom>
+                    <a:noFill/>
+                    <a:ln>
+                      <a:noFill/>
+                    </a:ln>
+                  </pic:spPr>
+                </pic:pic>
+              </a:graphicData>
+            </a:graphic>
+            <wp14:sizeRelH relativeFrom="page">
+              <wp14:pctWidth>0</wp14:pctWidth>
+            </wp14:sizeRelH>
+            <wp14:sizeRelV relativeFrom="page">
+              <wp14:pctHeight>0</wp14:pctHeight>
+            </wp14:sizeRelV>
+          </wp:anchor>
+        </w:drawing>
+      </w:r>
+    </w:p>
+    <w:p/>
+    <w:p/>
+    <w:p/>
+    <w:p/>
+    <w:p/>
+    <w:p/>
+    <w:p/>
+    <w:p/>
+    <w:p/>
+    <w:p/>
+    <w:p/>
+    <w:p>
+      <w:pPr>
+        <w:pStyle w:val="Prrafodelista"/>
+        <w:numPr>
+          <w:ilvl w:val="0"/>
+          <w:numId w:val="1"/>
+        </w:numPr>
+        <w:rPr>
+          <w:rFonts w:ascii="Arial" w:hAnsi="Arial" w:cs="Arial"/>
+          <w:b/>
+          <w:sz w:val="28"/>
+          <w:szCs w:val="28"/>
+        </w:rPr>
+      </w:pPr>
+      <w:r>
+        <w:rPr>
+          <w:rFonts w:ascii="Arial" w:hAnsi="Arial" w:cs="Arial"/>
+          <w:b/>
+          <w:sz w:val="28"/>
+          <w:szCs w:val="28"/>
+        </w:rPr>
+        <w:lastRenderedPageBreak/>
+        <w:t>Módulo de Venta</w:t>
+      </w:r>
+    </w:p>
+    <w:p/>
+    <w:p>
+      <w:r>
+        <w:rPr>
+          <w:noProof/>
+        </w:rPr>
+        <mc:AlternateContent>
+          <mc:Choice Requires="wps">
+            <w:drawing>
+              <wp:anchor distT="0" distB="0" distL="114300" distR="114300" simplePos="0" relativeHeight="251706368" behindDoc="0" locked="0" layoutInCell="1" allowOverlap="1" wp14:anchorId="240E37B2" wp14:editId="507B7CEF">
+                <wp:simplePos x="0" y="0"/>
+                <wp:positionH relativeFrom="column">
+                  <wp:posOffset>130810</wp:posOffset>
+                </wp:positionH>
+                <wp:positionV relativeFrom="paragraph">
+                  <wp:posOffset>3387725</wp:posOffset>
+                </wp:positionV>
+                <wp:extent cx="5604510" cy="635"/>
+                <wp:effectExtent l="0" t="0" r="0" b="0"/>
+                <wp:wrapNone/>
+                <wp:docPr id="66" name="66 Cuadro de texto"/>
+                <wp:cNvGraphicFramePr/>
+                <a:graphic xmlns:a="http://schemas.openxmlformats.org/drawingml/2006/main">
+                  <a:graphicData uri="http://schemas.microsoft.com/office/word/2010/wordprocessingShape">
+                    <wps:wsp>
+                      <wps:cNvSpPr txBox="1"/>
+                      <wps:spPr>
+                        <a:xfrm>
+                          <a:off x="0" y="0"/>
+                          <a:ext cx="5604510" cy="635"/>
+                        </a:xfrm>
+                        <a:prstGeom prst="rect">
+                          <a:avLst/>
+                        </a:prstGeom>
+                        <a:solidFill>
+                          <a:prstClr val="white"/>
+                        </a:solidFill>
+                        <a:ln>
+                          <a:noFill/>
+                        </a:ln>
+                        <a:effectLst/>
+                      </wps:spPr>
+                      <wps:txbx>
+                        <w:txbxContent>
+                          <w:p>
+                            <w:pPr>
+                              <w:pStyle w:val="Epgrafe"/>
+                              <w:jc w:val="center"/>
+                              <w:rPr>
+                                <w:noProof/>
+                              </w:rPr>
+                            </w:pPr>
+                            <w:r>
+                              <w:t xml:space="preserve">Ilustración </w:t>
+                            </w:r>
+                            <w:fldSimple w:instr=" SEQ Ilustración \* ARABIC ">
+                              <w:r>
+                                <w:rPr>
+                                  <w:noProof/>
+                                </w:rPr>
+                                <w:t>13</w:t>
+                              </w:r>
+                            </w:fldSimple>
+                            <w:r>
+                              <w:t>: Registrar venta</w:t>
+                            </w:r>
+                          </w:p>
+                        </w:txbxContent>
+                      </wps:txbx>
+                      <wps:bodyPr rot="0" spcFirstLastPara="0" vertOverflow="overflow" horzOverflow="overflow" vert="horz" wrap="square" lIns="0" tIns="0" rIns="0" bIns="0" numCol="1" spcCol="0" rtlCol="0" fromWordArt="0" anchor="t" anchorCtr="0" forceAA="0" compatLnSpc="1">
+                        <a:prstTxWarp prst="textNoShape">
+                          <a:avLst/>
+                        </a:prstTxWarp>
+                        <a:spAutoFit/>
+                      </wps:bodyPr>
+                    </wps:wsp>
+                  </a:graphicData>
+                </a:graphic>
+              </wp:anchor>
+            </w:drawing>
+          </mc:Choice>
+          <mc:Fallback>
+            <w:pict>
+              <v:shape id="66 Cuadro de texto" o:spid="_x0000_s1038" type="#_x0000_t202" style="position:absolute;margin-left:10.3pt;margin-top:266.75pt;width:441.3pt;height:.05pt;z-index:251706368;visibility:visible;mso-wrap-style:square;mso-wrap-distance-left:9pt;mso-wrap-distance-top:0;mso-wrap-distance-right:9pt;mso-wrap-distance-bottom:0;mso-position-horizontal:absolute;mso-position-horizontal-relative:text;mso-position-vertical:absolute;mso-position-vertical-relative:text;v-text-anchor:top" o:gfxdata="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" stroked="f">
+                <v:textbox style="mso-fit-shape-to-text:t" inset="0,0,0,0">
+                  <w:txbxContent>
+                    <w:p>
+                      <w:pPr>
+                        <w:pStyle w:val="Epgrafe"/>
+                        <w:jc w:val="center"/>
+                        <w:rPr>
+                          <w:noProof/>
+                        </w:rPr>
+                      </w:pPr>
+                      <w:r>
+                        <w:t xml:space="preserve">Ilustración </w:t>
+                      </w:r>
+                      <w:fldSimple w:instr=" SEQ Ilustración \* ARABIC ">
+                        <w:r>
+                          <w:rPr>
+                            <w:noProof/>
+                          </w:rPr>
+                          <w:t>13</w:t>
+                        </w:r>
+                      </w:fldSimple>
+                      <w:r>
+                        <w:t>: Registrar venta</w:t>
+                      </w:r>
+                    </w:p>
+                  </w:txbxContent>
+                </v:textbox>
+              </v:shape>
+            </w:pict>
+          </mc:Fallback>
+        </mc:AlternateContent>
+      </w:r>
+      <w:r>
+        <w:rPr>
+          <w:noProof/>
+          <w:lang w:eastAsia="es-PE"/>
+        </w:rPr>
+        <w:drawing>
+          <wp:anchor distT="0" distB="0" distL="114300" distR="114300" simplePos="0" relativeHeight="251695104" behindDoc="1" locked="0" layoutInCell="1" allowOverlap="1" wp14:anchorId="2542A35D" wp14:editId="0881F218">
+            <wp:simplePos x="0" y="0"/>
+            <wp:positionH relativeFrom="column">
+              <wp:posOffset>131148</wp:posOffset>
+            </wp:positionH>
+            <wp:positionV relativeFrom="paragraph">
+              <wp:posOffset>65710</wp:posOffset>
+            </wp:positionV>
+            <wp:extent cx="5605022" cy="3265714"/>
+            <wp:effectExtent l="0" t="0" r="0" b="0"/>
+            <wp:wrapNone/>
+            <wp:docPr id="55" name="Imagen 55" descr="C:\Users\614n\Desktop\tesis\cafeteria-web-opensource\Documentos\GUI\Imagenes\Venta\Registrar-Venta.png"/>
+            <wp:cNvGraphicFramePr>
+              <a:graphicFrameLocks xmlns:a="http://schemas.openxmlformats.org/drawingml/2006/main" noChangeAspect="1"/>
+            </wp:cNvGraphicFramePr>
+            <a:graphic xmlns:a="http://schemas.openxmlformats.org/drawingml/2006/main">
+              <a:graphicData uri="http://schemas.openxmlformats.org/drawingml/2006/picture">
+                <pic:pic xmlns:pic="http://schemas.openxmlformats.org/drawingml/2006/picture">
+                  <pic:nvPicPr>
+                    <pic:cNvPr id="0" name="Picture 43" descr="C:\Users\614n\Desktop\tesis\cafeteria-web-opensource\Documentos\GUI\Imagenes\Venta\Registrar-Venta.png"/>
+                    <pic:cNvPicPr>
+                      <a:picLocks noChangeAspect="1" noChangeArrowheads="1"/>
+                    </pic:cNvPicPr>
+                  </pic:nvPicPr>
+                  <pic:blipFill>
+                    <a:blip r:embed="rId19">
+                      <a:extLst>
+                        <a:ext uri="{28A0092B-C50C-407E-A947-70E740481C1C}">
+                          <a14:useLocalDpi xmlns:a14="http://schemas.microsoft.com/office/drawing/2010/main" val="0"/>
+                        </a:ext>
+                      </a:extLst>
+                    </a:blip>
+                    <a:srcRect/>
+                    <a:stretch>
+                      <a:fillRect/>
+                    </a:stretch>
+                  </pic:blipFill>
+                  <pic:spPr bwMode="auto">
+                    <a:xfrm>
+                      <a:off x="0" y="0"/>
+                      <a:ext cx="5605145" cy="3265785"/>
+                    </a:xfrm>
+                    <a:prstGeom prst="rect">
+                      <a:avLst/>
+                    </a:prstGeom>
+                    <a:noFill/>
+                    <a:ln>
+                      <a:noFill/>
+                    </a:ln>
+                  </pic:spPr>
+                </pic:pic>
+              </a:graphicData>
+            </a:graphic>
+            <wp14:sizeRelH relativeFrom="page">
+              <wp14:pctWidth>0</wp14:pctWidth>
+            </wp14:sizeRelH>
+            <wp14:sizeRelV relativeFrom="page">
+              <wp14:pctHeight>0</wp14:pctHeight>
+            </wp14:sizeRelV>
+          </wp:anchor>
+        </w:drawing>
+      </w:r>
+    </w:p>
+    <w:p/>
+    <w:p/>
+    <w:p/>
+    <w:p/>
+    <w:p/>
+    <w:p/>
+    <w:p/>
+    <w:p/>
+    <w:p/>
+    <w:p/>
+    <w:p/>
+    <w:p>
+      <w:r>
+        <w:rPr>
+          <w:noProof/>
+        </w:rPr>
+        <mc:AlternateContent>
+          <mc:Choice Requires="wps">
+            <w:drawing>
+              <wp:anchor distT="0" distB="0" distL="114300" distR="114300" simplePos="0" relativeHeight="251708416" behindDoc="0" locked="0" layoutInCell="1" allowOverlap="1" wp14:anchorId="7825B5BA" wp14:editId="59B99981">
+                <wp:simplePos x="0" y="0"/>
+                <wp:positionH relativeFrom="column">
+                  <wp:posOffset>-1905</wp:posOffset>
+                </wp:positionH>
+                <wp:positionV relativeFrom="paragraph">
+                  <wp:posOffset>3002280</wp:posOffset>
+                </wp:positionV>
+                <wp:extent cx="5608955" cy="635"/>
+                <wp:effectExtent l="0" t="0" r="0" b="0"/>
+                <wp:wrapNone/>
+                <wp:docPr id="67" name="67 Cuadro de texto"/>
+                <wp:cNvGraphicFramePr/>
+                <a:graphic xmlns:a="http://schemas.openxmlformats.org/drawingml/2006/main">
+                  <a:graphicData uri="http://schemas.microsoft.com/office/word/2010/wordprocessingShape">
+                    <wps:wsp>
+                      <wps:cNvSpPr txBox="1"/>
+                      <wps:spPr>
+                        <a:xfrm>
+                          <a:off x="0" y="0"/>
+                          <a:ext cx="5608955" cy="635"/>
+                        </a:xfrm>
+                        <a:prstGeom prst="rect">
+                          <a:avLst/>
+                        </a:prstGeom>
+                        <a:solidFill>
+                          <a:prstClr val="white"/>
+                        </a:solidFill>
+                        <a:ln>
+                          <a:noFill/>
+                        </a:ln>
+                        <a:effectLst/>
+                      </wps:spPr>
+                      <wps:txbx>
+                        <w:txbxContent>
+                          <w:p>
+                            <w:pPr>
+                              <w:pStyle w:val="Epgrafe"/>
+                              <w:jc w:val="center"/>
+                              <w:rPr>
+                                <w:noProof/>
+                              </w:rPr>
+                            </w:pPr>
+                            <w:r>
+                              <w:t xml:space="preserve">Ilustración </w:t>
+                            </w:r>
+                            <w:fldSimple w:instr=" SEQ Ilustración \* ARABIC ">
+                              <w:r>
+                                <w:rPr>
+                                  <w:noProof/>
+                                </w:rPr>
+                                <w:t>14</w:t>
+                              </w:r>
+                            </w:fldSimple>
+                            <w:proofErr w:type="gramStart"/>
+                            <w:r>
+                              <w:t>:Registrar</w:t>
+                            </w:r>
+                            <w:proofErr w:type="gramEnd"/>
+                            <w:r>
+                              <w:t xml:space="preserve"> cliente</w:t>
+                            </w:r>
+                          </w:p>
+                        </w:txbxContent>
+                      </wps:txbx>
+                      <wps:bodyPr rot="0" spcFirstLastPara="0" vertOverflow="overflow" horzOverflow="overflow" vert="horz" wrap="square" lIns="0" tIns="0" rIns="0" bIns="0" numCol="1" spcCol="0" rtlCol="0" fromWordArt="0" anchor="t" anchorCtr="0" forceAA="0" compatLnSpc="1">
+                        <a:prstTxWarp prst="textNoShape">
+                          <a:avLst/>
+                        </a:prstTxWarp>
+                        <a:spAutoFit/>
+                      </wps:bodyPr>
+                    </wps:wsp>
+                  </a:graphicData>
+                </a:graphic>
+              </wp:anchor>
+            </w:drawing>
+          </mc:Choice>
+          <mc:Fallback>
+            <w:pict>
+              <v:shape id="67 Cuadro de texto" o:spid="_x0000_s1039" type="#_x0000_t202" style="position:absolute;margin-left:-.15pt;margin-top:236.4pt;width:441.65pt;height:.05pt;z-index:251708416;visibility:visible;mso-wrap-style:square;mso-wrap-distance-left:9pt;mso-wrap-distance-top:0;mso-wrap-distance-right:9pt;mso-wrap-distance-bottom:0;mso-position-horizontal:absolute;mso-position-horizontal-relative:text;mso-position-vertical:absolute;mso-position-vertical-relative:text;v-text-anchor:top" o:gfxdata="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" stroked="f">
+                <v:textbox style="mso-fit-shape-to-text:t" inset="0,0,0,0">
+                  <w:txbxContent>
+                    <w:p>
+                      <w:pPr>
+                        <w:pStyle w:val="Epgrafe"/>
+                        <w:jc w:val="center"/>
+                        <w:rPr>
+                          <w:noProof/>
+                        </w:rPr>
+                      </w:pPr>
+                      <w:r>
+                        <w:t xml:space="preserve">Ilustración </w:t>
+                      </w:r>
+                      <w:fldSimple w:instr=" SEQ Ilustración \* ARABIC ">
+                        <w:r>
+                          <w:rPr>
+                            <w:noProof/>
+                          </w:rPr>
+                          <w:t>14</w:t>
+                        </w:r>
+                      </w:fldSimple>
+                      <w:proofErr w:type="gramStart"/>
+                      <w:r>
+                        <w:t>:Registrar</w:t>
+                      </w:r>
+                      <w:proofErr w:type="gramEnd"/>
+                      <w:r>
+                        <w:t xml:space="preserve"> cliente</w:t>
+                      </w:r>
+                    </w:p>
+                  </w:txbxContent>
+                </v:textbox>
+              </v:shape>
+            </w:pict>
+          </mc:Fallback>
+        </mc:AlternateContent>
+      </w:r>
+      <w:r>
+        <w:rPr>
+          <w:noProof/>
+          <w:lang w:eastAsia="es-PE"/>
+        </w:rPr>
+        <w:drawing>
+          <wp:anchor distT="0" distB="0" distL="114300" distR="114300" simplePos="0" relativeHeight="251696128" behindDoc="1" locked="0" layoutInCell="1" allowOverlap="1">
+            <wp:simplePos x="0" y="0"/>
+            <wp:positionH relativeFrom="column">
+              <wp:posOffset>-1962</wp:posOffset>
+            </wp:positionH>
+            <wp:positionV relativeFrom="paragraph">
+              <wp:posOffset>-3166</wp:posOffset>
+            </wp:positionV>
+            <wp:extent cx="5608955" cy="2947670"/>
+            <wp:effectExtent l="0" t="0" r="0" b="5080"/>
+            <wp:wrapNone/>
+            <wp:docPr id="56" name="Imagen 56" descr="C:\Users\614n\Desktop\tesis\cafeteria-web-opensource\Documentos\GUI\Imagenes\Venta\RegistrarCliente.png"/>
+            <wp:cNvGraphicFramePr>
+              <a:graphicFrameLocks xmlns:a="http://schemas.openxmlformats.org/drawingml/2006/main" noChangeAspect="1"/>
+            </wp:cNvGraphicFramePr>
+            <a:graphic xmlns:a="http://schemas.openxmlformats.org/drawingml/2006/main">
+              <a:graphicData uri="http://schemas.openxmlformats.org/drawingml/2006/picture">
+                <pic:pic xmlns:pic="http://schemas.openxmlformats.org/drawingml/2006/picture">
+                  <pic:nvPicPr>
+                    <pic:cNvPr id="0" name="Picture 44" descr="C:\Users\614n\Desktop\tesis\cafeteria-web-opensource\Documentos\GUI\Imagenes\Venta\RegistrarCliente.png"/>
+                    <pic:cNvPicPr>
+                      <a:picLocks noChangeAspect="1" noChangeArrowheads="1"/>
+                    </pic:cNvPicPr>
+                  </pic:nvPicPr>
+                  <pic:blipFill>
+                    <a:blip r:embed="rId20">
+                      <a:extLst>
+                        <a:ext uri="{28A0092B-C50C-407E-A947-70E740481C1C}">
+                          <a14:useLocalDpi xmlns:a14="http://schemas.microsoft.com/office/drawing/2010/main" val="0"/>
+                        </a:ext>
+                      </a:extLst>
+                    </a:blip>
+                    <a:srcRect/>
+                    <a:stretch>
+                      <a:fillRect/>
+                    </a:stretch>
+                  </pic:blipFill>
+                  <pic:spPr bwMode="auto">
+                    <a:xfrm>
+                      <a:off x="0" y="0"/>
+                      <a:ext cx="5608955" cy="2947670"/>
+                    </a:xfrm>
+                    <a:prstGeom prst="rect">
+                      <a:avLst/>
+                    </a:prstGeom>
+                    <a:noFill/>
+                    <a:ln>
+                      <a:noFill/>
+                    </a:ln>
+                  </pic:spPr>
+                </pic:pic>
+              </a:graphicData>
+            </a:graphic>
+            <wp14:sizeRelH relativeFrom="page">
+              <wp14:pctWidth>0</wp14:pctWidth>
+            </wp14:sizeRelH>
+            <wp14:sizeRelV relativeFrom="page">
+              <wp14:pctHeight>0</wp14:pctHeight>
+            </wp14:sizeRelV>
+          </wp:anchor>
+        </w:drawing>
+      </w:r>
+    </w:p>
+    <w:p/>
+    <w:p/>
+    <w:p/>
+    <w:p/>
+    <w:p/>
+    <w:p/>
+    <w:p/>
+    <w:p/>
+    <w:p/>
+    <w:p/>
+    <w:p>
+      <w:r>
+        <w:rPr>
+          <w:noProof/>
+        </w:rPr>
+        <w:lastRenderedPageBreak/>
+        <mc:AlternateContent>
+          <mc:Choice Requires="wps">
+            <w:drawing>
+              <wp:anchor distT="0" distB="0" distL="114300" distR="114300" simplePos="0" relativeHeight="251710464" behindDoc="0" locked="0" layoutInCell="1" allowOverlap="1" wp14:anchorId="2B5CF364" wp14:editId="27F207D0">
+                <wp:simplePos x="0" y="0"/>
+                <wp:positionH relativeFrom="column">
+                  <wp:posOffset>-1905</wp:posOffset>
+                </wp:positionH>
+                <wp:positionV relativeFrom="paragraph">
+                  <wp:posOffset>3837940</wp:posOffset>
+                </wp:positionV>
+                <wp:extent cx="5608955" cy="635"/>
+                <wp:effectExtent l="0" t="0" r="0" b="0"/>
+                <wp:wrapNone/>
+                <wp:docPr id="68" name="68 Cuadro de texto"/>
+                <wp:cNvGraphicFramePr/>
+                <a:graphic xmlns:a="http://schemas.openxmlformats.org/drawingml/2006/main">
+                  <a:graphicData uri="http://schemas.microsoft.com/office/word/2010/wordprocessingShape">
+                    <wps:wsp>
+                      <wps:cNvSpPr txBox="1"/>
+                      <wps:spPr>
+                        <a:xfrm>
+                          <a:off x="0" y="0"/>
+                          <a:ext cx="5608955" cy="635"/>
+                        </a:xfrm>
+                        <a:prstGeom prst="rect">
+                          <a:avLst/>
+                        </a:prstGeom>
+                        <a:solidFill>
+                          <a:prstClr val="white"/>
+                        </a:solidFill>
+                        <a:ln>
+                          <a:noFill/>
+                        </a:ln>
+                        <a:effectLst/>
+                      </wps:spPr>
+                      <wps:txbx>
+                        <w:txbxContent>
+                          <w:p>
+                            <w:pPr>
+                              <w:pStyle w:val="Epgrafe"/>
+                              <w:jc w:val="center"/>
+                              <w:rPr>
+                                <w:noProof/>
+                              </w:rPr>
+                            </w:pPr>
+                            <w:r>
+                              <w:t xml:space="preserve">Ilustración </w:t>
+                            </w:r>
+                            <w:fldSimple w:instr=" SEQ Ilustración \* ARABIC ">
+                              <w:r>
+                                <w:rPr>
+                                  <w:noProof/>
+                                </w:rPr>
+                                <w:t>15</w:t>
+                              </w:r>
+                            </w:fldSimple>
+                            <w:r>
+                              <w:t>: Registrar producto</w:t>
+                            </w:r>
+                          </w:p>
+                        </w:txbxContent>
+                      </wps:txbx>
+                      <wps:bodyPr rot="0" spcFirstLastPara="0" vertOverflow="overflow" horzOverflow="overflow" vert="horz" wrap="square" lIns="0" tIns="0" rIns="0" bIns="0" numCol="1" spcCol="0" rtlCol="0" fromWordArt="0" anchor="t" anchorCtr="0" forceAA="0" compatLnSpc="1">
+                        <a:prstTxWarp prst="textNoShape">
+                          <a:avLst/>
+                        </a:prstTxWarp>
+                        <a:spAutoFit/>
+                      </wps:bodyPr>
+                    </wps:wsp>
+                  </a:graphicData>
+                </a:graphic>
+              </wp:anchor>
+            </w:drawing>
+          </mc:Choice>
+          <mc:Fallback>
+            <w:pict>
+              <v:shape id="68 Cuadro de texto" o:spid="_x0000_s1040" type="#_x0000_t202" style="position:absolute;margin-left:-.15pt;margin-top:302.2pt;width:441.65pt;height:.05pt;z-index:251710464;visibility:visible;mso-wrap-style:square;mso-wrap-distance-left:9pt;mso-wrap-distance-top:0;mso-wrap-distance-right:9pt;mso-wrap-distance-bottom:0;mso-position-horizontal:absolute;mso-position-horizontal-relative:text;mso-position-vertical:absolute;mso-position-vertical-relative:text;v-text-anchor:top" o:gfxdata="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" stroked="f">
+                <v:textbox style="mso-fit-shape-to-text:t" inset="0,0,0,0">
+                  <w:txbxContent>
+                    <w:p>
+                      <w:pPr>
+                        <w:pStyle w:val="Epgrafe"/>
+                        <w:jc w:val="center"/>
+                        <w:rPr>
+                          <w:noProof/>
+                        </w:rPr>
+                      </w:pPr>
+                      <w:r>
+                        <w:t xml:space="preserve">Ilustración </w:t>
+                      </w:r>
+                      <w:fldSimple w:instr=" SEQ Ilustración \* ARABIC ">
+                        <w:r>
+                          <w:rPr>
+                            <w:noProof/>
+                          </w:rPr>
+                          <w:t>15</w:t>
+                        </w:r>
+                      </w:fldSimple>
+                      <w:r>
+                        <w:t>: Registrar producto</w:t>
+                      </w:r>
+                    </w:p>
+                  </w:txbxContent>
+                </v:textbox>
+              </v:shape>
+            </w:pict>
+          </mc:Fallback>
+        </mc:AlternateContent>
+      </w:r>
+      <w:r>
+        <w:rPr>
+          <w:noProof/>
+          <w:lang w:eastAsia="es-PE"/>
+        </w:rPr>
+        <w:drawing>
+          <wp:anchor distT="0" distB="0" distL="114300" distR="114300" simplePos="0" relativeHeight="251697152" behindDoc="1" locked="0" layoutInCell="1" allowOverlap="1">
+            <wp:simplePos x="0" y="0"/>
+            <wp:positionH relativeFrom="column">
+              <wp:posOffset>-1962</wp:posOffset>
+            </wp:positionH>
+            <wp:positionV relativeFrom="paragraph">
+              <wp:posOffset>957</wp:posOffset>
+            </wp:positionV>
+            <wp:extent cx="5608955" cy="3780155"/>
+            <wp:effectExtent l="0" t="0" r="0" b="0"/>
+            <wp:wrapNone/>
+            <wp:docPr id="57" name="Imagen 57" descr="C:\Users\614n\Desktop\tesis\cafeteria-web-opensource\Documentos\GUI\Imagenes\Venta\RegistrarProducto.png"/>
+            <wp:cNvGraphicFramePr>
+              <a:graphicFrameLocks xmlns:a="http://schemas.openxmlformats.org/drawingml/2006/main" noChangeAspect="1"/>
+            </wp:cNvGraphicFramePr>
+            <a:graphic xmlns:a="http://schemas.openxmlformats.org/drawingml/2006/main">
+              <a:graphicData uri="http://schemas.openxmlformats.org/drawingml/2006/picture">
+                <pic:pic xmlns:pic="http://schemas.openxmlformats.org/drawingml/2006/picture">
+                  <pic:nvPicPr>
+                    <pic:cNvPr id="0" name="Picture 45" descr="C:\Users\614n\Desktop\tesis\cafeteria-web-opensource\Documentos\GUI\Imagenes\Venta\RegistrarProducto.png"/>
+                    <pic:cNvPicPr>
+                      <a:picLocks noChangeAspect="1" noChangeArrowheads="1"/>
+                    </pic:cNvPicPr>
+                  </pic:nvPicPr>
+                  <pic:blipFill>
+                    <a:blip r:embed="rId21">
+                      <a:extLst>
+                        <a:ext uri="{28A0092B-C50C-407E-A947-70E740481C1C}">
+                          <a14:useLocalDpi xmlns:a14="http://schemas.microsoft.com/office/drawing/2010/main" val="0"/>
+                        </a:ext>
+                      </a:extLst>
+                    </a:blip>
+                    <a:srcRect/>
+                    <a:stretch>
+                      <a:fillRect/>
+                    </a:stretch>
+                  </pic:blipFill>
+                  <pic:spPr bwMode="auto">
+                    <a:xfrm>
+                      <a:off x="0" y="0"/>
+                      <a:ext cx="5608955" cy="3780155"/>
+                    </a:xfrm>
+                    <a:prstGeom prst="rect">
+                      <a:avLst/>
+                    </a:prstGeom>
+                    <a:noFill/>
+                    <a:ln>
+                      <a:noFill/>
+                    </a:ln>
+                  </pic:spPr>
+                </pic:pic>
+              </a:graphicData>
+            </a:graphic>
+            <wp14:sizeRelH relativeFrom="page">
+              <wp14:pctWidth>0</wp14:pctWidth>
+            </wp14:sizeRelH>
+            <wp14:sizeRelV relativeFrom="page">
+              <wp14:pctHeight>0</wp14:pctHeight>
+            </wp14:sizeRelV>
+          </wp:anchor>
+        </w:drawing>
+      </w:r>
+    </w:p>
+    <w:p/>
+    <w:p/>
+    <w:p/>
+    <w:p/>
+    <w:p/>
+    <w:p/>
+    <w:p/>
+    <w:p/>
+    <w:p/>
+    <w:p/>
+    <w:p/>
+    <w:p/>
+    <w:p>
+      <w:r>
+        <w:rPr>
+          <w:noProof/>
+        </w:rPr>
+        <mc:AlternateContent>
+          <mc:Choice Requires="wps">
+            <w:drawing>
+              <wp:anchor distT="0" distB="0" distL="114300" distR="114300" simplePos="0" relativeHeight="251712512" behindDoc="0" locked="0" layoutInCell="1" allowOverlap="1" wp14:anchorId="53B792DD" wp14:editId="448A02A6">
+                <wp:simplePos x="0" y="0"/>
+                <wp:positionH relativeFrom="column">
+                  <wp:posOffset>-1905</wp:posOffset>
+                </wp:positionH>
+                <wp:positionV relativeFrom="paragraph">
+                  <wp:posOffset>3745865</wp:posOffset>
+                </wp:positionV>
+                <wp:extent cx="5608955" cy="635"/>
+                <wp:effectExtent l="0" t="0" r="0" b="0"/>
+                <wp:wrapNone/>
+                <wp:docPr id="69" name="69 Cuadro de texto"/>
+                <wp:cNvGraphicFramePr/>
+                <a:graphic xmlns:a="http://schemas.openxmlformats.org/drawingml/2006/main">
+                  <a:graphicData uri="http://schemas.microsoft.com/office/word/2010/wordprocessingShape">
+                    <wps:wsp>
+                      <wps:cNvSpPr txBox="1"/>
+                      <wps:spPr>
+                        <a:xfrm>
+                          <a:off x="0" y="0"/>
+                          <a:ext cx="5608955" cy="635"/>
+                        </a:xfrm>
+                        <a:prstGeom prst="rect">
+                          <a:avLst/>
+                        </a:prstGeom>
+                        <a:solidFill>
+                          <a:prstClr val="white"/>
+                        </a:solidFill>
+                        <a:ln>
+                          <a:noFill/>
+                        </a:ln>
+                        <a:effectLst/>
+                      </wps:spPr>
+                      <wps:txbx>
+                        <w:txbxContent>
+                          <w:p>
+                            <w:pPr>
+                              <w:pStyle w:val="Epgrafe"/>
+                              <w:jc w:val="center"/>
+                              <w:rPr>
+                                <w:noProof/>
+                              </w:rPr>
+                            </w:pPr>
+                            <w:r>
+                              <w:t xml:space="preserve">Ilustración </w:t>
+                            </w:r>
+                            <w:fldSimple w:instr=" SEQ Ilustración \* ARABIC ">
+                              <w:r>
+                                <w:rPr>
+                                  <w:noProof/>
+                                </w:rPr>
+                                <w:t>16</w:t>
+                              </w:r>
+                            </w:fldSimple>
+                            <w:proofErr w:type="gramStart"/>
+                            <w:r>
+                              <w:t>:Listar</w:t>
+                            </w:r>
+                            <w:proofErr w:type="gramEnd"/>
+                            <w:r>
+                              <w:t xml:space="preserve"> producto</w:t>
+                            </w:r>
+                          </w:p>
+                        </w:txbxContent>
+                      </wps:txbx>
+                      <wps:bodyPr rot="0" spcFirstLastPara="0" vertOverflow="overflow" horzOverflow="overflow" vert="horz" wrap="square" lIns="0" tIns="0" rIns="0" bIns="0" numCol="1" spcCol="0" rtlCol="0" fromWordArt="0" anchor="t" anchorCtr="0" forceAA="0" compatLnSpc="1">
+                        <a:prstTxWarp prst="textNoShape">
+                          <a:avLst/>
+                        </a:prstTxWarp>
+                        <a:spAutoFit/>
+                      </wps:bodyPr>
+                    </wps:wsp>
+                  </a:graphicData>
+                </a:graphic>
+              </wp:anchor>
+            </w:drawing>
+          </mc:Choice>
+          <mc:Fallback>
+            <w:pict>
+              <v:shape id="69 Cuadro de texto" o:spid="_x0000_s1041" type="#_x0000_t202" style="position:absolute;margin-left:-.15pt;margin-top:294.95pt;width:441.65pt;height:.05pt;z-index:251712512;visibility:visible;mso-wrap-style:square;mso-wrap-distance-left:9pt;mso-wrap-distance-top:0;mso-wrap-distance-right:9pt;mso-wrap-distance-bottom:0;mso-position-horizontal:absolute;mso-position-horizontal-relative:text;mso-position-vertical:absolute;mso-position-vertical-relative:text;v-text-anchor:top" o:gfxdata="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" stroked="f">
+                <v:textbox style="mso-fit-shape-to-text:t" inset="0,0,0,0">
+                  <w:txbxContent>
+                    <w:p>
+                      <w:pPr>
+                        <w:pStyle w:val="Epgrafe"/>
+                        <w:jc w:val="center"/>
+                        <w:rPr>
+                          <w:noProof/>
+                        </w:rPr>
+                      </w:pPr>
+                      <w:r>
+                        <w:t xml:space="preserve">Ilustración </w:t>
+                      </w:r>
+                      <w:fldSimple w:instr=" SEQ Ilustración \* ARABIC ">
+                        <w:r>
+                          <w:rPr>
+                            <w:noProof/>
+                          </w:rPr>
+                          <w:t>16</w:t>
+                        </w:r>
+                      </w:fldSimple>
+                      <w:proofErr w:type="gramStart"/>
+                      <w:r>
+                        <w:t>:Listar</w:t>
+                      </w:r>
+                      <w:proofErr w:type="gramEnd"/>
+                      <w:r>
+                        <w:t xml:space="preserve"> producto</w:t>
+                      </w:r>
+                    </w:p>
+                  </w:txbxContent>
+                </v:textbox>
+              </v:shape>
+            </w:pict>
+          </mc:Fallback>
+        </mc:AlternateContent>
+      </w:r>
+      <w:r>
+        <w:rPr>
+          <w:noProof/>
+          <w:lang w:eastAsia="es-PE"/>
+        </w:rPr>
+        <w:drawing>
+          <wp:anchor distT="0" distB="0" distL="114300" distR="114300" simplePos="0" relativeHeight="251698176" behindDoc="1" locked="0" layoutInCell="1" allowOverlap="1" wp14:anchorId="6F9C4652" wp14:editId="5942B7FD">
+            <wp:simplePos x="0" y="0"/>
+            <wp:positionH relativeFrom="column">
+              <wp:posOffset>-1962</wp:posOffset>
+            </wp:positionH>
+            <wp:positionV relativeFrom="paragraph">
+              <wp:posOffset>167717</wp:posOffset>
+            </wp:positionV>
+            <wp:extent cx="5609188" cy="3521122"/>
+            <wp:effectExtent l="0" t="0" r="0" b="3175"/>
+            <wp:wrapNone/>
+            <wp:docPr id="58" name="Imagen 58" descr="C:\Users\614n\Desktop\tesis\cafeteria-web-opensource\Documentos\GUI\Imagenes\Venta\ListaProducto.png"/>
+            <wp:cNvGraphicFramePr>
+              <a:graphicFrameLocks xmlns:a="http://schemas.openxmlformats.org/drawingml/2006/main" noChangeAspect="1"/>
+            </wp:cNvGraphicFramePr>
+            <a:graphic xmlns:a="http://schemas.openxmlformats.org/drawingml/2006/main">
+              <a:graphicData uri="http://schemas.openxmlformats.org/drawingml/2006/picture">
+                <pic:pic xmlns:pic="http://schemas.openxmlformats.org/drawingml/2006/picture">
+                  <pic:nvPicPr>
+                    <pic:cNvPr id="0" name="Picture 46" descr="C:\Users\614n\Desktop\tesis\cafeteria-web-opensource\Documentos\GUI\Imagenes\Venta\ListaProducto.png"/>
+                    <pic:cNvPicPr>
+                      <a:picLocks noChangeAspect="1" noChangeArrowheads="1"/>
+                    </pic:cNvPicPr>
+                  </pic:nvPicPr>
+                  <pic:blipFill>
+                    <a:blip r:embed="rId22">
+                      <a:extLst>
+                        <a:ext uri="{28A0092B-C50C-407E-A947-70E740481C1C}">
+                          <a14:useLocalDpi xmlns:a14="http://schemas.microsoft.com/office/drawing/2010/main" val="0"/>
+                        </a:ext>
+                      </a:extLst>
+                    </a:blip>
+                    <a:srcRect/>
+                    <a:stretch>
+                      <a:fillRect/>
+                    </a:stretch>
+                  </pic:blipFill>
+                  <pic:spPr bwMode="auto">
+                    <a:xfrm>
+                      <a:off x="0" y="0"/>
+                      <a:ext cx="5608320" cy="3520577"/>
+                    </a:xfrm>
+                    <a:prstGeom prst="rect">
+                      <a:avLst/>
+                    </a:prstGeom>
+                    <a:noFill/>
+                    <a:ln>
+                      <a:noFill/>
+                    </a:ln>
+                  </pic:spPr>
+                </pic:pic>
+              </a:graphicData>
+            </a:graphic>
+            <wp14:sizeRelH relativeFrom="page">
+              <wp14:pctWidth>0</wp14:pctWidth>
+            </wp14:sizeRelH>
+            <wp14:sizeRelV relativeFrom="page">
+              <wp14:pctHeight>0</wp14:pctHeight>
+            </wp14:sizeRelV>
+          </wp:anchor>
+        </w:drawing>
+      </w:r>
+    </w:p>
+    <w:p/>
+    <w:p/>
+    <w:p/>
+    <w:p/>
+    <w:p/>
+    <w:p/>
+    <w:p/>
+    <w:p/>
+    <w:p/>
+    <w:p/>
+    <w:p/>
+    <w:p/>
+    <w:p>
+      <w:r>
+        <w:rPr>
+          <w:noProof/>
+        </w:rPr>
+        <w:lastRenderedPageBreak/>
+        <mc:AlternateContent>
+          <mc:Choice Requires="wps">
+            <w:drawing>
+              <wp:anchor distT="0" distB="0" distL="114300" distR="114300" simplePos="0" relativeHeight="251714560" behindDoc="0" locked="0" layoutInCell="1" allowOverlap="1" wp14:anchorId="0A1E7476" wp14:editId="4D669328">
+                <wp:simplePos x="0" y="0"/>
+                <wp:positionH relativeFrom="column">
+                  <wp:posOffset>-1905</wp:posOffset>
+                </wp:positionH>
+                <wp:positionV relativeFrom="paragraph">
+                  <wp:posOffset>4425315</wp:posOffset>
+                </wp:positionV>
+                <wp:extent cx="5608955" cy="635"/>
+                <wp:effectExtent l="0" t="0" r="0" b="0"/>
+                <wp:wrapNone/>
+                <wp:docPr id="70" name="70 Cuadro de texto"/>
+                <wp:cNvGraphicFramePr/>
+                <a:graphic xmlns:a="http://schemas.openxmlformats.org/drawingml/2006/main">
+                  <a:graphicData uri="http://schemas.microsoft.com/office/word/2010/wordprocessingShape">
+                    <wps:wsp>
+                      <wps:cNvSpPr txBox="1"/>
+                      <wps:spPr>
+                        <a:xfrm>
+                          <a:off x="0" y="0"/>
+                          <a:ext cx="5608955" cy="635"/>
+                        </a:xfrm>
+                        <a:prstGeom prst="rect">
+                          <a:avLst/>
+                        </a:prstGeom>
+                        <a:solidFill>
+                          <a:prstClr val="white"/>
+                        </a:solidFill>
+                        <a:ln>
+                          <a:noFill/>
+                        </a:ln>
+                        <a:effectLst/>
+                      </wps:spPr>
+                      <wps:txbx>
+                        <w:txbxContent>
+                          <w:p>
+                            <w:pPr>
+                              <w:pStyle w:val="Epgrafe"/>
+                              <w:jc w:val="center"/>
+                              <w:rPr>
+                                <w:noProof/>
+                              </w:rPr>
+                            </w:pPr>
+                            <w:r>
+                              <w:t xml:space="preserve">Ilustración </w:t>
+                            </w:r>
+                            <w:fldSimple w:instr=" SEQ Ilustración \* ARABIC ">
+                              <w:r>
+                                <w:rPr>
+                                  <w:noProof/>
+                                </w:rPr>
+                                <w:t>17</w:t>
+                              </w:r>
+                            </w:fldSimple>
+                            <w:r>
+                              <w:t>: Buscar producto</w:t>
+                            </w:r>
+                          </w:p>
+                        </w:txbxContent>
+                      </wps:txbx>
+                      <wps:bodyPr rot="0" spcFirstLastPara="0" vertOverflow="overflow" horzOverflow="overflow" vert="horz" wrap="square" lIns="0" tIns="0" rIns="0" bIns="0" numCol="1" spcCol="0" rtlCol="0" fromWordArt="0" anchor="t" anchorCtr="0" forceAA="0" compatLnSpc="1">
+                        <a:prstTxWarp prst="textNoShape">
+                          <a:avLst/>
+                        </a:prstTxWarp>
+                        <a:spAutoFit/>
+                      </wps:bodyPr>
+                    </wps:wsp>
+                  </a:graphicData>
+                </a:graphic>
+              </wp:anchor>
+            </w:drawing>
+          </mc:Choice>
+          <mc:Fallback>
+            <w:pict>
+              <v:shape id="70 Cuadro de texto" o:spid="_x0000_s1042" type="#_x0000_t202" style="position:absolute;margin-left:-.15pt;margin-top:348.45pt;width:441.65pt;height:.05pt;z-index:251714560;visibility:visible;mso-wrap-style:square;mso-wrap-distance-left:9pt;mso-wrap-distance-top:0;mso-wrap-distance-right:9pt;mso-wrap-distance-bottom:0;mso-position-horizontal:absolute;mso-position-horizontal-relative:text;mso-position-vertical:absolute;mso-position-vertical-relative:text;v-text-anchor:top" o:gfxdata="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" stroked="f">
+                <v:textbox style="mso-fit-shape-to-text:t" inset="0,0,0,0">
+                  <w:txbxContent>
+                    <w:p>
+                      <w:pPr>
+                        <w:pStyle w:val="Epgrafe"/>
+                        <w:jc w:val="center"/>
+                        <w:rPr>
+                          <w:noProof/>
+                        </w:rPr>
+                      </w:pPr>
+                      <w:r>
+                        <w:t xml:space="preserve">Ilustración </w:t>
+                      </w:r>
+                      <w:fldSimple w:instr=" SEQ Ilustración \* ARABIC ">
+                        <w:r>
+                          <w:rPr>
+                            <w:noProof/>
+                          </w:rPr>
+                          <w:t>17</w:t>
+                        </w:r>
+                      </w:fldSimple>
+                      <w:r>
+                        <w:t>: Buscar producto</w:t>
+                      </w:r>
+                    </w:p>
+                  </w:txbxContent>
+                </v:textbox>
+              </v:shape>
+            </w:pict>
+          </mc:Fallback>
+        </mc:AlternateContent>
+      </w:r>
+      <w:r>
+        <w:rPr>
+          <w:noProof/>
+          <w:lang w:eastAsia="es-PE"/>
+        </w:rPr>
+        <w:drawing>
+          <wp:anchor distT="0" distB="0" distL="114300" distR="114300" simplePos="0" relativeHeight="251699200" behindDoc="1" locked="0" layoutInCell="1" allowOverlap="1">
+            <wp:simplePos x="0" y="0"/>
+            <wp:positionH relativeFrom="column">
+              <wp:posOffset>-1962</wp:posOffset>
+            </wp:positionH>
+            <wp:positionV relativeFrom="paragraph">
+              <wp:posOffset>957</wp:posOffset>
+            </wp:positionV>
+            <wp:extent cx="5608955" cy="4367530"/>
+            <wp:effectExtent l="0" t="0" r="0" b="0"/>
+            <wp:wrapNone/>
+            <wp:docPr id="59" name="Imagen 59" descr="C:\Users\614n\Desktop\tesis\cafeteria-web-opensource\Documentos\GUI\Imagenes\Venta\BuscarProducto.png"/>
+            <wp:cNvGraphicFramePr>
+              <a:graphicFrameLocks xmlns:a="http://schemas.openxmlformats.org/drawingml/2006/main" noChangeAspect="1"/>
+            </wp:cNvGraphicFramePr>
+            <a:graphic xmlns:a="http://schemas.openxmlformats.org/drawingml/2006/main">
+              <a:graphicData uri="http://schemas.openxmlformats.org/drawingml/2006/picture">
+                <pic:pic xmlns:pic="http://schemas.openxmlformats.org/drawingml/2006/picture">
+                  <pic:nvPicPr>
+                    <pic:cNvPr id="0" name="Picture 47" descr="C:\Users\614n\Desktop\tesis\cafeteria-web-opensource\Documentos\GUI\Imagenes\Venta\BuscarProducto.png"/>
+                    <pic:cNvPicPr>
+                      <a:picLocks noChangeAspect="1" noChangeArrowheads="1"/>
+                    </pic:cNvPicPr>
+                  </pic:nvPicPr>
+                  <pic:blipFill>
+                    <a:blip r:embed="rId23">
+                      <a:extLst>
+                        <a:ext uri="{28A0092B-C50C-407E-A947-70E740481C1C}">
+                          <a14:useLocalDpi xmlns:a14="http://schemas.microsoft.com/office/drawing/2010/main" val="0"/>
+                        </a:ext>
+                      </a:extLst>
+                    </a:blip>
+                    <a:srcRect/>
+                    <a:stretch>
+                      <a:fillRect/>
+                    </a:stretch>
+                  </pic:blipFill>
+                  <pic:spPr bwMode="auto">
+                    <a:xfrm>
+                      <a:off x="0" y="0"/>
+                      <a:ext cx="5608955" cy="4367530"/>
+                    </a:xfrm>
+                    <a:prstGeom prst="rect">
+                      <a:avLst/>
+                    </a:prstGeom>
+                    <a:noFill/>
+                    <a:ln>
+                      <a:noFill/>
+                    </a:ln>
+                  </pic:spPr>
+                </pic:pic>
+              </a:graphicData>
+            </a:graphic>
+            <wp14:sizeRelH relativeFrom="page">
+              <wp14:pctWidth>0</wp14:pctWidth>
+            </wp14:sizeRelH>
+            <wp14:sizeRelV relativeFrom="page">
+              <wp14:pctHeight>0</wp14:pctHeight>
+            </wp14:sizeRelV>
+          </wp:anchor>
+        </w:drawing>
+      </w:r>
+    </w:p>
+    <w:p/>
+    <w:p/>
+    <w:p/>
+    <w:p/>
+    <w:p/>
+    <w:p/>
+    <w:p/>
+    <w:p/>
+    <w:p/>
+    <w:p/>
+    <w:p/>
+    <w:p/>
+    <w:p/>
+    <w:p>
+      <w:r>
+        <w:rPr>
+          <w:noProof/>
+        </w:rPr>
+        <mc:AlternateContent>
+          <mc:Choice Requires="wps">
+            <w:drawing>
+              <wp:anchor distT="0" distB="0" distL="114300" distR="114300" simplePos="0" relativeHeight="251716608" behindDoc="0" locked="0" layoutInCell="1" allowOverlap="1" wp14:anchorId="7ED52B1F" wp14:editId="52E44211">
+                <wp:simplePos x="0" y="0"/>
+                <wp:positionH relativeFrom="column">
+                  <wp:posOffset>-1905</wp:posOffset>
+                </wp:positionH>
+                <wp:positionV relativeFrom="paragraph">
+                  <wp:posOffset>3477260</wp:posOffset>
+                </wp:positionV>
+                <wp:extent cx="5608320" cy="635"/>
+                <wp:effectExtent l="0" t="0" r="0" b="0"/>
+                <wp:wrapNone/>
+                <wp:docPr id="71" name="71 Cuadro de texto"/>
+                <wp:cNvGraphicFramePr/>
+                <a:graphic xmlns:a="http://schemas.openxmlformats.org/drawingml/2006/main">
+                  <a:graphicData uri="http://schemas.microsoft.com/office/word/2010/wordprocessingShape">
+                    <wps:wsp>
+                      <wps:cNvSpPr txBox="1"/>
+                      <wps:spPr>
+                        <a:xfrm>
+                          <a:off x="0" y="0"/>
+                          <a:ext cx="5608320" cy="635"/>
+                        </a:xfrm>
+                        <a:prstGeom prst="rect">
+                          <a:avLst/>
+                        </a:prstGeom>
+                        <a:solidFill>
+                          <a:prstClr val="white"/>
+                        </a:solidFill>
+                        <a:ln>
+                          <a:noFill/>
+                        </a:ln>
+                        <a:effectLst/>
+                      </wps:spPr>
+                      <wps:txbx>
+                        <w:txbxContent>
+                          <w:p>
+                            <w:pPr>
+                              <w:pStyle w:val="Epgrafe"/>
+                              <w:jc w:val="center"/>
+                              <w:rPr>
+                                <w:noProof/>
+                              </w:rPr>
+                            </w:pPr>
+                            <w:r>
+                              <w:t xml:space="preserve">Ilustración </w:t>
+                            </w:r>
+                            <w:fldSimple w:instr=" SEQ Ilustración \* ARABIC ">
+                              <w:r>
+                                <w:rPr>
+                                  <w:noProof/>
+                                </w:rPr>
+                                <w:t>18</w:t>
+                              </w:r>
+                            </w:fldSimple>
+                            <w:r>
+                              <w:t>: Asignar productos a sucursal</w:t>
+                            </w:r>
+                          </w:p>
+                        </w:txbxContent>
+                      </wps:txbx>
+                      <wps:bodyPr rot="0" spcFirstLastPara="0" vertOverflow="overflow" horzOverflow="overflow" vert="horz" wrap="square" lIns="0" tIns="0" rIns="0" bIns="0" numCol="1" spcCol="0" rtlCol="0" fromWordArt="0" anchor="t" anchorCtr="0" forceAA="0" compatLnSpc="1">
+                        <a:prstTxWarp prst="textNoShape">
+                          <a:avLst/>
+                        </a:prstTxWarp>
+                        <a:spAutoFit/>
+                      </wps:bodyPr>
+                    </wps:wsp>
+                  </a:graphicData>
+                </a:graphic>
+              </wp:anchor>
+            </w:drawing>
+          </mc:Choice>
+          <mc:Fallback>
+            <w:pict>
+              <v:shape id="71 Cuadro de texto" o:spid="_x0000_s1043" type="#_x0000_t202" style="position:absolute;margin-left:-.15pt;margin-top:273.8pt;width:441.6pt;height:.05pt;z-index:251716608;visibility:visible;mso-wrap-style:square;mso-wrap-distance-left:9pt;mso-wrap-distance-top:0;mso-wrap-distance-right:9pt;mso-wrap-distance-bottom:0;mso-position-horizontal:absolute;mso-position-horizontal-relative:text;mso-position-vertical:absolute;mso-position-vertical-relative:text;v-text-anchor:top" o:gfxdata="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" stroked="f">
+                <v:textbox style="mso-fit-shape-to-text:t" inset="0,0,0,0">
+                  <w:txbxContent>
+                    <w:p>
+                      <w:pPr>
+                        <w:pStyle w:val="Epgrafe"/>
+                        <w:jc w:val="center"/>
+                        <w:rPr>
+                          <w:noProof/>
+                        </w:rPr>
+                      </w:pPr>
+                      <w:r>
+                        <w:t xml:space="preserve">Ilustración </w:t>
+                      </w:r>
+                      <w:fldSimple w:instr=" SEQ Ilustración \* ARABIC ">
+                        <w:r>
+                          <w:rPr>
+                            <w:noProof/>
+                          </w:rPr>
+                          <w:t>18</w:t>
+                        </w:r>
+                      </w:fldSimple>
+                      <w:r>
+                        <w:t>: Asignar productos a sucursal</w:t>
+                      </w:r>
+                    </w:p>
+                  </w:txbxContent>
+                </v:textbox>
+              </v:shape>
+            </w:pict>
+          </mc:Fallback>
+        </mc:AlternateContent>
+      </w:r>
+      <w:r>
+        <w:rPr>
+          <w:noProof/>
+          <w:lang w:eastAsia="es-PE"/>
+        </w:rPr>
+        <w:drawing>
+          <wp:anchor distT="0" distB="0" distL="114300" distR="114300" simplePos="0" relativeHeight="251700224" behindDoc="1" locked="0" layoutInCell="1" allowOverlap="1" wp14:anchorId="46745874" wp14:editId="78724549">
+            <wp:simplePos x="0" y="0"/>
+            <wp:positionH relativeFrom="column">
+              <wp:posOffset>-1905</wp:posOffset>
+            </wp:positionH>
+            <wp:positionV relativeFrom="paragraph">
+              <wp:posOffset>281305</wp:posOffset>
+            </wp:positionV>
+            <wp:extent cx="5608320" cy="3138805"/>
+            <wp:effectExtent l="0" t="0" r="0" b="4445"/>
+            <wp:wrapNone/>
+            <wp:docPr id="60" name="Imagen 60" descr="C:\Users\614n\Desktop\tesis\cafeteria-web-opensource\Documentos\GUI\Imagenes\Venta\AsignarproductosaSucursal.png"/>
+            <wp:cNvGraphicFramePr>
+              <a:graphicFrameLocks xmlns:a="http://schemas.openxmlformats.org/drawingml/2006/main" noChangeAspect="1"/>
+            </wp:cNvGraphicFramePr>
+            <a:graphic xmlns:a="http://schemas.openxmlformats.org/drawingml/2006/main">
+              <a:graphicData uri="http://schemas.openxmlformats.org/drawingml/2006/picture">
+                <pic:pic xmlns:pic="http://schemas.openxmlformats.org/drawingml/2006/picture">
+                  <pic:nvPicPr>
+                    <pic:cNvPr id="0" name="Picture 48" descr="C:\Users\614n\Desktop\tesis\cafeteria-web-opensource\Documentos\GUI\Imagenes\Venta\AsignarproductosaSucursal.png"/>
+                    <pic:cNvPicPr>
+                      <a:picLocks noChangeAspect="1" noChangeArrowheads="1"/>
+                    </pic:cNvPicPr>
+                  </pic:nvPicPr>
+                  <pic:blipFill>
+                    <a:blip r:embed="rId24">
+                      <a:extLst>
+                        <a:ext uri="{28A0092B-C50C-407E-A947-70E740481C1C}">
+                          <a14:useLocalDpi xmlns:a14="http://schemas.microsoft.com/office/drawing/2010/main" val="0"/>
+                        </a:ext>
+                      </a:extLst>
+                    </a:blip>
+                    <a:srcRect/>
+                    <a:stretch>
+                      <a:fillRect/>
+                    </a:stretch>
+                  </pic:blipFill>
+                  <pic:spPr bwMode="auto">
+                    <a:xfrm>
+                      <a:off x="0" y="0"/>
+                      <a:ext cx="5608320" cy="3138805"/>
+                    </a:xfrm>
+                    <a:prstGeom prst="rect">
+                      <a:avLst/>
+                    </a:prstGeom>
+                    <a:noFill/>
+                    <a:ln>
+                      <a:noFill/>
+                    </a:ln>
+                  </pic:spPr>
+                </pic:pic>
+              </a:graphicData>
+            </a:graphic>
+            <wp14:sizeRelH relativeFrom="page">
+              <wp14:pctWidth>0</wp14:pctWidth>
+            </wp14:sizeRelH>
+            <wp14:sizeRelV relativeFrom="page">
+              <wp14:pctHeight>0</wp14:pctHeight>
+            </wp14:sizeRelV>
+          </wp:anchor>
+        </w:drawing>
+      </w:r>
+    </w:p>
+    <w:p/>
+    <w:p/>
+    <w:p/>
+    <w:p/>
+    <w:p/>
+    <w:p/>
+    <w:p/>
+    <w:p/>
+    <w:p/>
+    <w:p/>
+    <w:p/>
+    <w:p>
+      <w:r>
+        <w:rPr>
+          <w:noProof/>
+        </w:rPr>
+        <w:lastRenderedPageBreak/>
+        <mc:AlternateContent>
+          <mc:Choice Requires="wps">
+            <w:drawing>
+              <wp:anchor distT="0" distB="0" distL="114300" distR="114300" simplePos="0" relativeHeight="251718656" behindDoc="0" locked="0" layoutInCell="1" allowOverlap="1" wp14:anchorId="5C276F4F" wp14:editId="6FE618AA">
+                <wp:simplePos x="0" y="0"/>
+                <wp:positionH relativeFrom="column">
+                  <wp:posOffset>-1905</wp:posOffset>
+                </wp:positionH>
+                <wp:positionV relativeFrom="paragraph">
+                  <wp:posOffset>3878580</wp:posOffset>
+                </wp:positionV>
+                <wp:extent cx="5608320" cy="635"/>
+                <wp:effectExtent l="0" t="0" r="0" b="0"/>
+                <wp:wrapNone/>
+                <wp:docPr id="73" name="73 Cuadro de texto"/>
+                <wp:cNvGraphicFramePr/>
+                <a:graphic xmlns:a="http://schemas.openxmlformats.org/drawingml/2006/main">
+                  <a:graphicData uri="http://schemas.microsoft.com/office/word/2010/wordprocessingShape">
+                    <wps:wsp>
+                      <wps:cNvSpPr txBox="1"/>
+                      <wps:spPr>
+                        <a:xfrm>
+                          <a:off x="0" y="0"/>
+                          <a:ext cx="5608320" cy="635"/>
+                        </a:xfrm>
+                        <a:prstGeom prst="rect">
+                          <a:avLst/>
+                        </a:prstGeom>
+                        <a:solidFill>
+                          <a:prstClr val="white"/>
+                        </a:solidFill>
+                        <a:ln>
+                          <a:noFill/>
+                        </a:ln>
+                        <a:effectLst/>
+                      </wps:spPr>
+                      <wps:txbx>
+                        <w:txbxContent>
+                          <w:p>
+                            <w:pPr>
+                              <w:pStyle w:val="Epgrafe"/>
+                              <w:jc w:val="center"/>
+                              <w:rPr>
+                                <w:noProof/>
+                              </w:rPr>
+                            </w:pPr>
+                            <w:r>
+                              <w:t xml:space="preserve">Ilustración </w:t>
+                            </w:r>
+                            <w:fldSimple w:instr=" SEQ Ilustración \* ARABIC ">
+                              <w:r>
+                                <w:rPr>
+                                  <w:noProof/>
+                                </w:rPr>
+                                <w:t>19</w:t>
+                              </w:r>
+                            </w:fldSimple>
+                            <w:r>
+                              <w:t>: Ingredientes de un producto</w:t>
+                            </w:r>
+                          </w:p>
+                        </w:txbxContent>
+                      </wps:txbx>
+                      <wps:bodyPr rot="0" spcFirstLastPara="0" vertOverflow="overflow" horzOverflow="overflow" vert="horz" wrap="square" lIns="0" tIns="0" rIns="0" bIns="0" numCol="1" spcCol="0" rtlCol="0" fromWordArt="0" anchor="t" anchorCtr="0" forceAA="0" compatLnSpc="1">
+                        <a:prstTxWarp prst="textNoShape">
+                          <a:avLst/>
+                        </a:prstTxWarp>
+                        <a:spAutoFit/>
+                      </wps:bodyPr>
+                    </wps:wsp>
+                  </a:graphicData>
+                </a:graphic>
+              </wp:anchor>
+            </w:drawing>
+          </mc:Choice>
+          <mc:Fallback>
+            <w:pict>
+              <v:shape id="73 Cuadro de texto" o:spid="_x0000_s1044" type="#_x0000_t202" style="position:absolute;margin-left:-.15pt;margin-top:305.4pt;width:441.6pt;height:.05pt;z-index:251718656;visibility:visible;mso-wrap-style:square;mso-wrap-distance-left:9pt;mso-wrap-distance-top:0;mso-wrap-distance-right:9pt;mso-wrap-distance-bottom:0;mso-position-horizontal:absolute;mso-position-horizontal-relative:text;mso-position-vertical:absolute;mso-position-vertical-relative:text;v-text-anchor:top" o:gfxdata="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" stroked="f">
+                <v:textbox style="mso-fit-shape-to-text:t" inset="0,0,0,0">
+                  <w:txbxContent>
+                    <w:p>
+                      <w:pPr>
+                        <w:pStyle w:val="Epgrafe"/>
+                        <w:jc w:val="center"/>
+                        <w:rPr>
+                          <w:noProof/>
+                        </w:rPr>
+                      </w:pPr>
+                      <w:r>
+                        <w:t xml:space="preserve">Ilustración </w:t>
+                      </w:r>
+                      <w:fldSimple w:instr=" SEQ Ilustración \* ARABIC ">
+                        <w:r>
+                          <w:rPr>
+                            <w:noProof/>
+                          </w:rPr>
+                          <w:t>19</w:t>
+                        </w:r>
+                      </w:fldSimple>
+                      <w:r>
+                        <w:t>: Ingredientes de un producto</w:t>
+                      </w:r>
+                    </w:p>
+                  </w:txbxContent>
+                </v:textbox>
+              </v:shape>
+            </w:pict>
+          </mc:Fallback>
+        </mc:AlternateContent>
+      </w:r>
+      <w:r>
+        <w:rPr>
+          <w:noProof/>
+          <w:lang w:eastAsia="es-PE"/>
+        </w:rPr>
+        <w:drawing>
+          <wp:anchor distT="0" distB="0" distL="114300" distR="114300" simplePos="0" relativeHeight="251701248" behindDoc="1" locked="0" layoutInCell="1" allowOverlap="1">
+            <wp:simplePos x="0" y="0"/>
+            <wp:positionH relativeFrom="column">
+              <wp:posOffset>-1962</wp:posOffset>
+            </wp:positionH>
+            <wp:positionV relativeFrom="paragraph">
+              <wp:posOffset>957</wp:posOffset>
+            </wp:positionV>
+            <wp:extent cx="5608639" cy="3821373"/>
+            <wp:effectExtent l="0" t="0" r="0" b="8255"/>
+            <wp:wrapNone/>
+            <wp:docPr id="61" name="Imagen 61" descr="C:\Users\614n\Desktop\tesis\cafeteria-web-opensource\Documentos\GUI\Imagenes\Venta\Listadeingredientesxproducto.png"/>
+            <wp:cNvGraphicFramePr>
+              <a:graphicFrameLocks xmlns:a="http://schemas.openxmlformats.org/drawingml/2006/main" noChangeAspect="1"/>
+            </wp:cNvGraphicFramePr>
+            <a:graphic xmlns:a="http://schemas.openxmlformats.org/drawingml/2006/main">
+              <a:graphicData uri="http://schemas.openxmlformats.org/drawingml/2006/picture">
+                <pic:pic xmlns:pic="http://schemas.openxmlformats.org/drawingml/2006/picture">
+                  <pic:nvPicPr>
+                    <pic:cNvPr id="0" name="Picture 49" descr="C:\Users\614n\Desktop\tesis\cafeteria-web-opensource\Documentos\GUI\Imagenes\Venta\Listadeingredientesxproducto.png"/>
+                    <pic:cNvPicPr>
+                      <a:picLocks noChangeAspect="1" noChangeArrowheads="1"/>
+                    </pic:cNvPicPr>
+                  </pic:nvPicPr>
+                  <pic:blipFill>
+                    <a:blip r:embed="rId25">
+                      <a:extLst>
+                        <a:ext uri="{28A0092B-C50C-407E-A947-70E740481C1C}">
+                          <a14:useLocalDpi xmlns:a14="http://schemas.microsoft.com/office/drawing/2010/main" val="0"/>
+                        </a:ext>
+                      </a:extLst>
+                    </a:blip>
+                    <a:srcRect/>
+                    <a:stretch>
+                      <a:fillRect/>
+                    </a:stretch>
+                  </pic:blipFill>
+                  <pic:spPr bwMode="auto">
+                    <a:xfrm>
+                      <a:off x="0" y="0"/>
+                      <a:ext cx="5608955" cy="3821588"/>
+                    </a:xfrm>
+                    <a:prstGeom prst="rect">
+                      <a:avLst/>
+                    </a:prstGeom>
+                    <a:noFill/>
+                    <a:ln>
+                      <a:noFill/>
+                    </a:ln>
+                  </pic:spPr>
+                </pic:pic>
+              </a:graphicData>
+            </a:graphic>
+            <wp14:sizeRelH relativeFrom="page">
+              <wp14:pctWidth>0</wp14:pctWidth>
+            </wp14:sizeRelH>
+            <wp14:sizeRelV relativeFrom="page">
+              <wp14:pctHeight>0</wp14:pctHeight>
+            </wp14:sizeRelV>
+          </wp:anchor>
+        </w:drawing>
+      </w:r>
+    </w:p>
+    <w:p/>
+    <w:p/>
+    <w:p/>
+    <w:p/>
+    <w:p/>
+    <w:p/>
+    <w:p/>
+    <w:p/>
+    <w:p/>
+    <w:p/>
+    <w:p/>
+    <w:p/>
+    <w:p>
+      <w:r>
+        <w:rPr>
+          <w:noProof/>
+        </w:rPr>
+        <mc:AlternateContent>
+          <mc:Choice Requires="wps">
+            <w:drawing>
+              <wp:anchor distT="0" distB="0" distL="114300" distR="114300" simplePos="0" relativeHeight="251720704" behindDoc="0" locked="0" layoutInCell="1" allowOverlap="1" wp14:anchorId="2ED16CD7" wp14:editId="33494FDB">
+                <wp:simplePos x="0" y="0"/>
+                <wp:positionH relativeFrom="column">
+                  <wp:posOffset>-1905</wp:posOffset>
+                </wp:positionH>
+                <wp:positionV relativeFrom="paragraph">
+                  <wp:posOffset>3963670</wp:posOffset>
+                </wp:positionV>
+                <wp:extent cx="5608320" cy="635"/>
+                <wp:effectExtent l="0" t="0" r="0" b="0"/>
+                <wp:wrapNone/>
+                <wp:docPr id="74" name="74 Cuadro de texto"/>
+                <wp:cNvGraphicFramePr/>
+                <a:graphic xmlns:a="http://schemas.openxmlformats.org/drawingml/2006/main">
+                  <a:graphicData uri="http://schemas.microsoft.com/office/word/2010/wordprocessingShape">
+                    <wps:wsp>
+                      <wps:cNvSpPr txBox="1"/>
+                      <wps:spPr>
+                        <a:xfrm>
+                          <a:off x="0" y="0"/>
+                          <a:ext cx="5608320" cy="635"/>
+                        </a:xfrm>
+                        <a:prstGeom prst="rect">
+                          <a:avLst/>
+                        </a:prstGeom>
+                        <a:solidFill>
+                          <a:prstClr val="white"/>
+                        </a:solidFill>
+                        <a:ln>
+                          <a:noFill/>
+                        </a:ln>
+                        <a:effectLst/>
+                      </wps:spPr>
+                      <wps:txbx>
+                        <w:txbxContent>
+                          <w:p>
+                            <w:pPr>
+                              <w:pStyle w:val="Epgrafe"/>
+                              <w:jc w:val="center"/>
+                              <w:rPr>
+                                <w:noProof/>
+                              </w:rPr>
+                            </w:pPr>
+                            <w:r>
+                              <w:t xml:space="preserve">Ilustración </w:t>
+                            </w:r>
+                            <w:fldSimple w:instr=" SEQ Ilustración \* ARABIC ">
+                              <w:r>
+                                <w:rPr>
+                                  <w:noProof/>
+                                </w:rPr>
+                                <w:t>20</w:t>
+                              </w:r>
+                            </w:fldSimple>
+                            <w:r>
+                              <w:t>: Asignar ingredientes a producto</w:t>
+                            </w:r>
+                          </w:p>
+                        </w:txbxContent>
+                      </wps:txbx>
+                      <wps:bodyPr rot="0" spcFirstLastPara="0" vertOverflow="overflow" horzOverflow="overflow" vert="horz" wrap="square" lIns="0" tIns="0" rIns="0" bIns="0" numCol="1" spcCol="0" rtlCol="0" fromWordArt="0" anchor="t" anchorCtr="0" forceAA="0" compatLnSpc="1">
+                        <a:prstTxWarp prst="textNoShape">
+                          <a:avLst/>
+                        </a:prstTxWarp>
+                        <a:spAutoFit/>
+                      </wps:bodyPr>
+                    </wps:wsp>
+                  </a:graphicData>
+                </a:graphic>
+              </wp:anchor>
+            </w:drawing>
+          </mc:Choice>
+          <mc:Fallback>
+            <w:pict>
+              <v:shape id="74 Cuadro de texto" o:spid="_x0000_s1045" type="#_x0000_t202" style="position:absolute;margin-left:-.15pt;margin-top:312.1pt;width:441.6pt;height:.05pt;z-index:251720704;visibility:visible;mso-wrap-style:square;mso-wrap-distance-left:9pt;mso-wrap-distance-top:0;mso-wrap-distance-right:9pt;mso-wrap-distance-bottom:0;mso-position-horizontal:absolute;mso-position-horizontal-relative:text;mso-position-vertical:absolute;mso-position-vertical-relative:text;v-text-anchor:top" o:gfxdata="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" stroked="f">
+                <v:textbox style="mso-fit-shape-to-text:t" inset="0,0,0,0">
+                  <w:txbxContent>
+                    <w:p>
+                      <w:pPr>
+                        <w:pStyle w:val="Epgrafe"/>
+                        <w:jc w:val="center"/>
+                        <w:rPr>
+                          <w:noProof/>
+                        </w:rPr>
+                      </w:pPr>
+                      <w:r>
+                        <w:t xml:space="preserve">Ilustración </w:t>
+                      </w:r>
+                      <w:fldSimple w:instr=" SEQ Ilustración \* ARABIC ">
+                        <w:r>
+                          <w:rPr>
+                            <w:noProof/>
+                          </w:rPr>
+                          <w:t>20</w:t>
+                        </w:r>
+                      </w:fldSimple>
+                      <w:r>
+                        <w:t>: Asignar ingredientes a producto</w:t>
+                      </w:r>
+                    </w:p>
+                  </w:txbxContent>
+                </v:textbox>
+              </v:shape>
+            </w:pict>
+          </mc:Fallback>
+        </mc:AlternateContent>
+      </w:r>
+      <w:r>
+        <w:rPr>
+          <w:noProof/>
+          <w:lang w:eastAsia="es-PE"/>
+        </w:rPr>
+        <w:drawing>
+          <wp:anchor distT="0" distB="0" distL="114300" distR="114300" simplePos="0" relativeHeight="251702272" behindDoc="1" locked="0" layoutInCell="1" allowOverlap="1" wp14:anchorId="5AAA640E" wp14:editId="55CD6066">
+            <wp:simplePos x="0" y="0"/>
+            <wp:positionH relativeFrom="column">
+              <wp:posOffset>-1905</wp:posOffset>
+            </wp:positionH>
+            <wp:positionV relativeFrom="paragraph">
+              <wp:posOffset>167640</wp:posOffset>
+            </wp:positionV>
+            <wp:extent cx="5608320" cy="3738880"/>
+            <wp:effectExtent l="0" t="0" r="0" b="0"/>
+            <wp:wrapNone/>
+            <wp:docPr id="62" name="Imagen 62" descr="C:\Users\614n\Desktop\tesis\cafeteria-web-opensource\Documentos\GUI\Imagenes\Venta\añadiringredientesxproducto.png"/>
+            <wp:cNvGraphicFramePr>
+              <a:graphicFrameLocks xmlns:a="http://schemas.openxmlformats.org/drawingml/2006/main" noChangeAspect="1"/>
+            </wp:cNvGraphicFramePr>
+            <a:graphic xmlns:a="http://schemas.openxmlformats.org/drawingml/2006/main">
+              <a:graphicData uri="http://schemas.openxmlformats.org/drawingml/2006/picture">
+                <pic:pic xmlns:pic="http://schemas.openxmlformats.org/drawingml/2006/picture">
+                  <pic:nvPicPr>
+                    <pic:cNvPr id="0" name="Picture 50" descr="C:\Users\614n\Desktop\tesis\cafeteria-web-opensource\Documentos\GUI\Imagenes\Venta\añadiringredientesxproducto.png"/>
+                    <pic:cNvPicPr>
+                      <a:picLocks noChangeAspect="1" noChangeArrowheads="1"/>
+                    </pic:cNvPicPr>
+                  </pic:nvPicPr>
+                  <pic:blipFill>
+                    <a:blip r:embed="rId26">
+                      <a:extLst>
+                        <a:ext uri="{28A0092B-C50C-407E-A947-70E740481C1C}">
+                          <a14:useLocalDpi xmlns:a14="http://schemas.microsoft.com/office/drawing/2010/main" val="0"/>
+                        </a:ext>
+                      </a:extLst>
+                    </a:blip>
+                    <a:srcRect/>
+                    <a:stretch>
+                      <a:fillRect/>
+                    </a:stretch>
+                  </pic:blipFill>
+                  <pic:spPr bwMode="auto">
+                    <a:xfrm>
+                      <a:off x="0" y="0"/>
+                      <a:ext cx="5608320" cy="3738880"/>
+                    </a:xfrm>
+                    <a:prstGeom prst="rect">
+                      <a:avLst/>
+                    </a:prstGeom>
+                    <a:noFill/>
+                    <a:ln>
+                      <a:noFill/>
+                    </a:ln>
+                  </pic:spPr>
+                </pic:pic>
+              </a:graphicData>
+            </a:graphic>
+            <wp14:sizeRelH relativeFrom="page">
+              <wp14:pctWidth>0</wp14:pctWidth>
+            </wp14:sizeRelH>
+            <wp14:sizeRelV relativeFrom="page">
+              <wp14:pctHeight>0</wp14:pctHeight>
+            </wp14:sizeRelV>
+          </wp:anchor>
+        </w:drawing>
+      </w:r>
+    </w:p>
+    <w:p/>
+    <w:p/>
+    <w:p/>
+    <w:p/>
+    <w:p/>
+    <w:p/>
+    <w:p/>
+    <w:p/>
+    <w:p/>
+    <w:p/>
+    <w:p/>
+    <w:p/>
+    <w:p>
+      <w:r>
+        <w:rPr>
+          <w:noProof/>
+        </w:rPr>
+        <w:lastRenderedPageBreak/>
+        <mc:AlternateContent>
+          <mc:Choice Requires="wps">
+            <w:drawing>
+              <wp:anchor distT="0" distB="0" distL="114300" distR="114300" simplePos="0" relativeHeight="251722752" behindDoc="0" locked="0" layoutInCell="1" allowOverlap="1" wp14:anchorId="004E2590" wp14:editId="5103C3E0">
+                <wp:simplePos x="0" y="0"/>
+                <wp:positionH relativeFrom="column">
+                  <wp:posOffset>-1905</wp:posOffset>
+                </wp:positionH>
+                <wp:positionV relativeFrom="paragraph">
+                  <wp:posOffset>4011295</wp:posOffset>
+                </wp:positionV>
+                <wp:extent cx="5608955" cy="635"/>
+                <wp:effectExtent l="0" t="0" r="0" b="0"/>
+                <wp:wrapNone/>
+                <wp:docPr id="75" name="75 Cuadro de texto"/>
+                <wp:cNvGraphicFramePr/>
+                <a:graphic xmlns:a="http://schemas.openxmlformats.org/drawingml/2006/main">
+                  <a:graphicData uri="http://schemas.microsoft.com/office/word/2010/wordprocessingShape">
+                    <wps:wsp>
+                      <wps:cNvSpPr txBox="1"/>
+                      <wps:spPr>
+                        <a:xfrm>
+                          <a:off x="0" y="0"/>
+                          <a:ext cx="5608955" cy="635"/>
+                        </a:xfrm>
+                        <a:prstGeom prst="rect">
+                          <a:avLst/>
+                        </a:prstGeom>
+                        <a:solidFill>
+                          <a:prstClr val="white"/>
+                        </a:solidFill>
+                        <a:ln>
+                          <a:noFill/>
+                        </a:ln>
+                        <a:effectLst/>
+                      </wps:spPr>
+                      <wps:txbx>
+                        <w:txbxContent>
+                          <w:p>
+                            <w:pPr>
+                              <w:pStyle w:val="Epgrafe"/>
+                              <w:jc w:val="center"/>
+                              <w:rPr>
+                                <w:noProof/>
+                              </w:rPr>
+                            </w:pPr>
+                            <w:r>
+                              <w:t xml:space="preserve">Ilustración </w:t>
+                            </w:r>
+                            <w:fldSimple w:instr=" SEQ Ilustración \* ARABIC ">
+                              <w:r>
+                                <w:rPr>
+                                  <w:noProof/>
+                                </w:rPr>
+                                <w:t>21</w:t>
+                              </w:r>
+                            </w:fldSimple>
+                            <w:proofErr w:type="gramStart"/>
+                            <w:r>
+                              <w:t>:Generar</w:t>
+                            </w:r>
+                            <w:proofErr w:type="gramEnd"/>
+                            <w:r>
+                              <w:t xml:space="preserve"> reporte</w:t>
+                            </w:r>
+                          </w:p>
+                        </w:txbxContent>
+                      </wps:txbx>
+                      <wps:bodyPr rot="0" spcFirstLastPara="0" vertOverflow="overflow" horzOverflow="overflow" vert="horz" wrap="square" lIns="0" tIns="0" rIns="0" bIns="0" numCol="1" spcCol="0" rtlCol="0" fromWordArt="0" anchor="t" anchorCtr="0" forceAA="0" compatLnSpc="1">
+                        <a:prstTxWarp prst="textNoShape">
+                          <a:avLst/>
+                        </a:prstTxWarp>
+                        <a:spAutoFit/>
+                      </wps:bodyPr>
+                    </wps:wsp>
+                  </a:graphicData>
+                </a:graphic>
+              </wp:anchor>
+            </w:drawing>
+          </mc:Choice>
+          <mc:Fallback>
+            <w:pict>
+              <v:shape id="75 Cuadro de texto" o:spid="_x0000_s1046" type="#_x0000_t202" style="position:absolute;margin-left:-.15pt;margin-top:315.85pt;width:441.65pt;height:.05pt;z-index:251722752;visibility:visible;mso-wrap-style:square;mso-wrap-distance-left:9pt;mso-wrap-distance-top:0;mso-wrap-distance-right:9pt;mso-wrap-distance-bottom:0;mso-position-horizontal:absolute;mso-position-horizontal-relative:text;mso-position-vertical:absolute;mso-position-vertical-relative:text;v-text-anchor:top" o:gfxdata="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" stroked="f">
+                <v:textbox style="mso-fit-shape-to-text:t" inset="0,0,0,0">
+                  <w:txbxContent>
+                    <w:p>
+                      <w:pPr>
+                        <w:pStyle w:val="Epgrafe"/>
+                        <w:jc w:val="center"/>
+                        <w:rPr>
+                          <w:noProof/>
+                        </w:rPr>
+                      </w:pPr>
+                      <w:r>
+                        <w:t xml:space="preserve">Ilustración </w:t>
+                      </w:r>
+                      <w:fldSimple w:instr=" SEQ Ilustración \* ARABIC ">
+                        <w:r>
+                          <w:rPr>
+                            <w:noProof/>
+                          </w:rPr>
+                          <w:t>21</w:t>
+                        </w:r>
+                      </w:fldSimple>
+                      <w:proofErr w:type="gramStart"/>
+                      <w:r>
+                        <w:t>:Generar</w:t>
+                      </w:r>
+                      <w:proofErr w:type="gramEnd"/>
+                      <w:r>
+                        <w:t xml:space="preserve"> reporte</w:t>
+                      </w:r>
+                    </w:p>
+                  </w:txbxContent>
+                </v:textbox>
+              </v:shape>
+            </w:pict>
+          </mc:Fallback>
+        </mc:AlternateContent>
+      </w:r>
+      <w:r>
+        <w:rPr>
+          <w:noProof/>
+          <w:lang w:eastAsia="es-PE"/>
+        </w:rPr>
+        <w:drawing>
+          <wp:anchor distT="0" distB="0" distL="114300" distR="114300" simplePos="0" relativeHeight="251703296" behindDoc="1" locked="0" layoutInCell="1" allowOverlap="1" wp14:anchorId="713E28C6" wp14:editId="78AF224C">
+            <wp:simplePos x="0" y="0"/>
+            <wp:positionH relativeFrom="column">
+              <wp:posOffset>-1905</wp:posOffset>
+            </wp:positionH>
+            <wp:positionV relativeFrom="paragraph">
+              <wp:posOffset>173990</wp:posOffset>
+            </wp:positionV>
+            <wp:extent cx="5608955" cy="3780155"/>
+            <wp:effectExtent l="0" t="0" r="0" b="0"/>
+            <wp:wrapNone/>
+            <wp:docPr id="63" name="Imagen 63" descr="C:\Users\614n\Desktop\tesis\cafeteria-web-opensource\Documentos\GUI\Imagenes\Venta\Reporte-Venta.png"/>
+            <wp:cNvGraphicFramePr>
+              <a:graphicFrameLocks xmlns:a="http://schemas.openxmlformats.org/drawingml/2006/main" noChangeAspect="1"/>
+            </wp:cNvGraphicFramePr>
+            <a:graphic xmlns:a="http://schemas.openxmlformats.org/drawingml/2006/main">
+              <a:graphicData uri="http://schemas.openxmlformats.org/drawingml/2006/picture">
+                <pic:pic xmlns:pic="http://schemas.openxmlformats.org/drawingml/2006/picture">
+                  <pic:nvPicPr>
+                    <pic:cNvPr id="0" name="Picture 51" descr="C:\Users\614n\Desktop\tesis\cafeteria-web-opensource\Documentos\GUI\Imagenes\Venta\Reporte-Venta.png"/>
+                    <pic:cNvPicPr>
+                      <a:picLocks noChangeAspect="1" noChangeArrowheads="1"/>
+                    </pic:cNvPicPr>
+                  </pic:nvPicPr>
+                  <pic:blipFill>
+                    <a:blip r:embed="rId27">
+                      <a:extLst>
+                        <a:ext uri="{28A0092B-C50C-407E-A947-70E740481C1C}">
+                          <a14:useLocalDpi xmlns:a14="http://schemas.microsoft.com/office/drawing/2010/main" val="0"/>
+                        </a:ext>
+                      </a:extLst>
+                    </a:blip>
+                    <a:srcRect/>
+                    <a:stretch>
+                      <a:fillRect/>
+                    </a:stretch>
+                  </pic:blipFill>
+                  <pic:spPr bwMode="auto">
+                    <a:xfrm>
+                      <a:off x="0" y="0"/>
+                      <a:ext cx="5608955" cy="3780155"/>
+                    </a:xfrm>
+                    <a:prstGeom prst="rect">
+                      <a:avLst/>
+                    </a:prstGeom>
+                    <a:noFill/>
+                    <a:ln>
+                      <a:noFill/>
+                    </a:ln>
+                  </pic:spPr>
+                </pic:pic>
+              </a:graphicData>
+            </a:graphic>
+            <wp14:sizeRelH relativeFrom="page">
+              <wp14:pctWidth>0</wp14:pctWidth>
+            </wp14:sizeRelH>
+            <wp14:sizeRelV relativeFrom="page">
+              <wp14:pctHeight>0</wp14:pctHeight>
+            </wp14:sizeRelV>
+          </wp:anchor>
+        </w:drawing>
+      </w:r>
+    </w:p>
+    <w:p/>
+    <w:p/>
+    <w:p/>
+    <w:p/>
+    <w:p/>
+    <w:p/>
+    <w:p/>
+    <w:p/>
+    <w:p/>
+    <w:p/>
+    <w:p/>
+    <w:p/>
+    <w:p/>
+    <w:p>
+      <w:r>
+        <w:rPr>
+          <w:noProof/>
+        </w:rPr>
+        <mc:AlternateContent>
+          <mc:Choice Requires="wps">
+            <w:drawing>
+              <wp:anchor distT="0" distB="0" distL="114300" distR="114300" simplePos="0" relativeHeight="251724800" behindDoc="0" locked="0" layoutInCell="1" allowOverlap="1" wp14:anchorId="38A3B4DD" wp14:editId="7B5E65B6">
+                <wp:simplePos x="0" y="0"/>
+                <wp:positionH relativeFrom="column">
+                  <wp:posOffset>93345</wp:posOffset>
+                </wp:positionH>
+                <wp:positionV relativeFrom="paragraph">
+                  <wp:posOffset>3736340</wp:posOffset>
+                </wp:positionV>
+                <wp:extent cx="5608320" cy="635"/>
+                <wp:effectExtent l="0" t="0" r="0" b="0"/>
+                <wp:wrapNone/>
+                <wp:docPr id="76" name="76 Cuadro de texto"/>
+                <wp:cNvGraphicFramePr/>
+                <a:graphic xmlns:a="http://schemas.openxmlformats.org/drawingml/2006/main">
+                  <a:graphicData uri="http://schemas.microsoft.com/office/word/2010/wordprocessingShape">
+                    <wps:wsp>
+                      <wps:cNvSpPr txBox="1"/>
+                      <wps:spPr>
+                        <a:xfrm>
+                          <a:off x="0" y="0"/>
+                          <a:ext cx="5608320" cy="635"/>
+                        </a:xfrm>
+                        <a:prstGeom prst="rect">
+                          <a:avLst/>
+                        </a:prstGeom>
+                        <a:solidFill>
+                          <a:prstClr val="white"/>
+                        </a:solidFill>
+                        <a:ln>
+                          <a:noFill/>
+                        </a:ln>
+                        <a:effectLst/>
+                      </wps:spPr>
+                      <wps:txbx>
+                        <w:txbxContent>
+                          <w:p>
+                            <w:pPr>
+                              <w:pStyle w:val="Epgrafe"/>
+                              <w:jc w:val="center"/>
+                              <w:rPr>
+                                <w:noProof/>
+                              </w:rPr>
+                            </w:pPr>
+                            <w:r>
+                              <w:t xml:space="preserve">Ilustración </w:t>
+                            </w:r>
+                            <w:fldSimple w:instr=" SEQ Ilustración \* ARABIC ">
+                              <w:r>
+                                <w:rPr>
+                                  <w:noProof/>
+                                </w:rPr>
+                                <w:t>22</w:t>
+                              </w:r>
+                            </w:fldSimple>
+                            <w:r>
+                              <w:t>: Generar reporte 2</w:t>
+                            </w:r>
+                          </w:p>
+                        </w:txbxContent>
+                      </wps:txbx>
+                      <wps:bodyPr rot="0" spcFirstLastPara="0" vertOverflow="overflow" horzOverflow="overflow" vert="horz" wrap="square" lIns="0" tIns="0" rIns="0" bIns="0" numCol="1" spcCol="0" rtlCol="0" fromWordArt="0" anchor="t" anchorCtr="0" forceAA="0" compatLnSpc="1">
+                        <a:prstTxWarp prst="textNoShape">
+                          <a:avLst/>
+                        </a:prstTxWarp>
+                        <a:spAutoFit/>
+                      </wps:bodyPr>
+                    </wps:wsp>
+                  </a:graphicData>
+                </a:graphic>
+              </wp:anchor>
+            </w:drawing>
+          </mc:Choice>
+          <mc:Fallback>
+            <w:pict>
+              <v:shape id="76 Cuadro de texto" o:spid="_x0000_s1047" type="#_x0000_t202" style="position:absolute;margin-left:7.35pt;margin-top:294.2pt;width:441.6pt;height:.05pt;z-index:251724800;visibility:visible;mso-wrap-style:square;mso-wrap-distance-left:9pt;mso-wrap-distance-top:0;mso-wrap-distance-right:9pt;mso-wrap-distance-bottom:0;mso-position-horizontal:absolute;mso-position-horizontal-relative:text;mso-position-vertical:absolute;mso-position-vertical-relative:text;v-text-anchor:top" o:gfxdata="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" stroked="f">
+                <v:textbox style="mso-fit-shape-to-text:t" inset="0,0,0,0">
+                  <w:txbxContent>
+                    <w:p>
+                      <w:pPr>
+                        <w:pStyle w:val="Epgrafe"/>
+                        <w:jc w:val="center"/>
+                        <w:rPr>
+                          <w:noProof/>
+                        </w:rPr>
+                      </w:pPr>
+                      <w:r>
+                        <w:t xml:space="preserve">Ilustración </w:t>
+                      </w:r>
+                      <w:fldSimple w:instr=" SEQ Ilustración \* ARABIC ">
+                        <w:r>
+                          <w:rPr>
+                            <w:noProof/>
+                          </w:rPr>
+                          <w:t>22</w:t>
+                        </w:r>
+                      </w:fldSimple>
+                      <w:r>
+                        <w:t>: Generar reporte 2</w:t>
+                      </w:r>
+                    </w:p>
+                  </w:txbxContent>
+                </v:textbox>
+              </v:shape>
+            </w:pict>
+          </mc:Fallback>
+        </mc:AlternateContent>
+      </w:r>
+      <w:r>
+        <w:rPr>
+          <w:noProof/>
+          <w:lang w:eastAsia="es-PE"/>
+        </w:rPr>
+        <w:drawing>
+          <wp:anchor distT="0" distB="0" distL="114300" distR="114300" simplePos="0" relativeHeight="251704320" behindDoc="1" locked="0" layoutInCell="1" allowOverlap="1" wp14:anchorId="3E57586E" wp14:editId="37E8548B">
+            <wp:simplePos x="0" y="0"/>
+            <wp:positionH relativeFrom="column">
+              <wp:posOffset>93345</wp:posOffset>
+            </wp:positionH>
+            <wp:positionV relativeFrom="paragraph">
+              <wp:posOffset>21590</wp:posOffset>
+            </wp:positionV>
+            <wp:extent cx="5608320" cy="3657600"/>
+            <wp:effectExtent l="0" t="0" r="0" b="0"/>
+            <wp:wrapNone/>
+            <wp:docPr id="65" name="Imagen 65" descr="C:\Users\614n\Desktop\tesis\cafeteria-web-opensource\Documentos\GUI\Imagenes\Venta\Reporte-Ventas2.png"/>
+            <wp:cNvGraphicFramePr>
+              <a:graphicFrameLocks xmlns:a="http://schemas.openxmlformats.org/drawingml/2006/main" noChangeAspect="1"/>
+            </wp:cNvGraphicFramePr>
+            <a:graphic xmlns:a="http://schemas.openxmlformats.org/drawingml/2006/main">
+              <a:graphicData uri="http://schemas.openxmlformats.org/drawingml/2006/picture">
+                <pic:pic xmlns:pic="http://schemas.openxmlformats.org/drawingml/2006/picture">
+                  <pic:nvPicPr>
+                    <pic:cNvPr id="0" name="Picture 53" descr="C:\Users\614n\Desktop\tesis\cafeteria-web-opensource\Documentos\GUI\Imagenes\Venta\Reporte-Ventas2.png"/>
+                    <pic:cNvPicPr>
+                      <a:picLocks noChangeAspect="1" noChangeArrowheads="1"/>
+                    </pic:cNvPicPr>
+                  </pic:nvPicPr>
+                  <pic:blipFill>
+                    <a:blip r:embed="rId28">
+                      <a:extLst>
+                        <a:ext uri="{28A0092B-C50C-407E-A947-70E740481C1C}">
+                          <a14:useLocalDpi xmlns:a14="http://schemas.microsoft.com/office/drawing/2010/main" val="0"/>
+                        </a:ext>
+                      </a:extLst>
+                    </a:blip>
+                    <a:srcRect/>
+                    <a:stretch>
+                      <a:fillRect/>
+                    </a:stretch>
+                  </pic:blipFill>
+                  <pic:spPr bwMode="auto">
+                    <a:xfrm>
+                      <a:off x="0" y="0"/>
+                      <a:ext cx="5608320" cy="3657600"/>
+                    </a:xfrm>
+                    <a:prstGeom prst="rect">
+                      <a:avLst/>
+                    </a:prstGeom>
+                    <a:noFill/>
+                    <a:ln>
+                      <a:noFill/>
+                    </a:ln>
+                  </pic:spPr>
+                </pic:pic>
+              </a:graphicData>
+            </a:graphic>
+            <wp14:sizeRelH relativeFrom="page">
+              <wp14:pctWidth>0</wp14:pctWidth>
+            </wp14:sizeRelH>
+            <wp14:sizeRelV relativeFrom="page">
+              <wp14:pctHeight>0</wp14:pctHeight>
+            </wp14:sizeRelV>
+          </wp:anchor>
+        </w:drawing>
+      </w:r>
+    </w:p>
+    <w:p/>
+    <w:p/>
+    <w:p/>
+    <w:p/>
+    <w:p/>
+    <w:p/>
+    <w:p/>
+    <w:p/>
+    <w:p/>
+    <w:p/>
+    <w:p/>
+    <w:p>
+      <w:pPr>
+        <w:pStyle w:val="Prrafodelista"/>
+        <w:numPr>
+          <w:ilvl w:val="0"/>
+          <w:numId w:val="1"/>
+        </w:numPr>
+        <w:rPr>
+          <w:rFonts w:ascii="Arial" w:hAnsi="Arial" w:cs="Arial"/>
+          <w:b/>
+          <w:sz w:val="28"/>
+          <w:szCs w:val="28"/>
+        </w:rPr>
+      </w:pPr>
+      <w:r>
+        <w:rPr>
+          <w:rFonts w:ascii="Arial" w:hAnsi="Arial" w:cs="Arial"/>
+          <w:b/>
+          <w:sz w:val="28"/>
+          <w:szCs w:val="28"/>
+        </w:rPr>
+        <w:lastRenderedPageBreak/>
+        <w:t>Módulo de compras</w:t>
+      </w:r>
+    </w:p>
+    <w:p>
+      <w:r>
+        <w:rPr>
+          <w:noProof/>
+        </w:rPr>
+        <mc:AlternateContent>
+          <mc:Choice Requires="wps">
+            <w:drawing>
+              <wp:anchor distT="0" distB="0" distL="114300" distR="114300" simplePos="0" relativeHeight="251738112" behindDoc="0" locked="0" layoutInCell="1" allowOverlap="1" wp14:anchorId="42454DCB" wp14:editId="77C64DCB">
+                <wp:simplePos x="0" y="0"/>
+                <wp:positionH relativeFrom="column">
+                  <wp:posOffset>17145</wp:posOffset>
+                </wp:positionH>
+                <wp:positionV relativeFrom="paragraph">
+                  <wp:posOffset>3550285</wp:posOffset>
+                </wp:positionV>
+                <wp:extent cx="5577840" cy="635"/>
+                <wp:effectExtent l="0" t="0" r="0" b="0"/>
+                <wp:wrapNone/>
+                <wp:docPr id="91" name="91 Cuadro de texto"/>
+                <wp:cNvGraphicFramePr/>
+                <a:graphic xmlns:a="http://schemas.openxmlformats.org/drawingml/2006/main">
+                  <a:graphicData uri="http://schemas.microsoft.com/office/word/2010/wordprocessingShape">
+                    <wps:wsp>
+                      <wps:cNvSpPr txBox="1"/>
+                      <wps:spPr>
+                        <a:xfrm>
+                          <a:off x="0" y="0"/>
+                          <a:ext cx="5577840" cy="635"/>
+                        </a:xfrm>
+                        <a:prstGeom prst="rect">
+                          <a:avLst/>
+                        </a:prstGeom>
+                        <a:solidFill>
+                          <a:prstClr val="white"/>
+                        </a:solidFill>
+                        <a:ln>
+                          <a:noFill/>
+                        </a:ln>
+                        <a:effectLst/>
+                      </wps:spPr>
+                      <wps:txbx>
+                        <w:txbxContent>
+                          <w:p>
+                            <w:pPr>
+                              <w:pStyle w:val="Epgrafe"/>
+                              <w:jc w:val="center"/>
+                              <w:rPr>
+                                <w:noProof/>
+                              </w:rPr>
+                            </w:pPr>
+                            <w:r>
+                              <w:t xml:space="preserve">Ilustración </w:t>
+                            </w:r>
+                            <w:fldSimple w:instr=" SEQ Ilustración \* ARABIC ">
+                              <w:r>
+                                <w:rPr>
+                                  <w:noProof/>
+                                </w:rPr>
+                                <w:t>23</w:t>
+                              </w:r>
+                            </w:fldSimple>
+                            <w:r>
+                              <w:t>: Registrar proveedor</w:t>
+                            </w:r>
+                          </w:p>
+                        </w:txbxContent>
+                      </wps:txbx>
+                      <wps:bodyPr rot="0" spcFirstLastPara="0" vertOverflow="overflow" horzOverflow="overflow" vert="horz" wrap="square" lIns="0" tIns="0" rIns="0" bIns="0" numCol="1" spcCol="0" rtlCol="0" fromWordArt="0" anchor="t" anchorCtr="0" forceAA="0" compatLnSpc="1">
+                        <a:prstTxWarp prst="textNoShape">
+                          <a:avLst/>
+                        </a:prstTxWarp>
+                        <a:spAutoFit/>
+                      </wps:bodyPr>
+                    </wps:wsp>
+                  </a:graphicData>
+                </a:graphic>
+              </wp:anchor>
+            </w:drawing>
+          </mc:Choice>
+          <mc:Fallback>
+            <w:pict>
+              <v:shape id="91 Cuadro de texto" o:spid="_x0000_s1048" type="#_x0000_t202" style="position:absolute;margin-left:1.35pt;margin-top:279.55pt;width:439.2pt;height:.05pt;z-index:251738112;visibility:visible;mso-wrap-style:square;mso-wrap-distance-left:9pt;mso-wrap-distance-top:0;mso-wrap-distance-right:9pt;mso-wrap-distance-bottom:0;mso-position-horizontal:absolute;mso-position-horizontal-relative:text;mso-position-vertical:absolute;mso-position-vertical-relative:text;v-text-anchor:top" o:gfxdata="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" stroked="f">
+                <v:textbox style="mso-fit-shape-to-text:t" inset="0,0,0,0">
+                  <w:txbxContent>
+                    <w:p>
+                      <w:pPr>
+                        <w:pStyle w:val="Epgrafe"/>
+                        <w:jc w:val="center"/>
+                        <w:rPr>
+                          <w:noProof/>
+                        </w:rPr>
+                      </w:pPr>
+                      <w:r>
+                        <w:t xml:space="preserve">Ilustración </w:t>
+                      </w:r>
+                      <w:fldSimple w:instr=" SEQ Ilustración \* ARABIC ">
+                        <w:r>
+                          <w:rPr>
+                            <w:noProof/>
+                          </w:rPr>
+                          <w:t>23</w:t>
+                        </w:r>
+                      </w:fldSimple>
+                      <w:r>
+                        <w:t>: Registrar proveedor</w:t>
+                      </w:r>
+                    </w:p>
+                  </w:txbxContent>
+                </v:textbox>
+              </v:shape>
+            </w:pict>
+          </mc:Fallback>
+        </mc:AlternateContent>
+      </w:r>
+      <w:r>
+        <w:rPr>
+          <w:noProof/>
+          <w:lang w:eastAsia="es-PE"/>
+        </w:rPr>
+        <w:drawing>
+          <wp:anchor distT="0" distB="0" distL="114300" distR="114300" simplePos="0" relativeHeight="251725824" behindDoc="1" locked="0" layoutInCell="1" allowOverlap="1" wp14:anchorId="3E0D6535" wp14:editId="22F087A2">
+            <wp:simplePos x="0" y="0"/>
+            <wp:positionH relativeFrom="column">
+              <wp:posOffset>17145</wp:posOffset>
+            </wp:positionH>
+            <wp:positionV relativeFrom="paragraph">
+              <wp:posOffset>109855</wp:posOffset>
+            </wp:positionV>
+            <wp:extent cx="5577840" cy="3383280"/>
+            <wp:effectExtent l="0" t="0" r="3810" b="7620"/>
+            <wp:wrapNone/>
+            <wp:docPr id="77" name="Imagen 77" descr="C:\Users\614n\Desktop\tesis\cafeteria-web-opensource\Documentos\GUI\Imagenes\Compra\1.RegistrarProveedor.png"/>
+            <wp:cNvGraphicFramePr>
+              <a:graphicFrameLocks xmlns:a="http://schemas.openxmlformats.org/drawingml/2006/main" noChangeAspect="1"/>
+            </wp:cNvGraphicFramePr>
+            <a:graphic xmlns:a="http://schemas.openxmlformats.org/drawingml/2006/main">
+              <a:graphicData uri="http://schemas.openxmlformats.org/drawingml/2006/picture">
+                <pic:pic xmlns:pic="http://schemas.openxmlformats.org/drawingml/2006/picture">
+                  <pic:nvPicPr>
+                    <pic:cNvPr id="0" name="Picture 54" descr="C:\Users\614n\Desktop\tesis\cafeteria-web-opensource\Documentos\GUI\Imagenes\Compra\1.RegistrarProveedor.png"/>
+                    <pic:cNvPicPr>
+                      <a:picLocks noChangeAspect="1" noChangeArrowheads="1"/>
+                    </pic:cNvPicPr>
+                  </pic:nvPicPr>
+                  <pic:blipFill>
+                    <a:blip r:embed="rId29">
+                      <a:extLst>
+                        <a:ext uri="{28A0092B-C50C-407E-A947-70E740481C1C}">
+                          <a14:useLocalDpi xmlns:a14="http://schemas.microsoft.com/office/drawing/2010/main" val="0"/>
+                        </a:ext>
+                      </a:extLst>
+                    </a:blip>
+                    <a:srcRect/>
+                    <a:stretch>
+                      <a:fillRect/>
+                    </a:stretch>
+                  </pic:blipFill>
+                  <pic:spPr bwMode="auto">
+                    <a:xfrm>
+                      <a:off x="0" y="0"/>
+                      <a:ext cx="5608955" cy="3402153"/>
+                    </a:xfrm>
+                    <a:prstGeom prst="rect">
+                      <a:avLst/>
+                    </a:prstGeom>
+                    <a:noFill/>
+                    <a:ln>
+                      <a:noFill/>
+                    </a:ln>
+                  </pic:spPr>
+                </pic:pic>
+              </a:graphicData>
+            </a:graphic>
+            <wp14:sizeRelH relativeFrom="page">
+              <wp14:pctWidth>0</wp14:pctWidth>
+            </wp14:sizeRelH>
+            <wp14:sizeRelV relativeFrom="page">
+              <wp14:pctHeight>0</wp14:pctHeight>
+            </wp14:sizeRelV>
+          </wp:anchor>
+        </w:drawing>
+      </w:r>
+    </w:p>
+    <w:p/>
+    <w:p/>
+    <w:p/>
+    <w:p/>
+    <w:p/>
+    <w:p/>
+    <w:p/>
+    <w:p/>
+    <w:p/>
+    <w:p/>
+    <w:p/>
+    <w:p>
+      <w:r>
+        <w:rPr>
+          <w:noProof/>
+        </w:rPr>
+        <mc:AlternateContent>
+          <mc:Choice Requires="wps">
+            <w:drawing>
+              <wp:anchor distT="0" distB="0" distL="114300" distR="114300" simplePos="0" relativeHeight="251740160" behindDoc="0" locked="0" layoutInCell="1" allowOverlap="1" wp14:anchorId="02175FE3" wp14:editId="55C62C54">
+                <wp:simplePos x="0" y="0"/>
+                <wp:positionH relativeFrom="column">
+                  <wp:posOffset>12065</wp:posOffset>
+                </wp:positionH>
+                <wp:positionV relativeFrom="paragraph">
+                  <wp:posOffset>3871595</wp:posOffset>
+                </wp:positionV>
+                <wp:extent cx="5568950" cy="635"/>
+                <wp:effectExtent l="0" t="0" r="0" b="0"/>
+                <wp:wrapNone/>
+                <wp:docPr id="92" name="92 Cuadro de texto"/>
+                <wp:cNvGraphicFramePr/>
+                <a:graphic xmlns:a="http://schemas.openxmlformats.org/drawingml/2006/main">
+                  <a:graphicData uri="http://schemas.microsoft.com/office/word/2010/wordprocessingShape">
+                    <wps:wsp>
+                      <wps:cNvSpPr txBox="1"/>
+                      <wps:spPr>
+                        <a:xfrm>
+                          <a:off x="0" y="0"/>
+                          <a:ext cx="5568950" cy="635"/>
+                        </a:xfrm>
+                        <a:prstGeom prst="rect">
+                          <a:avLst/>
+                        </a:prstGeom>
+                        <a:solidFill>
+                          <a:prstClr val="white"/>
+                        </a:solidFill>
+                        <a:ln>
+                          <a:noFill/>
+                        </a:ln>
+                        <a:effectLst/>
+                      </wps:spPr>
+                      <wps:txbx>
+                        <w:txbxContent>
+                          <w:p>
+                            <w:pPr>
+                              <w:pStyle w:val="Epgrafe"/>
+                              <w:jc w:val="center"/>
+                              <w:rPr>
+                                <w:noProof/>
+                              </w:rPr>
+                            </w:pPr>
+                            <w:r>
+                              <w:t xml:space="preserve">Ilustración </w:t>
+                            </w:r>
+                            <w:fldSimple w:instr=" SEQ Ilustración \* ARABIC ">
+                              <w:r>
+                                <w:rPr>
+                                  <w:noProof/>
+                                </w:rPr>
+                                <w:t>24</w:t>
+                              </w:r>
+                            </w:fldSimple>
+                            <w:r>
+                              <w:t>: Listar proveedores</w:t>
+                            </w:r>
+                          </w:p>
+                        </w:txbxContent>
+                      </wps:txbx>
+                      <wps:bodyPr rot="0" spcFirstLastPara="0" vertOverflow="overflow" horzOverflow="overflow" vert="horz" wrap="square" lIns="0" tIns="0" rIns="0" bIns="0" numCol="1" spcCol="0" rtlCol="0" fromWordArt="0" anchor="t" anchorCtr="0" forceAA="0" compatLnSpc="1">
+                        <a:prstTxWarp prst="textNoShape">
+                          <a:avLst/>
+                        </a:prstTxWarp>
+                        <a:spAutoFit/>
+                      </wps:bodyPr>
+                    </wps:wsp>
+                  </a:graphicData>
+                </a:graphic>
+              </wp:anchor>
+            </w:drawing>
+          </mc:Choice>
+          <mc:Fallback>
+            <w:pict>
+              <v:shape id="92 Cuadro de texto" o:spid="_x0000_s1049" type="#_x0000_t202" style="position:absolute;margin-left:.95pt;margin-top:304.85pt;width:438.5pt;height:.05pt;z-index:251740160;visibility:visible;mso-wrap-style:square;mso-wrap-distance-left:9pt;mso-wrap-distance-top:0;mso-wrap-distance-right:9pt;mso-wrap-distance-bottom:0;mso-position-horizontal:absolute;mso-position-horizontal-relative:text;mso-position-vertical:absolute;mso-position-vertical-relative:text;v-text-anchor:top" o:gfxdata="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" stroked="f">
+                <v:textbox style="mso-fit-shape-to-text:t" inset="0,0,0,0">
+                  <w:txbxContent>
+                    <w:p>
+                      <w:pPr>
+                        <w:pStyle w:val="Epgrafe"/>
+                        <w:jc w:val="center"/>
+                        <w:rPr>
+                          <w:noProof/>
+                        </w:rPr>
+                      </w:pPr>
+                      <w:r>
+                        <w:t xml:space="preserve">Ilustración </w:t>
+                      </w:r>
+                      <w:fldSimple w:instr=" SEQ Ilustración \* ARABIC ">
+                        <w:r>
+                          <w:rPr>
+                            <w:noProof/>
+                          </w:rPr>
+                          <w:t>24</w:t>
+                        </w:r>
+                      </w:fldSimple>
+                      <w:r>
+                        <w:t>: Listar proveedores</w:t>
+                      </w:r>
+                    </w:p>
+                  </w:txbxContent>
+                </v:textbox>
+              </v:shape>
+            </w:pict>
+          </mc:Fallback>
+        </mc:AlternateContent>
+      </w:r>
+      <w:r>
+        <w:rPr>
+          <w:noProof/>
+          <w:lang w:eastAsia="es-PE"/>
+        </w:rPr>
+        <w:drawing>
+          <wp:anchor distT="0" distB="0" distL="114300" distR="114300" simplePos="0" relativeHeight="251726848" behindDoc="1" locked="0" layoutInCell="1" allowOverlap="1" wp14:anchorId="23429FB1" wp14:editId="4DF50278">
+            <wp:simplePos x="0" y="0"/>
+            <wp:positionH relativeFrom="column">
+              <wp:posOffset>12395</wp:posOffset>
+            </wp:positionH>
+            <wp:positionV relativeFrom="paragraph">
+              <wp:posOffset>252343</wp:posOffset>
+            </wp:positionV>
+            <wp:extent cx="5569172" cy="3562598"/>
+            <wp:effectExtent l="0" t="0" r="0" b="0"/>
+            <wp:wrapNone/>
+            <wp:docPr id="78" name="Imagen 78" descr="C:\Users\614n\Desktop\tesis\cafeteria-web-opensource\Documentos\GUI\Imagenes\Compra\2.ListaProveedor.png"/>
+            <wp:cNvGraphicFramePr>
+              <a:graphicFrameLocks xmlns:a="http://schemas.openxmlformats.org/drawingml/2006/main" noChangeAspect="1"/>
+            </wp:cNvGraphicFramePr>
+            <a:graphic xmlns:a="http://schemas.openxmlformats.org/drawingml/2006/main">
+              <a:graphicData uri="http://schemas.openxmlformats.org/drawingml/2006/picture">
+                <pic:pic xmlns:pic="http://schemas.openxmlformats.org/drawingml/2006/picture">
+                  <pic:nvPicPr>
+                    <pic:cNvPr id="0" name="Picture 55" descr="C:\Users\614n\Desktop\tesis\cafeteria-web-opensource\Documentos\GUI\Imagenes\Compra\2.ListaProveedor.png"/>
+                    <pic:cNvPicPr>
+                      <a:picLocks noChangeAspect="1" noChangeArrowheads="1"/>
+                    </pic:cNvPicPr>
+                  </pic:nvPicPr>
+                  <pic:blipFill>
+                    <a:blip r:embed="rId30">
+                      <a:extLst>
+                        <a:ext uri="{28A0092B-C50C-407E-A947-70E740481C1C}">
+                          <a14:useLocalDpi xmlns:a14="http://schemas.microsoft.com/office/drawing/2010/main" val="0"/>
+                        </a:ext>
+                      </a:extLst>
+                    </a:blip>
+                    <a:srcRect/>
+                    <a:stretch>
+                      <a:fillRect/>
+                    </a:stretch>
+                  </pic:blipFill>
+                  <pic:spPr bwMode="auto">
+                    <a:xfrm>
+                      <a:off x="0" y="0"/>
+                      <a:ext cx="5577840" cy="3568143"/>
+                    </a:xfrm>
+                    <a:prstGeom prst="rect">
+                      <a:avLst/>
+                    </a:prstGeom>
+                    <a:noFill/>
+                    <a:ln>
+                      <a:noFill/>
+                    </a:ln>
+                  </pic:spPr>
+                </pic:pic>
+              </a:graphicData>
+            </a:graphic>
+            <wp14:sizeRelH relativeFrom="page">
+              <wp14:pctWidth>0</wp14:pctWidth>
+            </wp14:sizeRelH>
+            <wp14:sizeRelV relativeFrom="page">
+              <wp14:pctHeight>0</wp14:pctHeight>
+            </wp14:sizeRelV>
+          </wp:anchor>
+        </w:drawing>
+      </w:r>
+    </w:p>
+    <w:p/>
+    <w:p/>
+    <w:p/>
+    <w:p/>
+    <w:p/>
+    <w:p/>
+    <w:p/>
+    <w:p/>
+    <w:p/>
+    <w:p/>
+    <w:p/>
+    <w:p>
+      <w:r>
+        <w:rPr>
+          <w:noProof/>
+        </w:rPr>
+        <w:lastRenderedPageBreak/>
+        <mc:AlternateContent>
+          <mc:Choice Requires="wps">
+            <w:drawing>
+              <wp:anchor distT="0" distB="0" distL="114300" distR="114300" simplePos="0" relativeHeight="251742208" behindDoc="0" locked="0" layoutInCell="1" allowOverlap="1" wp14:anchorId="7769385A" wp14:editId="1AA3D593">
+                <wp:simplePos x="0" y="0"/>
+                <wp:positionH relativeFrom="column">
+                  <wp:posOffset>17145</wp:posOffset>
+                </wp:positionH>
+                <wp:positionV relativeFrom="paragraph">
+                  <wp:posOffset>3455035</wp:posOffset>
+                </wp:positionV>
+                <wp:extent cx="5577840" cy="635"/>
+                <wp:effectExtent l="0" t="0" r="0" b="0"/>
+                <wp:wrapNone/>
+                <wp:docPr id="93" name="93 Cuadro de texto"/>
+                <wp:cNvGraphicFramePr/>
+                <a:graphic xmlns:a="http://schemas.openxmlformats.org/drawingml/2006/main">
+                  <a:graphicData uri="http://schemas.microsoft.com/office/word/2010/wordprocessingShape">
+                    <wps:wsp>
+                      <wps:cNvSpPr txBox="1"/>
+                      <wps:spPr>
+                        <a:xfrm>
+                          <a:off x="0" y="0"/>
+                          <a:ext cx="5577840" cy="635"/>
+                        </a:xfrm>
+                        <a:prstGeom prst="rect">
+                          <a:avLst/>
+                        </a:prstGeom>
+                        <a:solidFill>
+                          <a:prstClr val="white"/>
+                        </a:solidFill>
+                        <a:ln>
+                          <a:noFill/>
+                        </a:ln>
+                        <a:effectLst/>
+                      </wps:spPr>
+                      <wps:txbx>
+                        <w:txbxContent>
+                          <w:p>
+                            <w:pPr>
+                              <w:pStyle w:val="Epgrafe"/>
+                              <w:jc w:val="center"/>
+                              <w:rPr>
+                                <w:noProof/>
+                              </w:rPr>
+                            </w:pPr>
+                            <w:r>
+                              <w:t xml:space="preserve">Ilustración </w:t>
+                            </w:r>
+                            <w:fldSimple w:instr=" SEQ Ilustración \* ARABIC ">
+                              <w:r>
+                                <w:rPr>
+                                  <w:noProof/>
+                                </w:rPr>
+                                <w:t>25</w:t>
+                              </w:r>
+                            </w:fldSimple>
+                            <w:r>
+                              <w:t>: Buscar proveedor</w:t>
+                            </w:r>
+                          </w:p>
+                        </w:txbxContent>
+                      </wps:txbx>
+                      <wps:bodyPr rot="0" spcFirstLastPara="0" vertOverflow="overflow" horzOverflow="overflow" vert="horz" wrap="square" lIns="0" tIns="0" rIns="0" bIns="0" numCol="1" spcCol="0" rtlCol="0" fromWordArt="0" anchor="t" anchorCtr="0" forceAA="0" compatLnSpc="1">
+                        <a:prstTxWarp prst="textNoShape">
+                          <a:avLst/>
+                        </a:prstTxWarp>
+                        <a:spAutoFit/>
+                      </wps:bodyPr>
+                    </wps:wsp>
+                  </a:graphicData>
+                </a:graphic>
+              </wp:anchor>
+            </w:drawing>
+          </mc:Choice>
+          <mc:Fallback>
+            <w:pict>
+              <v:shape id="93 Cuadro de texto" o:spid="_x0000_s1050" type="#_x0000_t202" style="position:absolute;margin-left:1.35pt;margin-top:272.05pt;width:439.2pt;height:.05pt;z-index:251742208;visibility:visible;mso-wrap-style:square;mso-wrap-distance-left:9pt;mso-wrap-distance-top:0;mso-wrap-distance-right:9pt;mso-wrap-distance-bottom:0;mso-position-horizontal:absolute;mso-position-horizontal-relative:text;mso-position-vertical:absolute;mso-position-vertical-relative:text;v-text-anchor:top" o:gfxdata="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" stroked="f">
+                <v:textbox style="mso-fit-shape-to-text:t" inset="0,0,0,0">
+                  <w:txbxContent>
+                    <w:p>
+                      <w:pPr>
+                        <w:pStyle w:val="Epgrafe"/>
+                        <w:jc w:val="center"/>
+                        <w:rPr>
+                          <w:noProof/>
+                        </w:rPr>
+                      </w:pPr>
+                      <w:r>
+                        <w:t xml:space="preserve">Ilustración </w:t>
+                      </w:r>
+                      <w:fldSimple w:instr=" SEQ Ilustración \* ARABIC ">
+                        <w:r>
+                          <w:rPr>
+                            <w:noProof/>
+                          </w:rPr>
+                          <w:t>25</w:t>
+                        </w:r>
+                      </w:fldSimple>
+                      <w:r>
+                        <w:t>: Buscar proveedor</w:t>
+                      </w:r>
+                    </w:p>
+                  </w:txbxContent>
+                </v:textbox>
+              </v:shape>
+            </w:pict>
+          </mc:Fallback>
+        </mc:AlternateContent>
+      </w:r>
+      <w:r>
+        <w:rPr>
+          <w:noProof/>
+          <w:lang w:eastAsia="es-PE"/>
+        </w:rPr>
+        <w:drawing>
+          <wp:anchor distT="0" distB="0" distL="114300" distR="114300" simplePos="0" relativeHeight="251727872" behindDoc="1" locked="0" layoutInCell="1" allowOverlap="1" wp14:anchorId="108DA7A8" wp14:editId="25659CAB">
+            <wp:simplePos x="0" y="0"/>
+            <wp:positionH relativeFrom="column">
+              <wp:posOffset>17145</wp:posOffset>
+            </wp:positionH>
+            <wp:positionV relativeFrom="paragraph">
+              <wp:posOffset>106045</wp:posOffset>
+            </wp:positionV>
+            <wp:extent cx="5577840" cy="3291840"/>
+            <wp:effectExtent l="0" t="0" r="3810" b="3810"/>
+            <wp:wrapNone/>
+            <wp:docPr id="79" name="Imagen 79" descr="C:\Users\614n\Desktop\tesis\cafeteria-web-opensource\Documentos\GUI\Imagenes\Compra\3.BuscarProveedor.png"/>
+            <wp:cNvGraphicFramePr>
+              <a:graphicFrameLocks xmlns:a="http://schemas.openxmlformats.org/drawingml/2006/main" noChangeAspect="1"/>
+            </wp:cNvGraphicFramePr>
+            <a:graphic xmlns:a="http://schemas.openxmlformats.org/drawingml/2006/main">
+              <a:graphicData uri="http://schemas.openxmlformats.org/drawingml/2006/picture">
+                <pic:pic xmlns:pic="http://schemas.openxmlformats.org/drawingml/2006/picture">
+                  <pic:nvPicPr>
+                    <pic:cNvPr id="0" name="Picture 56" descr="C:\Users\614n\Desktop\tesis\cafeteria-web-opensource\Documentos\GUI\Imagenes\Compra\3.BuscarProveedor.png"/>
+                    <pic:cNvPicPr>
+                      <a:picLocks noChangeAspect="1" noChangeArrowheads="1"/>
+                    </pic:cNvPicPr>
+                  </pic:nvPicPr>
+                  <pic:blipFill>
+                    <a:blip r:embed="rId31">
+                      <a:extLst>
+                        <a:ext uri="{28A0092B-C50C-407E-A947-70E740481C1C}">
+                          <a14:useLocalDpi xmlns:a14="http://schemas.microsoft.com/office/drawing/2010/main" val="0"/>
+                        </a:ext>
+                      </a:extLst>
+                    </a:blip>
+                    <a:srcRect/>
+                    <a:stretch>
+                      <a:fillRect/>
+                    </a:stretch>
+                  </pic:blipFill>
+                  <pic:spPr bwMode="auto">
+                    <a:xfrm>
+                      <a:off x="0" y="0"/>
+                      <a:ext cx="5577840" cy="3291840"/>
+                    </a:xfrm>
+                    <a:prstGeom prst="rect">
+                      <a:avLst/>
+                    </a:prstGeom>
+                    <a:noFill/>
+                    <a:ln>
+                      <a:noFill/>
+                    </a:ln>
+                  </pic:spPr>
+                </pic:pic>
+              </a:graphicData>
+            </a:graphic>
+            <wp14:sizeRelH relativeFrom="page">
+              <wp14:pctWidth>0</wp14:pctWidth>
+            </wp14:sizeRelH>
+            <wp14:sizeRelV relativeFrom="page">
+              <wp14:pctHeight>0</wp14:pctHeight>
+            </wp14:sizeRelV>
+          </wp:anchor>
+        </w:drawing>
+      </w:r>
+    </w:p>
+    <w:p/>
+    <w:p/>
+    <w:p/>
+    <w:p/>
+    <w:p/>
+    <w:p/>
+    <w:p/>
+    <w:p/>
+    <w:p/>
+    <w:p/>
+    <w:p/>
+    <w:p>
+      <w:r>
+        <w:rPr>
+          <w:noProof/>
+        </w:rPr>
+        <mc:AlternateContent>
+          <mc:Choice Requires="wps">
+            <w:drawing>
+              <wp:anchor distT="0" distB="0" distL="114300" distR="114300" simplePos="0" relativeHeight="251744256" behindDoc="0" locked="0" layoutInCell="1" allowOverlap="1" wp14:anchorId="6E18DF5F" wp14:editId="4B3E385F">
+                <wp:simplePos x="0" y="0"/>
+                <wp:positionH relativeFrom="column">
+                  <wp:posOffset>17145</wp:posOffset>
+                </wp:positionH>
+                <wp:positionV relativeFrom="paragraph">
+                  <wp:posOffset>3966845</wp:posOffset>
+                </wp:positionV>
+                <wp:extent cx="5577840" cy="635"/>
+                <wp:effectExtent l="0" t="0" r="0" b="0"/>
+                <wp:wrapNone/>
+                <wp:docPr id="94" name="94 Cuadro de texto"/>
+                <wp:cNvGraphicFramePr/>
+                <a:graphic xmlns:a="http://schemas.openxmlformats.org/drawingml/2006/main">
+                  <a:graphicData uri="http://schemas.microsoft.com/office/word/2010/wordprocessingShape">
+                    <wps:wsp>
+                      <wps:cNvSpPr txBox="1"/>
+                      <wps:spPr>
+                        <a:xfrm>
+                          <a:off x="0" y="0"/>
+                          <a:ext cx="5577840" cy="635"/>
+                        </a:xfrm>
+                        <a:prstGeom prst="rect">
+                          <a:avLst/>
+                        </a:prstGeom>
+                        <a:solidFill>
+                          <a:prstClr val="white"/>
+                        </a:solidFill>
+                        <a:ln>
+                          <a:noFill/>
+                        </a:ln>
+                        <a:effectLst/>
+                      </wps:spPr>
+                      <wps:txbx>
+                        <w:txbxContent>
+                          <w:p>
+                            <w:pPr>
+                              <w:pStyle w:val="Epgrafe"/>
+                              <w:jc w:val="center"/>
+                              <w:rPr>
+                                <w:noProof/>
+                              </w:rPr>
+                            </w:pPr>
+                            <w:r>
+                              <w:t xml:space="preserve">Ilustración </w:t>
+                            </w:r>
+                            <w:fldSimple w:instr=" SEQ Ilustración \* ARABIC ">
+                              <w:r>
+                                <w:rPr>
+                                  <w:noProof/>
+                                </w:rPr>
+                                <w:t>26</w:t>
+                              </w:r>
+                            </w:fldSimple>
+                            <w:r>
+                              <w:t>: Ingredientes del proveedor</w:t>
+                            </w:r>
+                          </w:p>
+                        </w:txbxContent>
+                      </wps:txbx>
+                      <wps:bodyPr rot="0" spcFirstLastPara="0" vertOverflow="overflow" horzOverflow="overflow" vert="horz" wrap="square" lIns="0" tIns="0" rIns="0" bIns="0" numCol="1" spcCol="0" rtlCol="0" fromWordArt="0" anchor="t" anchorCtr="0" forceAA="0" compatLnSpc="1">
+                        <a:prstTxWarp prst="textNoShape">
+                          <a:avLst/>
+                        </a:prstTxWarp>
+                        <a:spAutoFit/>
+                      </wps:bodyPr>
+                    </wps:wsp>
+                  </a:graphicData>
+                </a:graphic>
+              </wp:anchor>
+            </w:drawing>
+          </mc:Choice>
+          <mc:Fallback>
+            <w:pict>
+              <v:shape id="94 Cuadro de texto" o:spid="_x0000_s1051" type="#_x0000_t202" style="position:absolute;margin-left:1.35pt;margin-top:312.35pt;width:439.2pt;height:.05pt;z-index:251744256;visibility:visible;mso-wrap-style:square;mso-wrap-distance-left:9pt;mso-wrap-distance-top:0;mso-wrap-distance-right:9pt;mso-wrap-distance-bottom:0;mso-position-horizontal:absolute;mso-position-horizontal-relative:text;mso-position-vertical:absolute;mso-position-vertical-relative:text;v-text-anchor:top" o:gfxdata="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" stroked="f">
+                <v:textbox style="mso-fit-shape-to-text:t" inset="0,0,0,0">
+                  <w:txbxContent>
+                    <w:p>
+                      <w:pPr>
+                        <w:pStyle w:val="Epgrafe"/>
+                        <w:jc w:val="center"/>
+                        <w:rPr>
+                          <w:noProof/>
+                        </w:rPr>
+                      </w:pPr>
+                      <w:r>
+                        <w:t xml:space="preserve">Ilustración </w:t>
+                      </w:r>
+                      <w:fldSimple w:instr=" SEQ Ilustración \* ARABIC ">
+                        <w:r>
+                          <w:rPr>
+                            <w:noProof/>
+                          </w:rPr>
+                          <w:t>26</w:t>
+                        </w:r>
+                      </w:fldSimple>
+                      <w:r>
+                        <w:t>: Ingredientes del proveedor</w:t>
+                      </w:r>
+                    </w:p>
+                  </w:txbxContent>
+                </v:textbox>
+              </v:shape>
+            </w:pict>
+          </mc:Fallback>
+        </mc:AlternateContent>
+      </w:r>
+      <w:r>
+        <w:rPr>
+          <w:noProof/>
+          <w:lang w:eastAsia="es-PE"/>
+        </w:rPr>
+        <w:drawing>
+          <wp:anchor distT="0" distB="0" distL="114300" distR="114300" simplePos="0" relativeHeight="251728896" behindDoc="1" locked="0" layoutInCell="1" allowOverlap="1" wp14:anchorId="7B7A59BB" wp14:editId="1FD14A81">
+            <wp:simplePos x="0" y="0"/>
+            <wp:positionH relativeFrom="column">
+              <wp:posOffset>17145</wp:posOffset>
+            </wp:positionH>
+            <wp:positionV relativeFrom="paragraph">
+              <wp:posOffset>160655</wp:posOffset>
+            </wp:positionV>
+            <wp:extent cx="5577840" cy="3749040"/>
+            <wp:effectExtent l="0" t="0" r="3810" b="3810"/>
+            <wp:wrapNone/>
+            <wp:docPr id="81" name="Imagen 81" descr="C:\Users\614n\Desktop\tesis\cafeteria-web-opensource\Documentos\GUI\Imagenes\Compra\4.Listadeingredientesxproveedor.png"/>
+            <wp:cNvGraphicFramePr>
+              <a:graphicFrameLocks xmlns:a="http://schemas.openxmlformats.org/drawingml/2006/main" noChangeAspect="1"/>
+            </wp:cNvGraphicFramePr>
+            <a:graphic xmlns:a="http://schemas.openxmlformats.org/drawingml/2006/main">
+              <a:graphicData uri="http://schemas.openxmlformats.org/drawingml/2006/picture">
+                <pic:pic xmlns:pic="http://schemas.openxmlformats.org/drawingml/2006/picture">
+                  <pic:nvPicPr>
+                    <pic:cNvPr id="0" name="Picture 58" descr="C:\Users\614n\Desktop\tesis\cafeteria-web-opensource\Documentos\GUI\Imagenes\Compra\4.Listadeingredientesxproveedor.png"/>
+                    <pic:cNvPicPr>
+                      <a:picLocks noChangeAspect="1" noChangeArrowheads="1"/>
+                    </pic:cNvPicPr>
+                  </pic:nvPicPr>
+                  <pic:blipFill>
+                    <a:blip r:embed="rId32">
+                      <a:extLst>
+                        <a:ext uri="{28A0092B-C50C-407E-A947-70E740481C1C}">
+                          <a14:useLocalDpi xmlns:a14="http://schemas.microsoft.com/office/drawing/2010/main" val="0"/>
+                        </a:ext>
+                      </a:extLst>
+                    </a:blip>
+                    <a:srcRect/>
+                    <a:stretch>
+                      <a:fillRect/>
+                    </a:stretch>
+                  </pic:blipFill>
+                  <pic:spPr bwMode="auto">
+                    <a:xfrm>
+                      <a:off x="0" y="0"/>
+                      <a:ext cx="5577840" cy="3749040"/>
+                    </a:xfrm>
+                    <a:prstGeom prst="rect">
+                      <a:avLst/>
+                    </a:prstGeom>
+                    <a:noFill/>
+                    <a:ln>
+                      <a:noFill/>
+                    </a:ln>
+                  </pic:spPr>
+                </pic:pic>
+              </a:graphicData>
+            </a:graphic>
+            <wp14:sizeRelH relativeFrom="page">
+              <wp14:pctWidth>0</wp14:pctWidth>
+            </wp14:sizeRelH>
+            <wp14:sizeRelV relativeFrom="page">
+              <wp14:pctHeight>0</wp14:pctHeight>
+            </wp14:sizeRelV>
+          </wp:anchor>
+        </w:drawing>
+      </w:r>
+    </w:p>
+    <w:p/>
+    <w:p/>
+    <w:p/>
+    <w:p/>
+    <w:p/>
+    <w:p/>
+    <w:p/>
+    <w:p/>
+    <w:p/>
+    <w:p/>
+    <w:p/>
+    <w:p/>
+    <w:p/>
+    <w:p/>
+    <w:p>
+      <w:r>
+        <w:rPr>
+          <w:noProof/>
+        </w:rPr>
+        <mc:AlternateContent>
+          <mc:Choice Requires="wps">
+            <w:drawing>
+              <wp:anchor distT="0" distB="0" distL="114300" distR="114300" simplePos="0" relativeHeight="251746304" behindDoc="0" locked="0" layoutInCell="1" allowOverlap="1" wp14:anchorId="16E52408" wp14:editId="6FA40EAF">
+                <wp:simplePos x="0" y="0"/>
+                <wp:positionH relativeFrom="column">
+                  <wp:posOffset>17145</wp:posOffset>
+                </wp:positionH>
+                <wp:positionV relativeFrom="paragraph">
+                  <wp:posOffset>3223260</wp:posOffset>
+                </wp:positionV>
+                <wp:extent cx="5577840" cy="635"/>
+                <wp:effectExtent l="0" t="0" r="0" b="0"/>
+                <wp:wrapNone/>
+                <wp:docPr id="95" name="95 Cuadro de texto"/>
+                <wp:cNvGraphicFramePr/>
+                <a:graphic xmlns:a="http://schemas.openxmlformats.org/drawingml/2006/main">
+                  <a:graphicData uri="http://schemas.microsoft.com/office/word/2010/wordprocessingShape">
+                    <wps:wsp>
+                      <wps:cNvSpPr txBox="1"/>
+                      <wps:spPr>
+                        <a:xfrm>
+                          <a:off x="0" y="0"/>
+                          <a:ext cx="5577840" cy="635"/>
+                        </a:xfrm>
+                        <a:prstGeom prst="rect">
+                          <a:avLst/>
+                        </a:prstGeom>
+                        <a:solidFill>
+                          <a:prstClr val="white"/>
+                        </a:solidFill>
+                        <a:ln>
+                          <a:noFill/>
+                        </a:ln>
+                        <a:effectLst/>
+                      </wps:spPr>
+                      <wps:txbx>
+                        <w:txbxContent>
+                          <w:p>
+                            <w:pPr>
+                              <w:pStyle w:val="Epgrafe"/>
+                              <w:jc w:val="center"/>
+                              <w:rPr>
+                                <w:noProof/>
+                              </w:rPr>
+                            </w:pPr>
+                            <w:r>
+                              <w:t xml:space="preserve">Ilustración </w:t>
+                            </w:r>
+                            <w:fldSimple w:instr=" SEQ Ilustración \* ARABIC ">
+                              <w:r>
+                                <w:rPr>
+                                  <w:noProof/>
+                                </w:rPr>
+                                <w:t>27</w:t>
+                              </w:r>
+                            </w:fldSimple>
+                            <w:r>
+                              <w:t>: Añadir ingredientes a proveedor</w:t>
+                            </w:r>
+                          </w:p>
+                        </w:txbxContent>
+                      </wps:txbx>
+                      <wps:bodyPr rot="0" spcFirstLastPara="0" vertOverflow="overflow" horzOverflow="overflow" vert="horz" wrap="square" lIns="0" tIns="0" rIns="0" bIns="0" numCol="1" spcCol="0" rtlCol="0" fromWordArt="0" anchor="t" anchorCtr="0" forceAA="0" compatLnSpc="1">
+                        <a:prstTxWarp prst="textNoShape">
+                          <a:avLst/>
+                        </a:prstTxWarp>
+                        <a:spAutoFit/>
+                      </wps:bodyPr>
+                    </wps:wsp>
+                  </a:graphicData>
+                </a:graphic>
+              </wp:anchor>
+            </w:drawing>
+          </mc:Choice>
+          <mc:Fallback>
+            <w:pict>
+              <v:shape id="95 Cuadro de texto" o:spid="_x0000_s1052" type="#_x0000_t202" style="position:absolute;margin-left:1.35pt;margin-top:253.8pt;width:439.2pt;height:.05pt;z-index:251746304;visibility:visible;mso-wrap-style:square;mso-wrap-distance-left:9pt;mso-wrap-distance-top:0;mso-wrap-distance-right:9pt;mso-wrap-distance-bottom:0;mso-position-horizontal:absolute;mso-position-horizontal-relative:text;mso-position-vertical:absolute;mso-position-vertical-relative:text;v-text-anchor:top" o:gfxdata="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" stroked="f">
+                <v:textbox style="mso-fit-shape-to-text:t" inset="0,0,0,0">
+                  <w:txbxContent>
+                    <w:p>
+                      <w:pPr>
+                        <w:pStyle w:val="Epgrafe"/>
+                        <w:jc w:val="center"/>
+                        <w:rPr>
+                          <w:noProof/>
+                        </w:rPr>
+                      </w:pPr>
+                      <w:r>
+                        <w:t xml:space="preserve">Ilustración </w:t>
+                      </w:r>
+                      <w:fldSimple w:instr=" SEQ Ilustración \* ARABIC ">
+                        <w:r>
+                          <w:rPr>
+                            <w:noProof/>
+                          </w:rPr>
+                          <w:t>27</w:t>
+                        </w:r>
+                      </w:fldSimple>
+                      <w:r>
+                        <w:t>: Añadir ingredientes a proveedor</w:t>
+                      </w:r>
+                    </w:p>
+                  </w:txbxContent>
+                </v:textbox>
+              </v:shape>
+            </w:pict>
+          </mc:Fallback>
+        </mc:AlternateContent>
+      </w:r>
+      <w:r>
+        <w:rPr>
+          <w:noProof/>
+          <w:lang w:eastAsia="es-PE"/>
+        </w:rPr>
+        <w:drawing>
+          <wp:anchor distT="0" distB="0" distL="114300" distR="114300" simplePos="0" relativeHeight="251729920" behindDoc="1" locked="0" layoutInCell="1" allowOverlap="1">
+            <wp:simplePos x="0" y="0"/>
+            <wp:positionH relativeFrom="column">
+              <wp:posOffset>17145</wp:posOffset>
+            </wp:positionH>
+            <wp:positionV relativeFrom="paragraph">
+              <wp:posOffset>-34290</wp:posOffset>
+            </wp:positionV>
+            <wp:extent cx="5577840" cy="3200400"/>
+            <wp:effectExtent l="0" t="0" r="3810" b="0"/>
+            <wp:wrapNone/>
+            <wp:docPr id="82" name="Imagen 82" descr="C:\Users\614n\Desktop\tesis\cafeteria-web-opensource\Documentos\GUI\Imagenes\Compra\5.añadiringredientesxproveedor.png"/>
+            <wp:cNvGraphicFramePr>
+              <a:graphicFrameLocks xmlns:a="http://schemas.openxmlformats.org/drawingml/2006/main" noChangeAspect="1"/>
+            </wp:cNvGraphicFramePr>
+            <a:graphic xmlns:a="http://schemas.openxmlformats.org/drawingml/2006/main">
+              <a:graphicData uri="http://schemas.openxmlformats.org/drawingml/2006/picture">
+                <pic:pic xmlns:pic="http://schemas.openxmlformats.org/drawingml/2006/picture">
+                  <pic:nvPicPr>
+                    <pic:cNvPr id="0" name="Picture 59" descr="C:\Users\614n\Desktop\tesis\cafeteria-web-opensource\Documentos\GUI\Imagenes\Compra\5.añadiringredientesxproveedor.png"/>
+                    <pic:cNvPicPr>
+                      <a:picLocks noChangeAspect="1" noChangeArrowheads="1"/>
+                    </pic:cNvPicPr>
+                  </pic:nvPicPr>
+                  <pic:blipFill>
+                    <a:blip r:embed="rId33">
+                      <a:extLst>
+                        <a:ext uri="{28A0092B-C50C-407E-A947-70E740481C1C}">
+                          <a14:useLocalDpi xmlns:a14="http://schemas.microsoft.com/office/drawing/2010/main" val="0"/>
+                        </a:ext>
+                      </a:extLst>
+                    </a:blip>
+                    <a:srcRect/>
+                    <a:stretch>
+                      <a:fillRect/>
+                    </a:stretch>
+                  </pic:blipFill>
+                  <pic:spPr bwMode="auto">
+                    <a:xfrm>
+                      <a:off x="0" y="0"/>
+                      <a:ext cx="5577840" cy="3200400"/>
+                    </a:xfrm>
+                    <a:prstGeom prst="rect">
+                      <a:avLst/>
+                    </a:prstGeom>
+                    <a:noFill/>
+                    <a:ln>
+                      <a:noFill/>
+                    </a:ln>
+                  </pic:spPr>
+                </pic:pic>
+              </a:graphicData>
+            </a:graphic>
+            <wp14:sizeRelH relativeFrom="page">
+              <wp14:pctWidth>0</wp14:pctWidth>
+            </wp14:sizeRelH>
+            <wp14:sizeRelV relativeFrom="page">
+              <wp14:pctHeight>0</wp14:pctHeight>
+            </wp14:sizeRelV>
+          </wp:anchor>
+        </w:drawing>
+      </w:r>
+    </w:p>
+    <w:p/>
+    <w:p/>
+    <w:p/>
+    <w:p/>
+    <w:p/>
+    <w:p/>
+    <w:p/>
+    <w:p/>
+    <w:p/>
+    <w:p/>
+    <w:p>
+      <w:r>
+        <w:rPr>
+          <w:noProof/>
+        </w:rPr>
+        <mc:AlternateContent>
+          <mc:Choice Requires="wps">
+            <w:drawing>
+              <wp:anchor distT="0" distB="0" distL="114300" distR="114300" simplePos="0" relativeHeight="251748352" behindDoc="0" locked="0" layoutInCell="1" allowOverlap="1" wp14:anchorId="77FC2E11" wp14:editId="20804C45">
+                <wp:simplePos x="0" y="0"/>
+                <wp:positionH relativeFrom="column">
+                  <wp:posOffset>17145</wp:posOffset>
+                </wp:positionH>
+                <wp:positionV relativeFrom="paragraph">
+                  <wp:posOffset>3875405</wp:posOffset>
+                </wp:positionV>
+                <wp:extent cx="5577840" cy="635"/>
+                <wp:effectExtent l="0" t="0" r="0" b="0"/>
+                <wp:wrapNone/>
+                <wp:docPr id="96" name="96 Cuadro de texto"/>
+                <wp:cNvGraphicFramePr/>
+                <a:graphic xmlns:a="http://schemas.openxmlformats.org/drawingml/2006/main">
+                  <a:graphicData uri="http://schemas.microsoft.com/office/word/2010/wordprocessingShape">
+                    <wps:wsp>
+                      <wps:cNvSpPr txBox="1"/>
+                      <wps:spPr>
+                        <a:xfrm>
+                          <a:off x="0" y="0"/>
+                          <a:ext cx="5577840" cy="635"/>
+                        </a:xfrm>
+                        <a:prstGeom prst="rect">
+                          <a:avLst/>
+                        </a:prstGeom>
+                        <a:solidFill>
+                          <a:prstClr val="white"/>
+                        </a:solidFill>
+                        <a:ln>
+                          <a:noFill/>
+                        </a:ln>
+                        <a:effectLst/>
+                      </wps:spPr>
+                      <wps:txbx>
+                        <w:txbxContent>
+                          <w:p>
+                            <w:pPr>
+                              <w:pStyle w:val="Epgrafe"/>
+                              <w:jc w:val="center"/>
+                              <w:rPr>
+                                <w:noProof/>
+                              </w:rPr>
+                            </w:pPr>
+                            <w:r>
+                              <w:t xml:space="preserve">Ilustración </w:t>
+                            </w:r>
+                            <w:fldSimple w:instr=" SEQ Ilustración \* ARABIC ">
+                              <w:r>
+                                <w:rPr>
+                                  <w:noProof/>
+                                </w:rPr>
+                                <w:t>28</w:t>
+                              </w:r>
+                            </w:fldSimple>
+                            <w:r>
+                              <w:t>: Registrar orden de compra</w:t>
+                            </w:r>
+                          </w:p>
+                        </w:txbxContent>
+                      </wps:txbx>
+                      <wps:bodyPr rot="0" spcFirstLastPara="0" vertOverflow="overflow" horzOverflow="overflow" vert="horz" wrap="square" lIns="0" tIns="0" rIns="0" bIns="0" numCol="1" spcCol="0" rtlCol="0" fromWordArt="0" anchor="t" anchorCtr="0" forceAA="0" compatLnSpc="1">
+                        <a:prstTxWarp prst="textNoShape">
+                          <a:avLst/>
+                        </a:prstTxWarp>
+                        <a:spAutoFit/>
+                      </wps:bodyPr>
+                    </wps:wsp>
+                  </a:graphicData>
+                </a:graphic>
+              </wp:anchor>
+            </w:drawing>
+          </mc:Choice>
+          <mc:Fallback>
+            <w:pict>
+              <v:shape id="96 Cuadro de texto" o:spid="_x0000_s1053" type="#_x0000_t202" style="position:absolute;margin-left:1.35pt;margin-top:305.15pt;width:439.2pt;height:.05pt;z-index:251748352;visibility:visible;mso-wrap-style:square;mso-wrap-distance-left:9pt;mso-wrap-distance-top:0;mso-wrap-distance-right:9pt;mso-wrap-distance-bottom:0;mso-position-horizontal:absolute;mso-position-horizontal-relative:text;mso-position-vertical:absolute;mso-position-vertical-relative:text;v-text-anchor:top" o:gfxdata="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" stroked="f">
+                <v:textbox style="mso-fit-shape-to-text:t" inset="0,0,0,0">
+                  <w:txbxContent>
+                    <w:p>
+                      <w:pPr>
+                        <w:pStyle w:val="Epgrafe"/>
+                        <w:jc w:val="center"/>
+                        <w:rPr>
+                          <w:noProof/>
+                        </w:rPr>
+                      </w:pPr>
+                      <w:r>
+                        <w:t xml:space="preserve">Ilustración </w:t>
+                      </w:r>
+                      <w:fldSimple w:instr=" SEQ Ilustración \* ARABIC ">
+                        <w:r>
+                          <w:rPr>
+                            <w:noProof/>
+                          </w:rPr>
+                          <w:t>28</w:t>
+                        </w:r>
+                      </w:fldSimple>
+                      <w:r>
+                        <w:t>: Registrar orden de compra</w:t>
+                      </w:r>
+                    </w:p>
+                  </w:txbxContent>
+                </v:textbox>
+              </v:shape>
+            </w:pict>
+          </mc:Fallback>
+        </mc:AlternateContent>
+      </w:r>
+      <w:r>
+        <w:rPr>
+          <w:noProof/>
+          <w:lang w:eastAsia="es-PE"/>
+        </w:rPr>
+        <w:drawing>
+          <wp:anchor distT="0" distB="0" distL="114300" distR="114300" simplePos="0" relativeHeight="251730944" behindDoc="1" locked="0" layoutInCell="1" allowOverlap="1" wp14:anchorId="69418424" wp14:editId="11774487">
+            <wp:simplePos x="0" y="0"/>
+            <wp:positionH relativeFrom="column">
+              <wp:posOffset>17145</wp:posOffset>
+            </wp:positionH>
+            <wp:positionV relativeFrom="paragraph">
+              <wp:posOffset>252095</wp:posOffset>
+            </wp:positionV>
+            <wp:extent cx="5577840" cy="3566160"/>
+            <wp:effectExtent l="0" t="0" r="3810" b="0"/>
+            <wp:wrapNone/>
+            <wp:docPr id="83" name="Imagen 83" descr="C:\Users\614n\Desktop\tesis\cafeteria-web-opensource\Documentos\GUI\Imagenes\Compra\6.Registrar_ordencompra.png"/>
+            <wp:cNvGraphicFramePr>
+              <a:graphicFrameLocks xmlns:a="http://schemas.openxmlformats.org/drawingml/2006/main" noChangeAspect="1"/>
+            </wp:cNvGraphicFramePr>
+            <a:graphic xmlns:a="http://schemas.openxmlformats.org/drawingml/2006/main">
+              <a:graphicData uri="http://schemas.openxmlformats.org/drawingml/2006/picture">
+                <pic:pic xmlns:pic="http://schemas.openxmlformats.org/drawingml/2006/picture">
+                  <pic:nvPicPr>
+                    <pic:cNvPr id="0" name="Picture 60" descr="C:\Users\614n\Desktop\tesis\cafeteria-web-opensource\Documentos\GUI\Imagenes\Compra\6.Registrar_ordencompra.png"/>
+                    <pic:cNvPicPr>
+                      <a:picLocks noChangeAspect="1" noChangeArrowheads="1"/>
+                    </pic:cNvPicPr>
+                  </pic:nvPicPr>
+                  <pic:blipFill>
+                    <a:blip r:embed="rId34">
+                      <a:extLst>
+                        <a:ext uri="{28A0092B-C50C-407E-A947-70E740481C1C}">
+                          <a14:useLocalDpi xmlns:a14="http://schemas.microsoft.com/office/drawing/2010/main" val="0"/>
+                        </a:ext>
+                      </a:extLst>
+                    </a:blip>
+                    <a:srcRect/>
+                    <a:stretch>
+                      <a:fillRect/>
+                    </a:stretch>
+                  </pic:blipFill>
+                  <pic:spPr bwMode="auto">
+                    <a:xfrm>
+                      <a:off x="0" y="0"/>
+                      <a:ext cx="5577840" cy="3566160"/>
+                    </a:xfrm>
+                    <a:prstGeom prst="rect">
+                      <a:avLst/>
+                    </a:prstGeom>
+                    <a:noFill/>
+                    <a:ln>
+                      <a:noFill/>
+                    </a:ln>
+                  </pic:spPr>
+                </pic:pic>
+              </a:graphicData>
+            </a:graphic>
+            <wp14:sizeRelH relativeFrom="page">
+              <wp14:pctWidth>0</wp14:pctWidth>
+            </wp14:sizeRelH>
+            <wp14:sizeRelV relativeFrom="page">
+              <wp14:pctHeight>0</wp14:pctHeight>
+            </wp14:sizeRelV>
+          </wp:anchor>
+        </w:drawing>
+      </w:r>
+    </w:p>
+    <w:p/>
+    <w:p/>
+    <w:p/>
+    <w:p/>
+    <w:p/>
+    <w:p/>
+    <w:p/>
+    <w:p/>
+    <w:p/>
+    <w:p/>
+    <w:p/>
+    <w:p/>
+    <w:p/>
+    <w:p>
+      <w:r>
+        <w:rPr>
+          <w:noProof/>
+        </w:rPr>
+        <w:lastRenderedPageBreak/>
+        <mc:AlternateContent>
+          <mc:Choice Requires="wps">
+            <w:drawing>
+              <wp:anchor distT="0" distB="0" distL="114300" distR="114300" simplePos="0" relativeHeight="251750400" behindDoc="0" locked="0" layoutInCell="1" allowOverlap="1" wp14:anchorId="22BEC670" wp14:editId="0BCF89C9">
+                <wp:simplePos x="0" y="0"/>
+                <wp:positionH relativeFrom="column">
+                  <wp:posOffset>17145</wp:posOffset>
+                </wp:positionH>
+                <wp:positionV relativeFrom="paragraph">
+                  <wp:posOffset>3363595</wp:posOffset>
+                </wp:positionV>
+                <wp:extent cx="5577840" cy="635"/>
+                <wp:effectExtent l="0" t="0" r="0" b="0"/>
+                <wp:wrapNone/>
+                <wp:docPr id="97" name="97 Cuadro de texto"/>
+                <wp:cNvGraphicFramePr/>
+                <a:graphic xmlns:a="http://schemas.openxmlformats.org/drawingml/2006/main">
+                  <a:graphicData uri="http://schemas.microsoft.com/office/word/2010/wordprocessingShape">
+                    <wps:wsp>
+                      <wps:cNvSpPr txBox="1"/>
+                      <wps:spPr>
+                        <a:xfrm>
+                          <a:off x="0" y="0"/>
+                          <a:ext cx="5577840" cy="635"/>
+                        </a:xfrm>
+                        <a:prstGeom prst="rect">
+                          <a:avLst/>
+                        </a:prstGeom>
+                        <a:solidFill>
+                          <a:prstClr val="white"/>
+                        </a:solidFill>
+                        <a:ln>
+                          <a:noFill/>
+                        </a:ln>
+                        <a:effectLst/>
+                      </wps:spPr>
+                      <wps:txbx>
+                        <w:txbxContent>
+                          <w:p>
+                            <w:pPr>
+                              <w:pStyle w:val="Epgrafe"/>
+                              <w:jc w:val="center"/>
+                              <w:rPr>
+                                <w:noProof/>
+                              </w:rPr>
+                            </w:pPr>
+                            <w:r>
+                              <w:t xml:space="preserve">Ilustración </w:t>
+                            </w:r>
+                            <w:fldSimple w:instr=" SEQ Ilustración \* ARABIC ">
+                              <w:r>
+                                <w:rPr>
+                                  <w:noProof/>
+                                </w:rPr>
+                                <w:t>29</w:t>
+                              </w:r>
+                            </w:fldSimple>
+                            <w:r>
+                              <w:t>: Buscar orden de compra</w:t>
+                            </w:r>
+                          </w:p>
+                        </w:txbxContent>
+                      </wps:txbx>
+                      <wps:bodyPr rot="0" spcFirstLastPara="0" vertOverflow="overflow" horzOverflow="overflow" vert="horz" wrap="square" lIns="0" tIns="0" rIns="0" bIns="0" numCol="1" spcCol="0" rtlCol="0" fromWordArt="0" anchor="t" anchorCtr="0" forceAA="0" compatLnSpc="1">
+                        <a:prstTxWarp prst="textNoShape">
+                          <a:avLst/>
+                        </a:prstTxWarp>
+                        <a:spAutoFit/>
+                      </wps:bodyPr>
+                    </wps:wsp>
+                  </a:graphicData>
+                </a:graphic>
+              </wp:anchor>
+            </w:drawing>
+          </mc:Choice>
+          <mc:Fallback>
+            <w:pict>
+              <v:shape id="97 Cuadro de texto" o:spid="_x0000_s1054" type="#_x0000_t202" style="position:absolute;margin-left:1.35pt;margin-top:264.85pt;width:439.2pt;height:.05pt;z-index:251750400;visibility:visible;mso-wrap-style:square;mso-wrap-distance-left:9pt;mso-wrap-distance-top:0;mso-wrap-distance-right:9pt;mso-wrap-distance-bottom:0;mso-position-horizontal:absolute;mso-position-horizontal-relative:text;mso-position-vertical:absolute;mso-position-vertical-relative:text;v-text-anchor:top" o:gfxdata="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" stroked="f">
+                <v:textbox style="mso-fit-shape-to-text:t" inset="0,0,0,0">
+                  <w:txbxContent>
+                    <w:p>
+                      <w:pPr>
+                        <w:pStyle w:val="Epgrafe"/>
+                        <w:jc w:val="center"/>
+                        <w:rPr>
+                          <w:noProof/>
+                        </w:rPr>
+                      </w:pPr>
+                      <w:r>
+                        <w:t xml:space="preserve">Ilustración </w:t>
+                      </w:r>
+                      <w:fldSimple w:instr=" SEQ Ilustración \* ARABIC ">
+                        <w:r>
+                          <w:rPr>
+                            <w:noProof/>
+                          </w:rPr>
+                          <w:t>29</w:t>
+                        </w:r>
+                      </w:fldSimple>
+                      <w:r>
+                        <w:t>: Buscar orden de compra</w:t>
+                      </w:r>
+                    </w:p>
+                  </w:txbxContent>
+                </v:textbox>
+              </v:shape>
+            </w:pict>
+          </mc:Fallback>
+        </mc:AlternateContent>
+      </w:r>
+      <w:r>
+        <w:rPr>
+          <w:noProof/>
+          <w:lang w:eastAsia="es-PE"/>
+        </w:rPr>
+        <w:drawing>
+          <wp:anchor distT="0" distB="0" distL="114300" distR="114300" simplePos="0" relativeHeight="251731968" behindDoc="1" locked="0" layoutInCell="1" allowOverlap="1" wp14:anchorId="2C36480A" wp14:editId="39767B7A">
+            <wp:simplePos x="0" y="0"/>
+            <wp:positionH relativeFrom="column">
+              <wp:posOffset>17145</wp:posOffset>
+            </wp:positionH>
+            <wp:positionV relativeFrom="paragraph">
+              <wp:posOffset>-168275</wp:posOffset>
+            </wp:positionV>
+            <wp:extent cx="5577840" cy="3474720"/>
+            <wp:effectExtent l="0" t="0" r="3810" b="0"/>
+            <wp:wrapNone/>
+            <wp:docPr id="84" name="Imagen 84" descr="C:\Users\614n\Desktop\tesis\cafeteria-web-opensource\Documentos\GUI\Imagenes\Compra\7.Buscar_ordencompra.png"/>
+            <wp:cNvGraphicFramePr>
+              <a:graphicFrameLocks xmlns:a="http://schemas.openxmlformats.org/drawingml/2006/main" noChangeAspect="1"/>
+            </wp:cNvGraphicFramePr>
+            <a:graphic xmlns:a="http://schemas.openxmlformats.org/drawingml/2006/main">
+              <a:graphicData uri="http://schemas.openxmlformats.org/drawingml/2006/picture">
+                <pic:pic xmlns:pic="http://schemas.openxmlformats.org/drawingml/2006/picture">
+                  <pic:nvPicPr>
+                    <pic:cNvPr id="0" name="Picture 61" descr="C:\Users\614n\Desktop\tesis\cafeteria-web-opensource\Documentos\GUI\Imagenes\Compra\7.Buscar_ordencompra.png"/>
+                    <pic:cNvPicPr>
+                      <a:picLocks noChangeAspect="1" noChangeArrowheads="1"/>
+                    </pic:cNvPicPr>
+                  </pic:nvPicPr>
+                  <pic:blipFill>
+                    <a:blip r:embed="rId35">
+                      <a:extLst>
+                        <a:ext uri="{28A0092B-C50C-407E-A947-70E740481C1C}">
+                          <a14:useLocalDpi xmlns:a14="http://schemas.microsoft.com/office/drawing/2010/main" val="0"/>
+                        </a:ext>
+                      </a:extLst>
+                    </a:blip>
+                    <a:srcRect/>
+                    <a:stretch>
+                      <a:fillRect/>
+                    </a:stretch>
+                  </pic:blipFill>
+                  <pic:spPr bwMode="auto">
+                    <a:xfrm>
+                      <a:off x="0" y="0"/>
+                      <a:ext cx="5577840" cy="3474720"/>
+                    </a:xfrm>
+                    <a:prstGeom prst="rect">
+                      <a:avLst/>
+                    </a:prstGeom>
+                    <a:noFill/>
+                    <a:ln>
+                      <a:noFill/>
+                    </a:ln>
+                  </pic:spPr>
+                </pic:pic>
+              </a:graphicData>
+            </a:graphic>
+            <wp14:sizeRelH relativeFrom="page">
+              <wp14:pctWidth>0</wp14:pctWidth>
+            </wp14:sizeRelH>
+            <wp14:sizeRelV relativeFrom="page">
+              <wp14:pctHeight>0</wp14:pctHeight>
+            </wp14:sizeRelV>
+          </wp:anchor>
+        </w:drawing>
+      </w:r>
+    </w:p>
+    <w:p/>
+    <w:p/>
+    <w:p/>
+    <w:p/>
+    <w:p/>
+    <w:p/>
+    <w:p/>
+    <w:p/>
+    <w:p/>
+    <w:p/>
+    <w:p/>
+    <w:p>
+      <w:r>
+        <w:rPr>
+          <w:noProof/>
+        </w:rPr>
+        <mc:AlternateContent>
+          <mc:Choice Requires="wps">
+            <w:drawing>
+              <wp:anchor distT="0" distB="0" distL="114300" distR="114300" simplePos="0" relativeHeight="251752448" behindDoc="0" locked="0" layoutInCell="1" allowOverlap="1" wp14:anchorId="3617D7EE" wp14:editId="4BC3A8F7">
+                <wp:simplePos x="0" y="0"/>
+                <wp:positionH relativeFrom="column">
+                  <wp:posOffset>17145</wp:posOffset>
+                </wp:positionH>
+                <wp:positionV relativeFrom="paragraph">
+                  <wp:posOffset>4206240</wp:posOffset>
+                </wp:positionV>
+                <wp:extent cx="5577840" cy="635"/>
+                <wp:effectExtent l="0" t="0" r="0" b="0"/>
+                <wp:wrapNone/>
+                <wp:docPr id="98" name="98 Cuadro de texto"/>
+                <wp:cNvGraphicFramePr/>
+                <a:graphic xmlns:a="http://schemas.openxmlformats.org/drawingml/2006/main">
+                  <a:graphicData uri="http://schemas.microsoft.com/office/word/2010/wordprocessingShape">
+                    <wps:wsp>
+                      <wps:cNvSpPr txBox="1"/>
+                      <wps:spPr>
+                        <a:xfrm>
+                          <a:off x="0" y="0"/>
+                          <a:ext cx="5577840" cy="635"/>
+                        </a:xfrm>
+                        <a:prstGeom prst="rect">
+                          <a:avLst/>
+                        </a:prstGeom>
+                        <a:solidFill>
+                          <a:prstClr val="white"/>
+                        </a:solidFill>
+                        <a:ln>
+                          <a:noFill/>
+                        </a:ln>
+                        <a:effectLst/>
+                      </wps:spPr>
+                      <wps:txbx>
+                        <w:txbxContent>
+                          <w:p>
+                            <w:pPr>
+                              <w:pStyle w:val="Epgrafe"/>
+                              <w:jc w:val="center"/>
+                              <w:rPr>
+                                <w:noProof/>
+                              </w:rPr>
+                            </w:pPr>
+                            <w:r>
+                              <w:t xml:space="preserve">Ilustración </w:t>
+                            </w:r>
+                            <w:fldSimple w:instr=" SEQ Ilustración \* ARABIC ">
+                              <w:r>
+                                <w:rPr>
+                                  <w:noProof/>
+                                </w:rPr>
+                                <w:t>30</w:t>
+                              </w:r>
+                            </w:fldSimple>
+                            <w:r>
+                              <w:t>: Modificar orden de compra</w:t>
+                            </w:r>
+                          </w:p>
+                        </w:txbxContent>
+                      </wps:txbx>
+                      <wps:bodyPr rot="0" spcFirstLastPara="0" vertOverflow="overflow" horzOverflow="overflow" vert="horz" wrap="square" lIns="0" tIns="0" rIns="0" bIns="0" numCol="1" spcCol="0" rtlCol="0" fromWordArt="0" anchor="t" anchorCtr="0" forceAA="0" compatLnSpc="1">
+                        <a:prstTxWarp prst="textNoShape">
+                          <a:avLst/>
+                        </a:prstTxWarp>
+                        <a:spAutoFit/>
+                      </wps:bodyPr>
+                    </wps:wsp>
+                  </a:graphicData>
+                </a:graphic>
+              </wp:anchor>
+            </w:drawing>
+          </mc:Choice>
+          <mc:Fallback>
+            <w:pict>
+              <v:shape id="98 Cuadro de texto" o:spid="_x0000_s1055" type="#_x0000_t202" style="position:absolute;margin-left:1.35pt;margin-top:331.2pt;width:439.2pt;height:.05pt;z-index:251752448;visibility:visible;mso-wrap-style:square;mso-wrap-distance-left:9pt;mso-wrap-distance-top:0;mso-wrap-distance-right:9pt;mso-wrap-distance-bottom:0;mso-position-horizontal:absolute;mso-position-horizontal-relative:text;mso-position-vertical:absolute;mso-position-vertical-relative:text;v-text-anchor:top" o:gfxdata="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" stroked="f">
+                <v:textbox style="mso-fit-shape-to-text:t" inset="0,0,0,0">
+                  <w:txbxContent>
+                    <w:p>
+                      <w:pPr>
+                        <w:pStyle w:val="Epgrafe"/>
+                        <w:jc w:val="center"/>
+                        <w:rPr>
+                          <w:noProof/>
+                        </w:rPr>
+                      </w:pPr>
+                      <w:r>
+                        <w:t xml:space="preserve">Ilustración </w:t>
+                      </w:r>
+                      <w:fldSimple w:instr=" SEQ Ilustración \* ARABIC ">
+                        <w:r>
+                          <w:rPr>
+                            <w:noProof/>
+                          </w:rPr>
+                          <w:t>30</w:t>
+                        </w:r>
+                      </w:fldSimple>
+                      <w:r>
+                        <w:t>: Modificar orden de compra</w:t>
+                      </w:r>
+                    </w:p>
+                  </w:txbxContent>
+                </v:textbox>
+              </v:shape>
+            </w:pict>
+          </mc:Fallback>
+        </mc:AlternateContent>
+      </w:r>
+      <w:r>
+        <w:rPr>
+          <w:noProof/>
+          <w:lang w:eastAsia="es-PE"/>
+        </w:rPr>
+        <w:drawing>
+          <wp:anchor distT="0" distB="0" distL="114300" distR="114300" simplePos="0" relativeHeight="251732992" behindDoc="1" locked="0" layoutInCell="1" allowOverlap="1" wp14:anchorId="08FE0D42" wp14:editId="154F59F9">
+            <wp:simplePos x="0" y="0"/>
+            <wp:positionH relativeFrom="column">
+              <wp:posOffset>17145</wp:posOffset>
+            </wp:positionH>
+            <wp:positionV relativeFrom="paragraph">
+              <wp:posOffset>217170</wp:posOffset>
+            </wp:positionV>
+            <wp:extent cx="5577840" cy="3931920"/>
+            <wp:effectExtent l="0" t="0" r="3810" b="0"/>
+            <wp:wrapNone/>
+            <wp:docPr id="86" name="Imagen 86" descr="C:\Users\614n\Desktop\tesis\cafeteria-web-opensource\Documentos\GUI\Imagenes\Compra\8.modificar_ordencompra.png"/>
+            <wp:cNvGraphicFramePr>
+              <a:graphicFrameLocks xmlns:a="http://schemas.openxmlformats.org/drawingml/2006/main" noChangeAspect="1"/>
+            </wp:cNvGraphicFramePr>
+            <a:graphic xmlns:a="http://schemas.openxmlformats.org/drawingml/2006/main">
+              <a:graphicData uri="http://schemas.openxmlformats.org/drawingml/2006/picture">
+                <pic:pic xmlns:pic="http://schemas.openxmlformats.org/drawingml/2006/picture">
+                  <pic:nvPicPr>
+                    <pic:cNvPr id="0" name="Picture 63" descr="C:\Users\614n\Desktop\tesis\cafeteria-web-opensource\Documentos\GUI\Imagenes\Compra\8.modificar_ordencompra.png"/>
+                    <pic:cNvPicPr>
+                      <a:picLocks noChangeAspect="1" noChangeArrowheads="1"/>
+                    </pic:cNvPicPr>
+                  </pic:nvPicPr>
+                  <pic:blipFill>
+                    <a:blip r:embed="rId36">
+                      <a:extLst>
+                        <a:ext uri="{28A0092B-C50C-407E-A947-70E740481C1C}">
+                          <a14:useLocalDpi xmlns:a14="http://schemas.microsoft.com/office/drawing/2010/main" val="0"/>
+                        </a:ext>
+                      </a:extLst>
+                    </a:blip>
+                    <a:srcRect/>
+                    <a:stretch>
+                      <a:fillRect/>
+                    </a:stretch>
+                  </pic:blipFill>
+                  <pic:spPr bwMode="auto">
+                    <a:xfrm>
+                      <a:off x="0" y="0"/>
+                      <a:ext cx="5577840" cy="3931920"/>
+                    </a:xfrm>
+                    <a:prstGeom prst="rect">
+                      <a:avLst/>
+                    </a:prstGeom>
+                    <a:noFill/>
+                    <a:ln>
+                      <a:noFill/>
+                    </a:ln>
+                  </pic:spPr>
+                </pic:pic>
+              </a:graphicData>
+            </a:graphic>
+            <wp14:sizeRelH relativeFrom="page">
+              <wp14:pctWidth>0</wp14:pctWidth>
+            </wp14:sizeRelH>
+            <wp14:sizeRelV relativeFrom="page">
+              <wp14:pctHeight>0</wp14:pctHeight>
+            </wp14:sizeRelV>
+          </wp:anchor>
+        </w:drawing>
+      </w:r>
+    </w:p>
+    <w:p/>
+    <w:p/>
+    <w:p/>
+    <w:p/>
+    <w:p/>
+    <w:p/>
+    <w:p/>
+    <w:p/>
+    <w:p/>
+    <w:p/>
+    <w:p/>
+    <w:p/>
+    <w:p/>
+    <w:p>
+      <w:r>
+        <w:rPr>
+          <w:noProof/>
+        </w:rPr>
+        <w:lastRenderedPageBreak/>
+        <mc:AlternateContent>
+          <mc:Choice Requires="wps">
+            <w:drawing>
+              <wp:anchor distT="0" distB="0" distL="114300" distR="114300" simplePos="0" relativeHeight="251754496" behindDoc="0" locked="0" layoutInCell="1" allowOverlap="1" wp14:anchorId="18142B71" wp14:editId="58D34D84">
+                <wp:simplePos x="0" y="0"/>
+                <wp:positionH relativeFrom="column">
+                  <wp:posOffset>17145</wp:posOffset>
+                </wp:positionH>
+                <wp:positionV relativeFrom="paragraph">
+                  <wp:posOffset>3272155</wp:posOffset>
+                </wp:positionV>
+                <wp:extent cx="5577840" cy="635"/>
+                <wp:effectExtent l="0" t="0" r="0" b="0"/>
+                <wp:wrapNone/>
+                <wp:docPr id="99" name="99 Cuadro de texto"/>
+                <wp:cNvGraphicFramePr/>
+                <a:graphic xmlns:a="http://schemas.openxmlformats.org/drawingml/2006/main">
+                  <a:graphicData uri="http://schemas.microsoft.com/office/word/2010/wordprocessingShape">
+                    <wps:wsp>
+                      <wps:cNvSpPr txBox="1"/>
+                      <wps:spPr>
+                        <a:xfrm>
+                          <a:off x="0" y="0"/>
+                          <a:ext cx="5577840" cy="635"/>
+                        </a:xfrm>
+                        <a:prstGeom prst="rect">
+                          <a:avLst/>
+                        </a:prstGeom>
+                        <a:solidFill>
+                          <a:prstClr val="white"/>
+                        </a:solidFill>
+                        <a:ln>
+                          <a:noFill/>
+                        </a:ln>
+                        <a:effectLst/>
+                      </wps:spPr>
+                      <wps:txbx>
+                        <w:txbxContent>
+                          <w:p>
+                            <w:pPr>
+                              <w:pStyle w:val="Epgrafe"/>
+                              <w:jc w:val="center"/>
+                              <w:rPr>
+                                <w:noProof/>
+                              </w:rPr>
+                            </w:pPr>
+                            <w:r>
+                              <w:t xml:space="preserve">Ilustración </w:t>
+                            </w:r>
+                            <w:fldSimple w:instr=" SEQ Ilustración \* ARABIC ">
+                              <w:r>
+                                <w:rPr>
+                                  <w:noProof/>
+                                </w:rPr>
+                                <w:t>31</w:t>
+                              </w:r>
+                            </w:fldSimple>
+                            <w:r>
+                              <w:t>: Detalle orden de compra</w:t>
+                            </w:r>
+                          </w:p>
+                        </w:txbxContent>
+                      </wps:txbx>
+                      <wps:bodyPr rot="0" spcFirstLastPara="0" vertOverflow="overflow" horzOverflow="overflow" vert="horz" wrap="square" lIns="0" tIns="0" rIns="0" bIns="0" numCol="1" spcCol="0" rtlCol="0" fromWordArt="0" anchor="t" anchorCtr="0" forceAA="0" compatLnSpc="1">
+                        <a:prstTxWarp prst="textNoShape">
+                          <a:avLst/>
+                        </a:prstTxWarp>
+                        <a:spAutoFit/>
+                      </wps:bodyPr>
+                    </wps:wsp>
+                  </a:graphicData>
+                </a:graphic>
+              </wp:anchor>
+            </w:drawing>
+          </mc:Choice>
+          <mc:Fallback>
+            <w:pict>
+              <v:shape id="99 Cuadro de texto" o:spid="_x0000_s1056" type="#_x0000_t202" style="position:absolute;margin-left:1.35pt;margin-top:257.65pt;width:439.2pt;height:.05pt;z-index:251754496;visibility:visible;mso-wrap-style:square;mso-wrap-distance-left:9pt;mso-wrap-distance-top:0;mso-wrap-distance-right:9pt;mso-wrap-distance-bottom:0;mso-position-horizontal:absolute;mso-position-horizontal-relative:text;mso-position-vertical:absolute;mso-position-vertical-relative:text;v-text-anchor:top" o:gfxdata="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" stroked="f">
+                <v:textbox style="mso-fit-shape-to-text:t" inset="0,0,0,0">
+                  <w:txbxContent>
+                    <w:p>
+                      <w:pPr>
+                        <w:pStyle w:val="Epgrafe"/>
+                        <w:jc w:val="center"/>
+                        <w:rPr>
+                          <w:noProof/>
+                        </w:rPr>
+                      </w:pPr>
+                      <w:r>
+                        <w:t xml:space="preserve">Ilustración </w:t>
+                      </w:r>
+                      <w:fldSimple w:instr=" SEQ Ilustración \* ARABIC ">
+                        <w:r>
+                          <w:rPr>
+                            <w:noProof/>
+                          </w:rPr>
+                          <w:t>31</w:t>
+                        </w:r>
+                      </w:fldSimple>
+                      <w:r>
+                        <w:t>: Detalle orden de compra</w:t>
+                      </w:r>
+                    </w:p>
+                  </w:txbxContent>
+                </v:textbox>
+              </v:shape>
+            </w:pict>
+          </mc:Fallback>
+        </mc:AlternateContent>
+      </w:r>
+      <w:r>
+        <w:rPr>
+          <w:noProof/>
+          <w:lang w:eastAsia="es-PE"/>
+        </w:rPr>
+        <w:drawing>
+          <wp:anchor distT="0" distB="0" distL="114300" distR="114300" simplePos="0" relativeHeight="251734016" behindDoc="1" locked="0" layoutInCell="1" allowOverlap="1" wp14:anchorId="3FBAD055" wp14:editId="7CD726F0">
+            <wp:simplePos x="0" y="0"/>
+            <wp:positionH relativeFrom="column">
+              <wp:posOffset>17145</wp:posOffset>
+            </wp:positionH>
+            <wp:positionV relativeFrom="paragraph">
+              <wp:posOffset>-76835</wp:posOffset>
+            </wp:positionV>
+            <wp:extent cx="5577840" cy="3291840"/>
+            <wp:effectExtent l="0" t="0" r="3810" b="3810"/>
+            <wp:wrapNone/>
+            <wp:docPr id="87" name="Imagen 87" descr="C:\Users\614n\Desktop\tesis\cafeteria-web-opensource\Documentos\GUI\Imagenes\Compra\9.detalle_ordencompra.png"/>
+            <wp:cNvGraphicFramePr>
+              <a:graphicFrameLocks xmlns:a="http://schemas.openxmlformats.org/drawingml/2006/main" noChangeAspect="1"/>
+            </wp:cNvGraphicFramePr>
+            <a:graphic xmlns:a="http://schemas.openxmlformats.org/drawingml/2006/main">
+              <a:graphicData uri="http://schemas.openxmlformats.org/drawingml/2006/picture">
+                <pic:pic xmlns:pic="http://schemas.openxmlformats.org/drawingml/2006/picture">
+                  <pic:nvPicPr>
+                    <pic:cNvPr id="0" name="Picture 64" descr="C:\Users\614n\Desktop\tesis\cafeteria-web-opensource\Documentos\GUI\Imagenes\Compra\9.detalle_ordencompra.png"/>
+                    <pic:cNvPicPr>
+                      <a:picLocks noChangeAspect="1" noChangeArrowheads="1"/>
+                    </pic:cNvPicPr>
+                  </pic:nvPicPr>
+                  <pic:blipFill>
+                    <a:blip r:embed="rId37">
+                      <a:extLst>
+                        <a:ext uri="{28A0092B-C50C-407E-A947-70E740481C1C}">
+                          <a14:useLocalDpi xmlns:a14="http://schemas.microsoft.com/office/drawing/2010/main" val="0"/>
+                        </a:ext>
+                      </a:extLst>
+                    </a:blip>
+                    <a:srcRect/>
+                    <a:stretch>
+                      <a:fillRect/>
+                    </a:stretch>
+                  </pic:blipFill>
+                  <pic:spPr bwMode="auto">
+                    <a:xfrm>
+                      <a:off x="0" y="0"/>
+                      <a:ext cx="5577840" cy="3291840"/>
+                    </a:xfrm>
+                    <a:prstGeom prst="rect">
+                      <a:avLst/>
+                    </a:prstGeom>
+                    <a:noFill/>
+                    <a:ln>
+                      <a:noFill/>
+                    </a:ln>
+                  </pic:spPr>
+                </pic:pic>
+              </a:graphicData>
+            </a:graphic>
+            <wp14:sizeRelH relativeFrom="page">
+              <wp14:pctWidth>0</wp14:pctWidth>
+            </wp14:sizeRelH>
+            <wp14:sizeRelV relativeFrom="page">
+              <wp14:pctHeight>0</wp14:pctHeight>
+            </wp14:sizeRelV>
+          </wp:anchor>
+        </w:drawing>
+      </w:r>
+    </w:p>
+    <w:p/>
+    <w:p/>
+    <w:p/>
+    <w:p/>
+    <w:p/>
+    <w:p/>
+    <w:p/>
+    <w:p/>
+    <w:p/>
+    <w:p/>
+    <w:p>
+      <w:r>
+        <w:rPr>
+          <w:noProof/>
+        </w:rPr>
+        <mc:AlternateContent>
+          <mc:Choice Requires="wps">
+            <w:drawing>
+              <wp:anchor distT="0" distB="0" distL="114300" distR="114300" simplePos="0" relativeHeight="251756544" behindDoc="0" locked="0" layoutInCell="1" allowOverlap="1" wp14:anchorId="0EB6324B" wp14:editId="7EB415EC">
+                <wp:simplePos x="0" y="0"/>
+                <wp:positionH relativeFrom="column">
+                  <wp:posOffset>17145</wp:posOffset>
+                </wp:positionH>
+                <wp:positionV relativeFrom="paragraph">
+                  <wp:posOffset>3972560</wp:posOffset>
+                </wp:positionV>
+                <wp:extent cx="5577840" cy="635"/>
+                <wp:effectExtent l="0" t="0" r="0" b="0"/>
+                <wp:wrapNone/>
+                <wp:docPr id="100" name="100 Cuadro de texto"/>
+                <wp:cNvGraphicFramePr/>
+                <a:graphic xmlns:a="http://schemas.openxmlformats.org/drawingml/2006/main">
+                  <a:graphicData uri="http://schemas.microsoft.com/office/word/2010/wordprocessingShape">
+                    <wps:wsp>
+                      <wps:cNvSpPr txBox="1"/>
+                      <wps:spPr>
+                        <a:xfrm>
+                          <a:off x="0" y="0"/>
+                          <a:ext cx="5577840" cy="635"/>
+                        </a:xfrm>
+                        <a:prstGeom prst="rect">
+                          <a:avLst/>
+                        </a:prstGeom>
+                        <a:solidFill>
+                          <a:prstClr val="white"/>
+                        </a:solidFill>
+                        <a:ln>
+                          <a:noFill/>
+                        </a:ln>
+                        <a:effectLst/>
+                      </wps:spPr>
+                      <wps:txbx>
+                        <w:txbxContent>
+                          <w:p>
+                            <w:pPr>
+                              <w:pStyle w:val="Epgrafe"/>
+                              <w:jc w:val="center"/>
+                              <w:rPr>
+                                <w:noProof/>
+                              </w:rPr>
+                            </w:pPr>
+                            <w:r>
+                              <w:t xml:space="preserve">Ilustración </w:t>
+                            </w:r>
+                            <w:fldSimple w:instr=" SEQ Ilustración \* ARABIC ">
+                              <w:r>
+                                <w:rPr>
+                                  <w:noProof/>
+                                </w:rPr>
+                                <w:t>32</w:t>
+                              </w:r>
+                            </w:fldSimple>
+                            <w:r>
+                              <w:t>: Generar reporte</w:t>
+                            </w:r>
+                          </w:p>
+                        </w:txbxContent>
+                      </wps:txbx>
+                      <wps:bodyPr rot="0" spcFirstLastPara="0" vertOverflow="overflow" horzOverflow="overflow" vert="horz" wrap="square" lIns="0" tIns="0" rIns="0" bIns="0" numCol="1" spcCol="0" rtlCol="0" fromWordArt="0" anchor="t" anchorCtr="0" forceAA="0" compatLnSpc="1">
+                        <a:prstTxWarp prst="textNoShape">
+                          <a:avLst/>
+                        </a:prstTxWarp>
+                        <a:spAutoFit/>
+                      </wps:bodyPr>
+                    </wps:wsp>
+                  </a:graphicData>
+                </a:graphic>
+              </wp:anchor>
+            </w:drawing>
+          </mc:Choice>
+          <mc:Fallback>
+            <w:pict>
+              <v:shape id="100 Cuadro de texto" o:spid="_x0000_s1057" type="#_x0000_t202" style="position:absolute;margin-left:1.35pt;margin-top:312.8pt;width:439.2pt;height:.05pt;z-index:251756544;visibility:visible;mso-wrap-style:square;mso-wrap-distance-left:9pt;mso-wrap-distance-top:0;mso-wrap-distance-right:9pt;mso-wrap-distance-bottom:0;mso-position-horizontal:absolute;mso-position-horizontal-relative:text;mso-position-vertical:absolute;mso-position-vertical-relative:text;v-text-anchor:top" o:gfxdata="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" stroked="f">
+                <v:textbox style="mso-fit-shape-to-text:t" inset="0,0,0,0">
+                  <w:txbxContent>
+                    <w:p>
+                      <w:pPr>
+                        <w:pStyle w:val="Epgrafe"/>
+                        <w:jc w:val="center"/>
+                        <w:rPr>
+                          <w:noProof/>
+                        </w:rPr>
+                      </w:pPr>
+                      <w:r>
+                        <w:t xml:space="preserve">Ilustración </w:t>
+                      </w:r>
+                      <w:fldSimple w:instr=" SEQ Ilustración \* ARABIC ">
+                        <w:r>
+                          <w:rPr>
+                            <w:noProof/>
+                          </w:rPr>
+                          <w:t>32</w:t>
+                        </w:r>
+                      </w:fldSimple>
+                      <w:r>
+                        <w:t>: Generar reporte</w:t>
+                      </w:r>
+                    </w:p>
+                  </w:txbxContent>
+                </v:textbox>
+              </v:shape>
+            </w:pict>
+          </mc:Fallback>
+        </mc:AlternateContent>
+      </w:r>
+      <w:r>
+        <w:rPr>
+          <w:noProof/>
+          <w:lang w:eastAsia="es-PE"/>
+        </w:rPr>
+        <w:drawing>
+          <wp:anchor distT="0" distB="0" distL="114300" distR="114300" simplePos="0" relativeHeight="251735040" behindDoc="1" locked="0" layoutInCell="1" allowOverlap="1" wp14:anchorId="5C1B06FF" wp14:editId="13E84359">
+            <wp:simplePos x="0" y="0"/>
+            <wp:positionH relativeFrom="column">
+              <wp:posOffset>17145</wp:posOffset>
+            </wp:positionH>
+            <wp:positionV relativeFrom="paragraph">
+              <wp:posOffset>166370</wp:posOffset>
+            </wp:positionV>
+            <wp:extent cx="5577840" cy="3749040"/>
+            <wp:effectExtent l="0" t="0" r="3810" b="3810"/>
+            <wp:wrapNone/>
+            <wp:docPr id="89" name="Imagen 89" descr="C:\Users\614n\Desktop\tesis\cafeteria-web-opensource\Documentos\GUI\Imagenes\Compra\10.Reporte-Compras.png"/>
+            <wp:cNvGraphicFramePr>
+              <a:graphicFrameLocks xmlns:a="http://schemas.openxmlformats.org/drawingml/2006/main" noChangeAspect="1"/>
+            </wp:cNvGraphicFramePr>
+            <a:graphic xmlns:a="http://schemas.openxmlformats.org/drawingml/2006/main">
+              <a:graphicData uri="http://schemas.openxmlformats.org/drawingml/2006/picture">
+                <pic:pic xmlns:pic="http://schemas.openxmlformats.org/drawingml/2006/picture">
+                  <pic:nvPicPr>
+                    <pic:cNvPr id="0" name="Picture 66" descr="C:\Users\614n\Desktop\tesis\cafeteria-web-opensource\Documentos\GUI\Imagenes\Compra\10.Reporte-Compras.png"/>
+                    <pic:cNvPicPr>
+                      <a:picLocks noChangeAspect="1" noChangeArrowheads="1"/>
+                    </pic:cNvPicPr>
+                  </pic:nvPicPr>
+                  <pic:blipFill>
+                    <a:blip r:embed="rId38">
+                      <a:extLst>
+                        <a:ext uri="{28A0092B-C50C-407E-A947-70E740481C1C}">
+                          <a14:useLocalDpi xmlns:a14="http://schemas.microsoft.com/office/drawing/2010/main" val="0"/>
+                        </a:ext>
+                      </a:extLst>
+                    </a:blip>
+                    <a:srcRect/>
+                    <a:stretch>
+                      <a:fillRect/>
+                    </a:stretch>
+                  </pic:blipFill>
+                  <pic:spPr bwMode="auto">
+                    <a:xfrm>
+                      <a:off x="0" y="0"/>
+                      <a:ext cx="5577840" cy="3749040"/>
+                    </a:xfrm>
+                    <a:prstGeom prst="rect">
+                      <a:avLst/>
+                    </a:prstGeom>
+                    <a:noFill/>
+                    <a:ln>
+                      <a:noFill/>
+                    </a:ln>
+                  </pic:spPr>
+                </pic:pic>
+              </a:graphicData>
+            </a:graphic>
+            <wp14:sizeRelH relativeFrom="page">
+              <wp14:pctWidth>0</wp14:pctWidth>
+            </wp14:sizeRelH>
+            <wp14:sizeRelV relativeFrom="page">
+              <wp14:pctHeight>0</wp14:pctHeight>
+            </wp14:sizeRelV>
+          </wp:anchor>
+        </w:drawing>
+      </w:r>
+    </w:p>
+    <w:p/>
+    <w:p/>
+    <w:p/>
+    <w:p/>
+    <w:p/>
+    <w:p/>
+    <w:p/>
+    <w:p/>
+    <w:p/>
+    <w:p/>
+    <w:p/>
+    <w:p/>
+    <w:p/>
+    <w:p/>
+    <w:p>
+      <w:r>
+        <w:rPr>
+          <w:noProof/>
+        </w:rPr>
+        <w:lastRenderedPageBreak/>
+        <mc:AlternateContent>
+          <mc:Choice Requires="wps">
+            <w:drawing>
+              <wp:anchor distT="0" distB="0" distL="114300" distR="114300" simplePos="0" relativeHeight="251758592" behindDoc="0" locked="0" layoutInCell="1" allowOverlap="1" wp14:anchorId="173A3694" wp14:editId="2F4C95CC">
+                <wp:simplePos x="0" y="0"/>
+                <wp:positionH relativeFrom="column">
+                  <wp:posOffset>380365</wp:posOffset>
+                </wp:positionH>
+                <wp:positionV relativeFrom="paragraph">
+                  <wp:posOffset>3634105</wp:posOffset>
+                </wp:positionV>
+                <wp:extent cx="5581015" cy="635"/>
+                <wp:effectExtent l="0" t="0" r="0" b="0"/>
+                <wp:wrapNone/>
+                <wp:docPr id="101" name="101 Cuadro de texto"/>
+                <wp:cNvGraphicFramePr/>
+                <a:graphic xmlns:a="http://schemas.openxmlformats.org/drawingml/2006/main">
+                  <a:graphicData uri="http://schemas.microsoft.com/office/word/2010/wordprocessingShape">
+                    <wps:wsp>
+                      <wps:cNvSpPr txBox="1"/>
+                      <wps:spPr>
+                        <a:xfrm>
+                          <a:off x="0" y="0"/>
+                          <a:ext cx="5581015" cy="635"/>
+                        </a:xfrm>
+                        <a:prstGeom prst="rect">
+                          <a:avLst/>
+                        </a:prstGeom>
+                        <a:solidFill>
+                          <a:prstClr val="white"/>
+                        </a:solidFill>
+                        <a:ln>
+                          <a:noFill/>
+                        </a:ln>
+                        <a:effectLst/>
+                      </wps:spPr>
+                      <wps:txbx>
+                        <w:txbxContent>
+                          <w:p>
+                            <w:pPr>
+                              <w:pStyle w:val="Epgrafe"/>
+                              <w:jc w:val="center"/>
+                              <w:rPr>
+                                <w:noProof/>
+                              </w:rPr>
+                            </w:pPr>
+                            <w:r>
+                              <w:t xml:space="preserve">Ilustración </w:t>
+                            </w:r>
+                            <w:fldSimple w:instr=" SEQ Ilustración \* ARABIC ">
+                              <w:r>
+                                <w:rPr>
+                                  <w:noProof/>
+                                </w:rPr>
+                                <w:t>33</w:t>
+                              </w:r>
+                            </w:fldSimple>
+                            <w:r>
+                              <w:t>: Generar reporte 2</w:t>
+                            </w:r>
+                          </w:p>
+                        </w:txbxContent>
+                      </wps:txbx>
+                      <wps:bodyPr rot="0" spcFirstLastPara="0" vertOverflow="overflow" horzOverflow="overflow" vert="horz" wrap="square" lIns="0" tIns="0" rIns="0" bIns="0" numCol="1" spcCol="0" rtlCol="0" fromWordArt="0" anchor="t" anchorCtr="0" forceAA="0" compatLnSpc="1">
+                        <a:prstTxWarp prst="textNoShape">
+                          <a:avLst/>
+                        </a:prstTxWarp>
+                        <a:spAutoFit/>
+                      </wps:bodyPr>
+                    </wps:wsp>
+                  </a:graphicData>
+                </a:graphic>
+              </wp:anchor>
+            </w:drawing>
+          </mc:Choice>
+          <mc:Fallback>
+            <w:pict>
+              <v:shape id="101 Cuadro de texto" o:spid="_x0000_s1058" type="#_x0000_t202" style="position:absolute;margin-left:29.95pt;margin-top:286.15pt;width:439.45pt;height:.05pt;z-index:251758592;visibility:visible;mso-wrap-style:square;mso-wrap-distance-left:9pt;mso-wrap-distance-top:0;mso-wrap-distance-right:9pt;mso-wrap-distance-bottom:0;mso-position-horizontal:absolute;mso-position-horizontal-relative:text;mso-position-vertical:absolute;mso-position-vertical-relative:text;v-text-anchor:top" o:gfxdata="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" stroked="f">
+                <v:textbox style="mso-fit-shape-to-text:t" inset="0,0,0,0">
+                  <w:txbxContent>
+                    <w:p>
+                      <w:pPr>
+                        <w:pStyle w:val="Epgrafe"/>
+                        <w:jc w:val="center"/>
+                        <w:rPr>
+                          <w:noProof/>
+                        </w:rPr>
+                      </w:pPr>
+                      <w:r>
+                        <w:t xml:space="preserve">Ilustración </w:t>
+                      </w:r>
+                      <w:fldSimple w:instr=" SEQ Ilustración \* ARABIC ">
+                        <w:r>
+                          <w:rPr>
+                            <w:noProof/>
+                          </w:rPr>
+                          <w:t>33</w:t>
+                        </w:r>
+                      </w:fldSimple>
+                      <w:r>
+                        <w:t>: Generar reporte 2</w:t>
+                      </w:r>
+                    </w:p>
+                  </w:txbxContent>
+                </v:textbox>
+              </v:shape>
+            </w:pict>
+          </mc:Fallback>
+        </mc:AlternateContent>
+      </w:r>
+      <w:r>
+        <w:rPr>
+          <w:noProof/>
+          <w:lang w:eastAsia="es-PE"/>
+        </w:rPr>
+        <w:drawing>
+          <wp:anchor distT="0" distB="0" distL="114300" distR="114300" simplePos="0" relativeHeight="251736064" behindDoc="1" locked="0" layoutInCell="1" allowOverlap="1" wp14:anchorId="1D7F81DA" wp14:editId="3FA55D04">
+            <wp:simplePos x="0" y="0"/>
+            <wp:positionH relativeFrom="column">
+              <wp:posOffset>380530</wp:posOffset>
+            </wp:positionH>
+            <wp:positionV relativeFrom="paragraph">
+              <wp:posOffset>14605</wp:posOffset>
+            </wp:positionV>
+            <wp:extent cx="5581403" cy="3562597"/>
+            <wp:effectExtent l="0" t="0" r="635" b="0"/>
+            <wp:wrapNone/>
+            <wp:docPr id="90" name="Imagen 90" descr="C:\Users\614n\Desktop\tesis\cafeteria-web-opensource\Documentos\GUI\Imagenes\Compra\11.Reporte-Compras2.png"/>
+            <wp:cNvGraphicFramePr>
+              <a:graphicFrameLocks xmlns:a="http://schemas.openxmlformats.org/drawingml/2006/main" noChangeAspect="1"/>
+            </wp:cNvGraphicFramePr>
+            <a:graphic xmlns:a="http://schemas.openxmlformats.org/drawingml/2006/main">
+              <a:graphicData uri="http://schemas.openxmlformats.org/drawingml/2006/picture">
+                <pic:pic xmlns:pic="http://schemas.openxmlformats.org/drawingml/2006/picture">
+                  <pic:nvPicPr>
+                    <pic:cNvPr id="0" name="Picture 67" descr="C:\Users\614n\Desktop\tesis\cafeteria-web-opensource\Documentos\GUI\Imagenes\Compra\11.Reporte-Compras2.png"/>
+                    <pic:cNvPicPr>
+                      <a:picLocks noChangeAspect="1" noChangeArrowheads="1"/>
+                    </pic:cNvPicPr>
+                  </pic:nvPicPr>
+                  <pic:blipFill>
+                    <a:blip r:embed="rId39">
+                      <a:extLst>
+                        <a:ext uri="{28A0092B-C50C-407E-A947-70E740481C1C}">
+                          <a14:useLocalDpi xmlns:a14="http://schemas.microsoft.com/office/drawing/2010/main" val="0"/>
+                        </a:ext>
+                      </a:extLst>
+                    </a:blip>
+                    <a:srcRect/>
+                    <a:stretch>
+                      <a:fillRect/>
+                    </a:stretch>
+                  </pic:blipFill>
+                  <pic:spPr bwMode="auto">
+                    <a:xfrm>
+                      <a:off x="0" y="0"/>
+                      <a:ext cx="5577840" cy="3560323"/>
+                    </a:xfrm>
+                    <a:prstGeom prst="rect">
+                      <a:avLst/>
+                    </a:prstGeom>
+                    <a:noFill/>
+                    <a:ln>
+                      <a:noFill/>
+                    </a:ln>
+                  </pic:spPr>
+                </pic:pic>
+              </a:graphicData>
+            </a:graphic>
+            <wp14:sizeRelH relativeFrom="page">
+              <wp14:pctWidth>0</wp14:pctWidth>
+            </wp14:sizeRelH>
+            <wp14:sizeRelV relativeFrom="page">
+              <wp14:pctHeight>0</wp14:pctHeight>
+            </wp14:sizeRelV>
+          </wp:anchor>
+        </w:drawing>
+      </w:r>
+    </w:p>
+    <w:p/>
+    <w:p/>
+    <w:p/>
+    <w:p/>
+    <w:p/>
+    <w:p/>
+    <w:p/>
+    <w:p/>
+    <w:p/>
+    <w:p/>
+    <w:p/>
+    <w:p>
+      <w:pPr>
+        <w:pStyle w:val="Prrafodelista"/>
+        <w:numPr>
+          <w:ilvl w:val="0"/>
+          <w:numId w:val="1"/>
+        </w:numPr>
+        <w:rPr>
+          <w:rFonts w:ascii="Arial" w:hAnsi="Arial" w:cs="Arial"/>
+          <w:b/>
+          <w:sz w:val="28"/>
+          <w:szCs w:val="28"/>
+        </w:rPr>
+      </w:pPr>
+      <w:r>
+        <w:rPr>
+          <w:rFonts w:ascii="Arial" w:hAnsi="Arial" w:cs="Arial"/>
+          <w:b/>
+          <w:sz w:val="28"/>
+          <w:szCs w:val="28"/>
+        </w:rPr>
+        <w:t>Módulo de almacén</w:t>
+      </w:r>
+    </w:p>
+    <w:p>
+      <w:r>
+        <w:rPr>
+          <w:noProof/>
+        </w:rPr>
+        <mc:AlternateContent>
+          <mc:Choice Requires="wps">
+            <w:drawing>
+              <wp:anchor distT="0" distB="0" distL="114300" distR="114300" simplePos="0" relativeHeight="251769856" behindDoc="0" locked="0" layoutInCell="1" allowOverlap="1" wp14:anchorId="4A1E868F" wp14:editId="101D029B">
+                <wp:simplePos x="0" y="0"/>
+                <wp:positionH relativeFrom="column">
+                  <wp:posOffset>0</wp:posOffset>
+                </wp:positionH>
+                <wp:positionV relativeFrom="paragraph">
+                  <wp:posOffset>3634105</wp:posOffset>
+                </wp:positionV>
+                <wp:extent cx="5605145" cy="635"/>
+                <wp:effectExtent l="0" t="0" r="0" b="0"/>
+                <wp:wrapNone/>
+                <wp:docPr id="111" name="111 Cuadro de texto"/>
+                <wp:cNvGraphicFramePr/>
+                <a:graphic xmlns:a="http://schemas.openxmlformats.org/drawingml/2006/main">
+                  <a:graphicData uri="http://schemas.microsoft.com/office/word/2010/wordprocessingShape">
+                    <wps:wsp>
+                      <wps:cNvSpPr txBox="1"/>
+                      <wps:spPr>
+                        <a:xfrm>
+                          <a:off x="0" y="0"/>
+                          <a:ext cx="5605145" cy="635"/>
+                        </a:xfrm>
+                        <a:prstGeom prst="rect">
+                          <a:avLst/>
+                        </a:prstGeom>
+                        <a:solidFill>
+                          <a:prstClr val="white"/>
+                        </a:solidFill>
+                        <a:ln>
+                          <a:noFill/>
+                        </a:ln>
+                        <a:effectLst/>
+                      </wps:spPr>
+                      <wps:txbx>
+                        <w:txbxContent>
+                          <w:p>
+                            <w:pPr>
+                              <w:pStyle w:val="Epgrafe"/>
+                              <w:jc w:val="center"/>
+                              <w:rPr>
+                                <w:noProof/>
+                              </w:rPr>
+                            </w:pPr>
+                            <w:r>
+                              <w:t xml:space="preserve">Ilustración </w:t>
+                            </w:r>
+                            <w:fldSimple w:instr=" SEQ Ilustración \* ARABIC ">
+                              <w:r>
+                                <w:rPr>
+                                  <w:noProof/>
+                                </w:rPr>
+                                <w:t>34</w:t>
+                              </w:r>
+                            </w:fldSimple>
+                            <w:r>
+                              <w:t>: Registrar ingrediente</w:t>
+                            </w:r>
+                          </w:p>
+                        </w:txbxContent>
+                      </wps:txbx>
+                      <wps:bodyPr rot="0" spcFirstLastPara="0" vertOverflow="overflow" horzOverflow="overflow" vert="horz" wrap="square" lIns="0" tIns="0" rIns="0" bIns="0" numCol="1" spcCol="0" rtlCol="0" fromWordArt="0" anchor="t" anchorCtr="0" forceAA="0" compatLnSpc="1">
+                        <a:prstTxWarp prst="textNoShape">
+                          <a:avLst/>
+                        </a:prstTxWarp>
+                        <a:spAutoFit/>
+                      </wps:bodyPr>
+                    </wps:wsp>
+                  </a:graphicData>
+                </a:graphic>
+              </wp:anchor>
+            </w:drawing>
+          </mc:Choice>
+          <mc:Fallback>
+            <w:pict>
+              <v:shape id="111 Cuadro de texto" o:spid="_x0000_s1059" type="#_x0000_t202" style="position:absolute;margin-left:0;margin-top:286.15pt;width:441.35pt;height:.05pt;z-index:251769856;visibility:visible;mso-wrap-style:square;mso-wrap-distance-left:9pt;mso-wrap-distance-top:0;mso-wrap-distance-right:9pt;mso-wrap-distance-bottom:0;mso-position-horizontal:absolute;mso-position-horizontal-relative:text;mso-position-vertical:absolute;mso-position-vertical-relative:text;v-text-anchor:top" o:gfxdata="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" stroked="f">
+                <v:textbox style="mso-fit-shape-to-text:t" inset="0,0,0,0">
+                  <w:txbxContent>
+                    <w:p>
+                      <w:pPr>
+                        <w:pStyle w:val="Epgrafe"/>
+                        <w:jc w:val="center"/>
+                        <w:rPr>
+                          <w:noProof/>
+                        </w:rPr>
+                      </w:pPr>
+                      <w:r>
+                        <w:t xml:space="preserve">Ilustración </w:t>
+                      </w:r>
+                      <w:fldSimple w:instr=" SEQ Ilustración \* ARABIC ">
+                        <w:r>
+                          <w:rPr>
+                            <w:noProof/>
+                          </w:rPr>
+                          <w:t>34</w:t>
+                        </w:r>
+                      </w:fldSimple>
+                      <w:r>
+                        <w:t>: Registrar ingrediente</w:t>
+                      </w:r>
+                    </w:p>
+                  </w:txbxContent>
+                </v:textbox>
+              </v:shape>
+            </w:pict>
+          </mc:Fallback>
+        </mc:AlternateContent>
+      </w:r>
+      <w:r>
+        <w:rPr>
+          <w:noProof/>
+          <w:lang w:eastAsia="es-PE"/>
+        </w:rPr>
+        <w:drawing>
+          <wp:anchor distT="0" distB="0" distL="114300" distR="114300" simplePos="0" relativeHeight="251767808" behindDoc="1" locked="0" layoutInCell="1" allowOverlap="1">
+            <wp:simplePos x="0" y="0"/>
+            <wp:positionH relativeFrom="column">
+              <wp:posOffset>520</wp:posOffset>
+            </wp:positionH>
+            <wp:positionV relativeFrom="paragraph">
+              <wp:posOffset>2961</wp:posOffset>
+            </wp:positionV>
+            <wp:extent cx="5605153" cy="3574472"/>
+            <wp:effectExtent l="0" t="0" r="0" b="6985"/>
+            <wp:wrapNone/>
+            <wp:docPr id="110" name="Imagen 110" descr="C:\Users\614n\Desktop\tesis\cafeteria-web-opensource\Documentos\GUI\Imagenes\Almacen\RegistrarIngrediente.png"/>
+            <wp:cNvGraphicFramePr>
+              <a:graphicFrameLocks xmlns:a="http://schemas.openxmlformats.org/drawingml/2006/main" noChangeAspect="1"/>
+            </wp:cNvGraphicFramePr>
+            <a:graphic xmlns:a="http://schemas.openxmlformats.org/drawingml/2006/main">
+              <a:graphicData uri="http://schemas.openxmlformats.org/drawingml/2006/picture">
+                <pic:pic xmlns:pic="http://schemas.openxmlformats.org/drawingml/2006/picture">
+                  <pic:nvPicPr>
+                    <pic:cNvPr id="0" name="Picture 76" descr="C:\Users\614n\Desktop\tesis\cafeteria-web-opensource\Documentos\GUI\Imagenes\Almacen\RegistrarIngrediente.png"/>
+                    <pic:cNvPicPr>
+                      <a:picLocks noChangeAspect="1" noChangeArrowheads="1"/>
+                    </pic:cNvPicPr>
+                  </pic:nvPicPr>
+                  <pic:blipFill>
+                    <a:blip r:embed="rId40">
+                      <a:extLst>
+                        <a:ext uri="{28A0092B-C50C-407E-A947-70E740481C1C}">
+                          <a14:useLocalDpi xmlns:a14="http://schemas.microsoft.com/office/drawing/2010/main" val="0"/>
+                        </a:ext>
+                      </a:extLst>
+                    </a:blip>
+                    <a:srcRect/>
+                    <a:stretch>
+                      <a:fillRect/>
+                    </a:stretch>
+                  </pic:blipFill>
+                  <pic:spPr bwMode="auto">
+                    <a:xfrm>
+                      <a:off x="0" y="0"/>
+                      <a:ext cx="5605145" cy="3574467"/>
+                    </a:xfrm>
+                    <a:prstGeom prst="rect">
+                      <a:avLst/>
+                    </a:prstGeom>
+                    <a:noFill/>
+                    <a:ln>
+                      <a:noFill/>
+                    </a:ln>
+                  </pic:spPr>
+                </pic:pic>
+              </a:graphicData>
+            </a:graphic>
+            <wp14:sizeRelH relativeFrom="page">
+              <wp14:pctWidth>0</wp14:pctWidth>
+            </wp14:sizeRelH>
+            <wp14:sizeRelV relativeFrom="page">
+              <wp14:pctHeight>0</wp14:pctHeight>
+            </wp14:sizeRelV>
+          </wp:anchor>
+        </w:drawing>
+      </w:r>
+    </w:p>
+    <w:p/>
+    <w:p/>
+    <w:p/>
+    <w:p/>
+    <w:p/>
+    <w:p/>
+    <w:p/>
+    <w:p/>
+    <w:p/>
+    <w:p/>
+    <w:p/>
+    <w:p>
+      <w:r>
+        <w:rPr>
+          <w:noProof/>
+        </w:rPr>
+        <w:lastRenderedPageBreak/>
+        <mc:AlternateContent>
+          <mc:Choice Requires="wps">
+            <w:drawing>
+              <wp:anchor distT="0" distB="0" distL="114300" distR="114300" simplePos="0" relativeHeight="251771904" behindDoc="0" locked="0" layoutInCell="1" allowOverlap="1" wp14:anchorId="14A3565F" wp14:editId="59354A29">
+                <wp:simplePos x="0" y="0"/>
+                <wp:positionH relativeFrom="column">
+                  <wp:posOffset>0</wp:posOffset>
+                </wp:positionH>
+                <wp:positionV relativeFrom="paragraph">
+                  <wp:posOffset>3562350</wp:posOffset>
+                </wp:positionV>
+                <wp:extent cx="5605145" cy="635"/>
+                <wp:effectExtent l="0" t="0" r="0" b="0"/>
+                <wp:wrapNone/>
+                <wp:docPr id="112" name="112 Cuadro de texto"/>
+                <wp:cNvGraphicFramePr/>
+                <a:graphic xmlns:a="http://schemas.openxmlformats.org/drawingml/2006/main">
+                  <a:graphicData uri="http://schemas.microsoft.com/office/word/2010/wordprocessingShape">
+                    <wps:wsp>
+                      <wps:cNvSpPr txBox="1"/>
+                      <wps:spPr>
+                        <a:xfrm>
+                          <a:off x="0" y="0"/>
+                          <a:ext cx="5605145" cy="635"/>
+                        </a:xfrm>
+                        <a:prstGeom prst="rect">
+                          <a:avLst/>
+                        </a:prstGeom>
+                        <a:solidFill>
+                          <a:prstClr val="white"/>
+                        </a:solidFill>
+                        <a:ln>
+                          <a:noFill/>
+                        </a:ln>
+                        <a:effectLst/>
+                      </wps:spPr>
+                      <wps:txbx>
+                        <w:txbxContent>
+                          <w:p>
+                            <w:pPr>
+                              <w:pStyle w:val="Epgrafe"/>
+                              <w:jc w:val="center"/>
+                              <w:rPr>
+                                <w:noProof/>
+                              </w:rPr>
+                            </w:pPr>
+                            <w:r>
+                              <w:t xml:space="preserve">Ilustración </w:t>
+                            </w:r>
+                            <w:fldSimple w:instr=" SEQ Ilustración \* ARABIC ">
+                              <w:r>
+                                <w:rPr>
+                                  <w:noProof/>
+                                </w:rPr>
+                                <w:t>35</w:t>
+                              </w:r>
+                            </w:fldSimple>
+                            <w:r>
+                              <w:t>: Listar ingrediente</w:t>
+                            </w:r>
+                          </w:p>
+                        </w:txbxContent>
+                      </wps:txbx>
+                      <wps:bodyPr rot="0" spcFirstLastPara="0" vertOverflow="overflow" horzOverflow="overflow" vert="horz" wrap="square" lIns="0" tIns="0" rIns="0" bIns="0" numCol="1" spcCol="0" rtlCol="0" fromWordArt="0" anchor="t" anchorCtr="0" forceAA="0" compatLnSpc="1">
+                        <a:prstTxWarp prst="textNoShape">
+                          <a:avLst/>
+                        </a:prstTxWarp>
+                        <a:spAutoFit/>
+                      </wps:bodyPr>
+                    </wps:wsp>
+                  </a:graphicData>
+                </a:graphic>
+              </wp:anchor>
+            </w:drawing>
+          </mc:Choice>
+          <mc:Fallback>
+            <w:pict>
+              <v:shape id="112 Cuadro de texto" o:spid="_x0000_s1060" type="#_x0000_t202" style="position:absolute;margin-left:0;margin-top:280.5pt;width:441.35pt;height:.05pt;z-index:251771904;visibility:visible;mso-wrap-style:square;mso-wrap-distance-left:9pt;mso-wrap-distance-top:0;mso-wrap-distance-right:9pt;mso-wrap-distance-bottom:0;mso-position-horizontal:absolute;mso-position-horizontal-relative:text;mso-position-vertical:absolute;mso-position-vertical-relative:text;v-text-anchor:top" o:gfxdata="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" stroked="f">
+                <v:textbox style="mso-fit-shape-to-text:t" inset="0,0,0,0">
+                  <w:txbxContent>
+                    <w:p>
+                      <w:pPr>
+                        <w:pStyle w:val="Epgrafe"/>
+                        <w:jc w:val="center"/>
+                        <w:rPr>
+                          <w:noProof/>
+                        </w:rPr>
+                      </w:pPr>
+                      <w:r>
+                        <w:t xml:space="preserve">Ilustración </w:t>
+                      </w:r>
+                      <w:fldSimple w:instr=" SEQ Ilustración \* ARABIC ">
+                        <w:r>
+                          <w:rPr>
+                            <w:noProof/>
+                          </w:rPr>
+                          <w:t>35</w:t>
+                        </w:r>
+                      </w:fldSimple>
+                      <w:r>
+                        <w:t>: Listar ingrediente</w:t>
+                      </w:r>
+                    </w:p>
+                  </w:txbxContent>
+                </v:textbox>
+              </v:shape>
+            </w:pict>
+          </mc:Fallback>
+        </mc:AlternateContent>
+      </w:r>
+      <w:r>
+        <w:rPr>
+          <w:noProof/>
+          <w:lang w:eastAsia="es-PE"/>
+        </w:rPr>
+        <w:drawing>
+          <wp:anchor distT="0" distB="0" distL="114300" distR="114300" simplePos="0" relativeHeight="251760640" behindDoc="1" locked="0" layoutInCell="1" allowOverlap="1">
+            <wp:simplePos x="0" y="0"/>
+            <wp:positionH relativeFrom="column">
+              <wp:posOffset>520</wp:posOffset>
+            </wp:positionH>
+            <wp:positionV relativeFrom="paragraph">
+              <wp:posOffset>2730</wp:posOffset>
+            </wp:positionV>
+            <wp:extent cx="5605153" cy="3503220"/>
+            <wp:effectExtent l="0" t="0" r="0" b="2540"/>
+            <wp:wrapNone/>
+            <wp:docPr id="103" name="Imagen 103" descr="C:\Users\614n\Desktop\tesis\cafeteria-web-opensource\Documentos\GUI\Imagenes\Almacen\2.ListaIngrediente.png"/>
+            <wp:cNvGraphicFramePr>
+              <a:graphicFrameLocks xmlns:a="http://schemas.openxmlformats.org/drawingml/2006/main" noChangeAspect="1"/>
+            </wp:cNvGraphicFramePr>
+            <a:graphic xmlns:a="http://schemas.openxmlformats.org/drawingml/2006/main">
+              <a:graphicData uri="http://schemas.openxmlformats.org/drawingml/2006/picture">
+                <pic:pic xmlns:pic="http://schemas.openxmlformats.org/drawingml/2006/picture">
+                  <pic:nvPicPr>
+                    <pic:cNvPr id="0" name="Picture 69" descr="C:\Users\614n\Desktop\tesis\cafeteria-web-opensource\Documentos\GUI\Imagenes\Almacen\2.ListaIngrediente.png"/>
+                    <pic:cNvPicPr>
+                      <a:picLocks noChangeAspect="1" noChangeArrowheads="1"/>
+                    </pic:cNvPicPr>
+                  </pic:nvPicPr>
+                  <pic:blipFill>
+                    <a:blip r:embed="rId41">
+                      <a:extLst>
+                        <a:ext uri="{28A0092B-C50C-407E-A947-70E740481C1C}">
+                          <a14:useLocalDpi xmlns:a14="http://schemas.microsoft.com/office/drawing/2010/main" val="0"/>
+                        </a:ext>
+                      </a:extLst>
+                    </a:blip>
+                    <a:srcRect/>
+                    <a:stretch>
+                      <a:fillRect/>
+                    </a:stretch>
+                  </pic:blipFill>
+                  <pic:spPr bwMode="auto">
+                    <a:xfrm>
+                      <a:off x="0" y="0"/>
+                      <a:ext cx="5605145" cy="3503215"/>
+                    </a:xfrm>
+                    <a:prstGeom prst="rect">
+                      <a:avLst/>
+                    </a:prstGeom>
+                    <a:noFill/>
+                    <a:ln>
+                      <a:noFill/>
+                    </a:ln>
+                  </pic:spPr>
+                </pic:pic>
+              </a:graphicData>
+            </a:graphic>
+            <wp14:sizeRelH relativeFrom="page">
+              <wp14:pctWidth>0</wp14:pctWidth>
+            </wp14:sizeRelH>
+            <wp14:sizeRelV relativeFrom="page">
+              <wp14:pctHeight>0</wp14:pctHeight>
+            </wp14:sizeRelV>
+          </wp:anchor>
+        </w:drawing>
+      </w:r>
+    </w:p>
+    <w:p/>
+    <w:p/>
+    <w:p/>
+    <w:p/>
+    <w:p/>
+    <w:p/>
+    <w:p/>
+    <w:p/>
+    <w:p/>
+    <w:p/>
+    <w:p/>
+    <w:p>
+      <w:r>
+        <w:rPr>
+          <w:noProof/>
+        </w:rPr>
+        <mc:AlternateContent>
+          <mc:Choice Requires="wps">
+            <w:drawing>
+              <wp:anchor distT="0" distB="0" distL="114300" distR="114300" simplePos="0" relativeHeight="251773952" behindDoc="0" locked="0" layoutInCell="1" allowOverlap="1" wp14:anchorId="0D2131D1" wp14:editId="4D80E821">
+                <wp:simplePos x="0" y="0"/>
+                <wp:positionH relativeFrom="column">
+                  <wp:posOffset>0</wp:posOffset>
+                </wp:positionH>
+                <wp:positionV relativeFrom="paragraph">
+                  <wp:posOffset>3984625</wp:posOffset>
+                </wp:positionV>
+                <wp:extent cx="5605145" cy="635"/>
+                <wp:effectExtent l="0" t="0" r="0" b="0"/>
+                <wp:wrapNone/>
+                <wp:docPr id="113" name="113 Cuadro de texto"/>
+                <wp:cNvGraphicFramePr/>
+                <a:graphic xmlns:a="http://schemas.openxmlformats.org/drawingml/2006/main">
+                  <a:graphicData uri="http://schemas.microsoft.com/office/word/2010/wordprocessingShape">
+                    <wps:wsp>
+                      <wps:cNvSpPr txBox="1"/>
+                      <wps:spPr>
+                        <a:xfrm>
+                          <a:off x="0" y="0"/>
+                          <a:ext cx="5605145" cy="635"/>
+                        </a:xfrm>
+                        <a:prstGeom prst="rect">
+                          <a:avLst/>
+                        </a:prstGeom>
+                        <a:solidFill>
+                          <a:prstClr val="white"/>
+                        </a:solidFill>
+                        <a:ln>
+                          <a:noFill/>
+                        </a:ln>
+                        <a:effectLst/>
+                      </wps:spPr>
+                      <wps:txbx>
+                        <w:txbxContent>
+                          <w:p>
+                            <w:pPr>
+                              <w:pStyle w:val="Epgrafe"/>
+                              <w:jc w:val="center"/>
+                              <w:rPr>
+                                <w:noProof/>
+                              </w:rPr>
+                            </w:pPr>
+                            <w:r>
+                              <w:t xml:space="preserve">Ilustración </w:t>
+                            </w:r>
+                            <w:fldSimple w:instr=" SEQ Ilustración \* ARABIC ">
+                              <w:r>
+                                <w:rPr>
+                                  <w:noProof/>
+                                </w:rPr>
+                                <w:t>36</w:t>
+                              </w:r>
+                            </w:fldSimple>
+                            <w:r>
+                              <w:t>: Buscar Ingrediente</w:t>
+                            </w:r>
+                          </w:p>
+                        </w:txbxContent>
+                      </wps:txbx>
+                      <wps:bodyPr rot="0" spcFirstLastPara="0" vertOverflow="overflow" horzOverflow="overflow" vert="horz" wrap="square" lIns="0" tIns="0" rIns="0" bIns="0" numCol="1" spcCol="0" rtlCol="0" fromWordArt="0" anchor="t" anchorCtr="0" forceAA="0" compatLnSpc="1">
+                        <a:prstTxWarp prst="textNoShape">
+                          <a:avLst/>
+                        </a:prstTxWarp>
+                        <a:spAutoFit/>
+                      </wps:bodyPr>
+                    </wps:wsp>
+                  </a:graphicData>
+                </a:graphic>
+              </wp:anchor>
+            </w:drawing>
+          </mc:Choice>
+          <mc:Fallback>
+            <w:pict>
+              <v:shape id="113 Cuadro de texto" o:spid="_x0000_s1061" type="#_x0000_t202" style="position:absolute;margin-left:0;margin-top:313.75pt;width:441.35pt;height:.05pt;z-index:251773952;visibility:visible;mso-wrap-style:square;mso-wrap-distance-left:9pt;mso-wrap-distance-top:0;mso-wrap-distance-right:9pt;mso-wrap-distance-bottom:0;mso-position-horizontal:absolute;mso-position-horizontal-relative:text;mso-position-vertical:absolute;mso-position-vertical-relative:text;v-text-anchor:top" o:gfxdata="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" stroked="f">
+                <v:textbox style="mso-fit-shape-to-text:t" inset="0,0,0,0">
+                  <w:txbxContent>
+                    <w:p>
+                      <w:pPr>
+                        <w:pStyle w:val="Epgrafe"/>
+                        <w:jc w:val="center"/>
+                        <w:rPr>
+                          <w:noProof/>
+                        </w:rPr>
+                      </w:pPr>
+                      <w:r>
+                        <w:t xml:space="preserve">Ilustración </w:t>
+                      </w:r>
+                      <w:fldSimple w:instr=" SEQ Ilustración \* ARABIC ">
+                        <w:r>
+                          <w:rPr>
+                            <w:noProof/>
+                          </w:rPr>
+                          <w:t>36</w:t>
+                        </w:r>
+                      </w:fldSimple>
+                      <w:r>
+                        <w:t>: Buscar Ingrediente</w:t>
+                      </w:r>
+                    </w:p>
+                  </w:txbxContent>
+                </v:textbox>
+              </v:shape>
+            </w:pict>
+          </mc:Fallback>
+        </mc:AlternateContent>
+      </w:r>
+      <w:r>
+        <w:rPr>
+          <w:noProof/>
+          <w:lang w:eastAsia="es-PE"/>
+        </w:rPr>
+        <w:drawing>
+          <wp:anchor distT="0" distB="0" distL="114300" distR="114300" simplePos="0" relativeHeight="251761664" behindDoc="1" locked="0" layoutInCell="1" allowOverlap="1" wp14:anchorId="1893FDFB" wp14:editId="00834A99">
+            <wp:simplePos x="0" y="0"/>
+            <wp:positionH relativeFrom="column">
+              <wp:posOffset>520</wp:posOffset>
+            </wp:positionH>
+            <wp:positionV relativeFrom="paragraph">
+              <wp:posOffset>151155</wp:posOffset>
+            </wp:positionV>
+            <wp:extent cx="5605153" cy="3776353"/>
+            <wp:effectExtent l="0" t="0" r="0" b="0"/>
+            <wp:wrapNone/>
+            <wp:docPr id="104" name="Imagen 104" descr="C:\Users\614n\Desktop\tesis\cafeteria-web-opensource\Documentos\GUI\Imagenes\Almacen\3.BuscarIngrediente.png"/>
+            <wp:cNvGraphicFramePr>
+              <a:graphicFrameLocks xmlns:a="http://schemas.openxmlformats.org/drawingml/2006/main" noChangeAspect="1"/>
+            </wp:cNvGraphicFramePr>
+            <a:graphic xmlns:a="http://schemas.openxmlformats.org/drawingml/2006/main">
+              <a:graphicData uri="http://schemas.openxmlformats.org/drawingml/2006/picture">
+                <pic:pic xmlns:pic="http://schemas.openxmlformats.org/drawingml/2006/picture">
+                  <pic:nvPicPr>
+                    <pic:cNvPr id="0" name="Picture 70" descr="C:\Users\614n\Desktop\tesis\cafeteria-web-opensource\Documentos\GUI\Imagenes\Almacen\3.BuscarIngrediente.png"/>
+                    <pic:cNvPicPr>
+                      <a:picLocks noChangeAspect="1" noChangeArrowheads="1"/>
+                    </pic:cNvPicPr>
+                  </pic:nvPicPr>
+                  <pic:blipFill>
+                    <a:blip r:embed="rId42">
+                      <a:extLst>
+                        <a:ext uri="{28A0092B-C50C-407E-A947-70E740481C1C}">
+                          <a14:useLocalDpi xmlns:a14="http://schemas.microsoft.com/office/drawing/2010/main" val="0"/>
+                        </a:ext>
+                      </a:extLst>
+                    </a:blip>
+                    <a:srcRect/>
+                    <a:stretch>
+                      <a:fillRect/>
+                    </a:stretch>
+                  </pic:blipFill>
+                  <pic:spPr bwMode="auto">
+                    <a:xfrm>
+                      <a:off x="0" y="0"/>
+                      <a:ext cx="5605145" cy="3776348"/>
+                    </a:xfrm>
+                    <a:prstGeom prst="rect">
+                      <a:avLst/>
+                    </a:prstGeom>
+                    <a:noFill/>
+                    <a:ln>
+                      <a:noFill/>
+                    </a:ln>
+                  </pic:spPr>
+                </pic:pic>
+              </a:graphicData>
+            </a:graphic>
+            <wp14:sizeRelH relativeFrom="page">
+              <wp14:pctWidth>0</wp14:pctWidth>
+            </wp14:sizeRelH>
+            <wp14:sizeRelV relativeFrom="page">
+              <wp14:pctHeight>0</wp14:pctHeight>
+            </wp14:sizeRelV>
+          </wp:anchor>
+        </w:drawing>
+      </w:r>
+    </w:p>
+    <w:p/>
+    <w:p/>
+    <w:p/>
+    <w:p/>
+    <w:p/>
+    <w:p/>
+    <w:p/>
+    <w:p/>
+    <w:p/>
+    <w:p/>
+    <w:p/>
+    <w:p/>
+    <w:p/>
+    <w:p>
+      <w:r>
+        <w:rPr>
+          <w:noProof/>
+        </w:rPr>
+        <w:lastRenderedPageBreak/>
+        <mc:AlternateContent>
+          <mc:Choice Requires="wps">
+            <w:drawing>
+              <wp:anchor distT="0" distB="0" distL="114300" distR="114300" simplePos="0" relativeHeight="251776000" behindDoc="0" locked="0" layoutInCell="1" allowOverlap="1" wp14:anchorId="1BD0B2CE" wp14:editId="30683FC2">
+                <wp:simplePos x="0" y="0"/>
+                <wp:positionH relativeFrom="column">
+                  <wp:posOffset>0</wp:posOffset>
+                </wp:positionH>
+                <wp:positionV relativeFrom="paragraph">
+                  <wp:posOffset>3776980</wp:posOffset>
+                </wp:positionV>
+                <wp:extent cx="5605145" cy="635"/>
+                <wp:effectExtent l="0" t="0" r="0" b="0"/>
+                <wp:wrapNone/>
+                <wp:docPr id="114" name="114 Cuadro de texto"/>
+                <wp:cNvGraphicFramePr/>
+                <a:graphic xmlns:a="http://schemas.openxmlformats.org/drawingml/2006/main">
+                  <a:graphicData uri="http://schemas.microsoft.com/office/word/2010/wordprocessingShape">
+                    <wps:wsp>
+                      <wps:cNvSpPr txBox="1"/>
+                      <wps:spPr>
+                        <a:xfrm>
+                          <a:off x="0" y="0"/>
+                          <a:ext cx="5605145" cy="635"/>
+                        </a:xfrm>
+                        <a:prstGeom prst="rect">
+                          <a:avLst/>
+                        </a:prstGeom>
+                        <a:solidFill>
+                          <a:prstClr val="white"/>
+                        </a:solidFill>
+                        <a:ln>
+                          <a:noFill/>
+                        </a:ln>
+                        <a:effectLst/>
+                      </wps:spPr>
+                      <wps:txbx>
+                        <w:txbxContent>
+                          <w:p>
+                            <w:pPr>
+                              <w:pStyle w:val="Epgrafe"/>
+                              <w:jc w:val="center"/>
+                              <w:rPr>
+                                <w:noProof/>
+                              </w:rPr>
+                            </w:pPr>
+                            <w:r>
+                              <w:t xml:space="preserve">Ilustración </w:t>
+                            </w:r>
+                            <w:fldSimple w:instr=" SEQ Ilustración \* ARABIC ">
+                              <w:r>
+                                <w:rPr>
+                                  <w:noProof/>
+                                </w:rPr>
+                                <w:t>37</w:t>
+                              </w:r>
+                            </w:fldSimple>
+                            <w:r>
+                              <w:t>: Listar nota entrada</w:t>
+                            </w:r>
+                          </w:p>
+                        </w:txbxContent>
+                      </wps:txbx>
+                      <wps:bodyPr rot="0" spcFirstLastPara="0" vertOverflow="overflow" horzOverflow="overflow" vert="horz" wrap="square" lIns="0" tIns="0" rIns="0" bIns="0" numCol="1" spcCol="0" rtlCol="0" fromWordArt="0" anchor="t" anchorCtr="0" forceAA="0" compatLnSpc="1">
+                        <a:prstTxWarp prst="textNoShape">
+                          <a:avLst/>
+                        </a:prstTxWarp>
+                        <a:spAutoFit/>
+                      </wps:bodyPr>
+                    </wps:wsp>
+                  </a:graphicData>
+                </a:graphic>
+              </wp:anchor>
+            </w:drawing>
+          </mc:Choice>
+          <mc:Fallback>
+            <w:pict>
+              <v:shape id="114 Cuadro de texto" o:spid="_x0000_s1062" type="#_x0000_t202" style="position:absolute;margin-left:0;margin-top:297.4pt;width:441.35pt;height:.05pt;z-index:251776000;visibility:visible;mso-wrap-style:square;mso-wrap-distance-left:9pt;mso-wrap-distance-top:0;mso-wrap-distance-right:9pt;mso-wrap-distance-bottom:0;mso-position-horizontal:absolute;mso-position-horizontal-relative:text;mso-position-vertical:absolute;mso-position-vertical-relative:text;v-text-anchor:top" o:gfxdata="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" stroked="f">
+                <v:textbox style="mso-fit-shape-to-text:t" inset="0,0,0,0">
+                  <w:txbxContent>
+                    <w:p>
+                      <w:pPr>
+                        <w:pStyle w:val="Epgrafe"/>
+                        <w:jc w:val="center"/>
+                        <w:rPr>
+                          <w:noProof/>
+                        </w:rPr>
+                      </w:pPr>
+                      <w:r>
+                        <w:t xml:space="preserve">Ilustración </w:t>
+                      </w:r>
+                      <w:fldSimple w:instr=" SEQ Ilustración \* ARABIC ">
+                        <w:r>
+                          <w:rPr>
+                            <w:noProof/>
+                          </w:rPr>
+                          <w:t>37</w:t>
+                        </w:r>
+                      </w:fldSimple>
+                      <w:r>
+                        <w:t>: Listar nota entrada</w:t>
+                      </w:r>
+                    </w:p>
+                  </w:txbxContent>
+                </v:textbox>
+              </v:shape>
+            </w:pict>
+          </mc:Fallback>
+        </mc:AlternateContent>
+      </w:r>
+      <w:r>
+        <w:rPr>
+          <w:noProof/>
+          <w:lang w:eastAsia="es-PE"/>
+        </w:rPr>
+        <w:drawing>
+          <wp:anchor distT="0" distB="0" distL="114300" distR="114300" simplePos="0" relativeHeight="251762688" behindDoc="1" locked="0" layoutInCell="1" allowOverlap="1" wp14:anchorId="2606B038" wp14:editId="69A325DD">
+            <wp:simplePos x="0" y="0"/>
+            <wp:positionH relativeFrom="column">
+              <wp:posOffset>520</wp:posOffset>
+            </wp:positionH>
+            <wp:positionV relativeFrom="paragraph">
+              <wp:posOffset>-80398</wp:posOffset>
+            </wp:positionV>
+            <wp:extent cx="5605153" cy="3800104"/>
+            <wp:effectExtent l="0" t="0" r="0" b="0"/>
+            <wp:wrapNone/>
+            <wp:docPr id="105" name="Imagen 105" descr="C:\Users\614n\Desktop\tesis\cafeteria-web-opensource\Documentos\GUI\Imagenes\Almacen\4.registrar_notaentrada.png"/>
+            <wp:cNvGraphicFramePr>
+              <a:graphicFrameLocks xmlns:a="http://schemas.openxmlformats.org/drawingml/2006/main" noChangeAspect="1"/>
+            </wp:cNvGraphicFramePr>
+            <a:graphic xmlns:a="http://schemas.openxmlformats.org/drawingml/2006/main">
+              <a:graphicData uri="http://schemas.openxmlformats.org/drawingml/2006/picture">
+                <pic:pic xmlns:pic="http://schemas.openxmlformats.org/drawingml/2006/picture">
+                  <pic:nvPicPr>
+                    <pic:cNvPr id="0" name="Picture 71" descr="C:\Users\614n\Desktop\tesis\cafeteria-web-opensource\Documentos\GUI\Imagenes\Almacen\4.registrar_notaentrada.png"/>
+                    <pic:cNvPicPr>
+                      <a:picLocks noChangeAspect="1" noChangeArrowheads="1"/>
+                    </pic:cNvPicPr>
+                  </pic:nvPicPr>
+                  <pic:blipFill>
+                    <a:blip r:embed="rId43">
+                      <a:extLst>
+                        <a:ext uri="{28A0092B-C50C-407E-A947-70E740481C1C}">
+                          <a14:useLocalDpi xmlns:a14="http://schemas.microsoft.com/office/drawing/2010/main" val="0"/>
+                        </a:ext>
+                      </a:extLst>
+                    </a:blip>
+                    <a:srcRect/>
+                    <a:stretch>
+                      <a:fillRect/>
+                    </a:stretch>
+                  </pic:blipFill>
+                  <pic:spPr bwMode="auto">
+                    <a:xfrm>
+                      <a:off x="0" y="0"/>
+                      <a:ext cx="5605145" cy="3800099"/>
+                    </a:xfrm>
+                    <a:prstGeom prst="rect">
+                      <a:avLst/>
+                    </a:prstGeom>
+                    <a:noFill/>
+                    <a:ln>
+                      <a:noFill/>
+                    </a:ln>
+                  </pic:spPr>
+                </pic:pic>
+              </a:graphicData>
+            </a:graphic>
+            <wp14:sizeRelH relativeFrom="page">
+              <wp14:pctWidth>0</wp14:pctWidth>
+            </wp14:sizeRelH>
+            <wp14:sizeRelV relativeFrom="page">
+              <wp14:pctHeight>0</wp14:pctHeight>
+            </wp14:sizeRelV>
+          </wp:anchor>
+        </w:drawing>
+      </w:r>
+    </w:p>
+    <w:p/>
+    <w:p/>
+    <w:p/>
+    <w:p/>
+    <w:p/>
+    <w:p/>
+    <w:p/>
+    <w:p/>
+    <w:p/>
+    <w:p/>
+    <w:p/>
+    <w:p>
+      <w:r>
+        <w:rPr>
+          <w:noProof/>
+        </w:rPr>
+        <mc:AlternateContent>
+          <mc:Choice Requires="wps">
+            <w:drawing>
+              <wp:anchor distT="0" distB="0" distL="114300" distR="114300" simplePos="0" relativeHeight="251778048" behindDoc="0" locked="0" layoutInCell="1" allowOverlap="1" wp14:anchorId="4C23187A" wp14:editId="796EE818">
+                <wp:simplePos x="0" y="0"/>
+                <wp:positionH relativeFrom="column">
+                  <wp:posOffset>0</wp:posOffset>
+                </wp:positionH>
+                <wp:positionV relativeFrom="paragraph">
+                  <wp:posOffset>4209415</wp:posOffset>
+                </wp:positionV>
+                <wp:extent cx="5605145" cy="635"/>
+                <wp:effectExtent l="0" t="0" r="0" b="0"/>
+                <wp:wrapNone/>
+                <wp:docPr id="115" name="115 Cuadro de texto"/>
+                <wp:cNvGraphicFramePr/>
+                <a:graphic xmlns:a="http://schemas.openxmlformats.org/drawingml/2006/main">
+                  <a:graphicData uri="http://schemas.microsoft.com/office/word/2010/wordprocessingShape">
+                    <wps:wsp>
+                      <wps:cNvSpPr txBox="1"/>
+                      <wps:spPr>
+                        <a:xfrm>
+                          <a:off x="0" y="0"/>
+                          <a:ext cx="5605145" cy="635"/>
+                        </a:xfrm>
+                        <a:prstGeom prst="rect">
+                          <a:avLst/>
+                        </a:prstGeom>
+                        <a:solidFill>
+                          <a:prstClr val="white"/>
+                        </a:solidFill>
+                        <a:ln>
+                          <a:noFill/>
+                        </a:ln>
+                        <a:effectLst/>
+                      </wps:spPr>
+                      <wps:txbx>
+                        <w:txbxContent>
+                          <w:p>
+                            <w:pPr>
+                              <w:pStyle w:val="Epgrafe"/>
+                              <w:jc w:val="center"/>
+                              <w:rPr>
+                                <w:noProof/>
+                              </w:rPr>
+                            </w:pPr>
+                            <w:r>
+                              <w:t xml:space="preserve">Ilustración </w:t>
+                            </w:r>
+                            <w:fldSimple w:instr=" SEQ Ilustración \* ARABIC ">
+                              <w:r>
+                                <w:rPr>
+                                  <w:noProof/>
+                                </w:rPr>
+                                <w:t>38</w:t>
+                              </w:r>
+                            </w:fldSimple>
+                            <w:r>
+                              <w:t>: Registrar nota entrada</w:t>
+                            </w:r>
+                          </w:p>
+                        </w:txbxContent>
+                      </wps:txbx>
+                      <wps:bodyPr rot="0" spcFirstLastPara="0" vertOverflow="overflow" horzOverflow="overflow" vert="horz" wrap="square" lIns="0" tIns="0" rIns="0" bIns="0" numCol="1" spcCol="0" rtlCol="0" fromWordArt="0" anchor="t" anchorCtr="0" forceAA="0" compatLnSpc="1">
+                        <a:prstTxWarp prst="textNoShape">
+                          <a:avLst/>
+                        </a:prstTxWarp>
+                        <a:spAutoFit/>
+                      </wps:bodyPr>
+                    </wps:wsp>
+                  </a:graphicData>
+                </a:graphic>
+              </wp:anchor>
+            </w:drawing>
+          </mc:Choice>
+          <mc:Fallback>
+            <w:pict>
+              <v:shape id="115 Cuadro de texto" o:spid="_x0000_s1063" type="#_x0000_t202" style="position:absolute;margin-left:0;margin-top:331.45pt;width:441.35pt;height:.05pt;z-index:251778048;visibility:visible;mso-wrap-style:square;mso-wrap-distance-left:9pt;mso-wrap-distance-top:0;mso-wrap-distance-right:9pt;mso-wrap-distance-bottom:0;mso-position-horizontal:absolute;mso-position-horizontal-relative:text;mso-position-vertical:absolute;mso-position-vertical-relative:text;v-text-anchor:top" o:gfxdata="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" stroked="f">
+                <v:textbox style="mso-fit-shape-to-text:t" inset="0,0,0,0">
+                  <w:txbxContent>
+                    <w:p>
+                      <w:pPr>
+                        <w:pStyle w:val="Epgrafe"/>
+                        <w:jc w:val="center"/>
+                        <w:rPr>
+                          <w:noProof/>
+                        </w:rPr>
+                      </w:pPr>
+                      <w:r>
+                        <w:t xml:space="preserve">Ilustración </w:t>
+                      </w:r>
+                      <w:fldSimple w:instr=" SEQ Ilustración \* ARABIC ">
+                        <w:r>
+                          <w:rPr>
+                            <w:noProof/>
+                          </w:rPr>
+                          <w:t>38</w:t>
+                        </w:r>
+                      </w:fldSimple>
+                      <w:r>
+                        <w:t>: Registrar nota entrada</w:t>
+                      </w:r>
+                    </w:p>
+                  </w:txbxContent>
+                </v:textbox>
+              </v:shape>
+            </w:pict>
+          </mc:Fallback>
+        </mc:AlternateContent>
+      </w:r>
+      <w:r>
+        <w:rPr>
+          <w:noProof/>
+          <w:lang w:eastAsia="es-PE"/>
+        </w:rPr>
+        <w:drawing>
+          <wp:anchor distT="0" distB="0" distL="114300" distR="114300" simplePos="0" relativeHeight="251763712" behindDoc="1" locked="0" layoutInCell="1" allowOverlap="1" wp14:anchorId="0CD9B46A" wp14:editId="16EAED79">
+            <wp:simplePos x="0" y="0"/>
+            <wp:positionH relativeFrom="column">
+              <wp:posOffset>520</wp:posOffset>
+            </wp:positionH>
+            <wp:positionV relativeFrom="paragraph">
+              <wp:posOffset>246158</wp:posOffset>
+            </wp:positionV>
+            <wp:extent cx="5605153" cy="3906982"/>
+            <wp:effectExtent l="0" t="0" r="0" b="0"/>
+            <wp:wrapNone/>
+            <wp:docPr id="106" name="Imagen 106" descr="C:\Users\614n\Desktop\tesis\cafeteria-web-opensource\Documentos\GUI\Imagenes\Almacen\5.registrar_notaentrada2.png"/>
+            <wp:cNvGraphicFramePr>
+              <a:graphicFrameLocks xmlns:a="http://schemas.openxmlformats.org/drawingml/2006/main" noChangeAspect="1"/>
+            </wp:cNvGraphicFramePr>
+            <a:graphic xmlns:a="http://schemas.openxmlformats.org/drawingml/2006/main">
+              <a:graphicData uri="http://schemas.openxmlformats.org/drawingml/2006/picture">
+                <pic:pic xmlns:pic="http://schemas.openxmlformats.org/drawingml/2006/picture">
+                  <pic:nvPicPr>
+                    <pic:cNvPr id="0" name="Picture 72" descr="C:\Users\614n\Desktop\tesis\cafeteria-web-opensource\Documentos\GUI\Imagenes\Almacen\5.registrar_notaentrada2.png"/>
+                    <pic:cNvPicPr>
+                      <a:picLocks noChangeAspect="1" noChangeArrowheads="1"/>
+                    </pic:cNvPicPr>
+                  </pic:nvPicPr>
+                  <pic:blipFill>
+                    <a:blip r:embed="rId44">
+                      <a:extLst>
+                        <a:ext uri="{28A0092B-C50C-407E-A947-70E740481C1C}">
+                          <a14:useLocalDpi xmlns:a14="http://schemas.microsoft.com/office/drawing/2010/main" val="0"/>
+                        </a:ext>
+                      </a:extLst>
+                    </a:blip>
+                    <a:srcRect/>
+                    <a:stretch>
+                      <a:fillRect/>
+                    </a:stretch>
+                  </pic:blipFill>
+                  <pic:spPr bwMode="auto">
+                    <a:xfrm>
+                      <a:off x="0" y="0"/>
+                      <a:ext cx="5605145" cy="3906976"/>
+                    </a:xfrm>
+                    <a:prstGeom prst="rect">
+                      <a:avLst/>
+                    </a:prstGeom>
+                    <a:noFill/>
+                    <a:ln>
+                      <a:noFill/>
+                    </a:ln>
+                  </pic:spPr>
+                </pic:pic>
+              </a:graphicData>
+            </a:graphic>
+            <wp14:sizeRelH relativeFrom="page">
+              <wp14:pctWidth>0</wp14:pctWidth>
+            </wp14:sizeRelH>
+            <wp14:sizeRelV relativeFrom="page">
+              <wp14:pctHeight>0</wp14:pctHeight>
+            </wp14:sizeRelV>
+          </wp:anchor>
+        </w:drawing>
+      </w:r>
+    </w:p>
+    <w:p/>
+    <w:p/>
+    <w:p/>
+    <w:p/>
+    <w:p/>
+    <w:p/>
+    <w:p/>
+    <w:p/>
+    <w:p/>
+    <w:p/>
+    <w:p/>
+    <w:p/>
+    <w:p/>
+    <w:p>
+      <w:r>
+        <w:rPr>
+          <w:noProof/>
+        </w:rPr>
+        <w:lastRenderedPageBreak/>
+        <mc:AlternateContent>
+          <mc:Choice Requires="wps">
+            <w:drawing>
+              <wp:anchor distT="0" distB="0" distL="114300" distR="114300" simplePos="0" relativeHeight="251780096" behindDoc="0" locked="0" layoutInCell="1" allowOverlap="1" wp14:anchorId="0DE00537" wp14:editId="6634B57E">
+                <wp:simplePos x="0" y="0"/>
+                <wp:positionH relativeFrom="column">
+                  <wp:posOffset>0</wp:posOffset>
+                </wp:positionH>
+                <wp:positionV relativeFrom="paragraph">
+                  <wp:posOffset>3966210</wp:posOffset>
+                </wp:positionV>
+                <wp:extent cx="5605145" cy="635"/>
+                <wp:effectExtent l="0" t="0" r="0" b="0"/>
+                <wp:wrapNone/>
+                <wp:docPr id="116" name="116 Cuadro de texto"/>
+                <wp:cNvGraphicFramePr/>
+                <a:graphic xmlns:a="http://schemas.openxmlformats.org/drawingml/2006/main">
+                  <a:graphicData uri="http://schemas.microsoft.com/office/word/2010/wordprocessingShape">
+                    <wps:wsp>
+                      <wps:cNvSpPr txBox="1"/>
+                      <wps:spPr>
+                        <a:xfrm>
+                          <a:off x="0" y="0"/>
+                          <a:ext cx="5605145" cy="635"/>
+                        </a:xfrm>
+                        <a:prstGeom prst="rect">
+                          <a:avLst/>
+                        </a:prstGeom>
+                        <a:solidFill>
+                          <a:prstClr val="white"/>
+                        </a:solidFill>
+                        <a:ln>
+                          <a:noFill/>
+                        </a:ln>
+                        <a:effectLst/>
+                      </wps:spPr>
+                      <wps:txbx>
+                        <w:txbxContent>
+                          <w:p>
+                            <w:pPr>
+                              <w:pStyle w:val="Epgrafe"/>
+                              <w:jc w:val="center"/>
+                              <w:rPr>
+                                <w:noProof/>
+                              </w:rPr>
+                            </w:pPr>
+                            <w:r>
+                              <w:t xml:space="preserve">Ilustración </w:t>
+                            </w:r>
+                            <w:fldSimple w:instr=" SEQ Ilustración \* ARABIC ">
+                              <w:r>
+                                <w:rPr>
+                                  <w:noProof/>
+                                </w:rPr>
+                                <w:t>39</w:t>
+                              </w:r>
+                            </w:fldSimple>
+                            <w:r>
+                              <w:t>: Detalle nota entrada</w:t>
+                            </w:r>
+                          </w:p>
+                        </w:txbxContent>
+                      </wps:txbx>
+                      <wps:bodyPr rot="0" spcFirstLastPara="0" vertOverflow="overflow" horzOverflow="overflow" vert="horz" wrap="square" lIns="0" tIns="0" rIns="0" bIns="0" numCol="1" spcCol="0" rtlCol="0" fromWordArt="0" anchor="t" anchorCtr="0" forceAA="0" compatLnSpc="1">
+                        <a:prstTxWarp prst="textNoShape">
+                          <a:avLst/>
+                        </a:prstTxWarp>
+                        <a:spAutoFit/>
+                      </wps:bodyPr>
+                    </wps:wsp>
+                  </a:graphicData>
+                </a:graphic>
+              </wp:anchor>
+            </w:drawing>
+          </mc:Choice>
+          <mc:Fallback>
+            <w:pict>
+              <v:shape id="116 Cuadro de texto" o:spid="_x0000_s1064" type="#_x0000_t202" style="position:absolute;margin-left:0;margin-top:312.3pt;width:441.35pt;height:.05pt;z-index:251780096;visibility:visible;mso-wrap-style:square;mso-wrap-distance-left:9pt;mso-wrap-distance-top:0;mso-wrap-distance-right:9pt;mso-wrap-distance-bottom:0;mso-position-horizontal:absolute;mso-position-horizontal-relative:text;mso-position-vertical:absolute;mso-position-vertical-relative:text;v-text-anchor:top" o:gfxdata="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" stroked="f">
+                <v:textbox style="mso-fit-shape-to-text:t" inset="0,0,0,0">
+                  <w:txbxContent>
+                    <w:p>
+                      <w:pPr>
+                        <w:pStyle w:val="Epgrafe"/>
+                        <w:jc w:val="center"/>
+                        <w:rPr>
+                          <w:noProof/>
+                        </w:rPr>
+                      </w:pPr>
+                      <w:r>
+                        <w:t xml:space="preserve">Ilustración </w:t>
+                      </w:r>
+                      <w:fldSimple w:instr=" SEQ Ilustración \* ARABIC ">
+                        <w:r>
+                          <w:rPr>
+                            <w:noProof/>
+                          </w:rPr>
+                          <w:t>39</w:t>
+                        </w:r>
+                      </w:fldSimple>
+                      <w:r>
+                        <w:t>: Detalle nota entrada</w:t>
+                      </w:r>
+                    </w:p>
+                  </w:txbxContent>
+                </v:textbox>
+              </v:shape>
+            </w:pict>
+          </mc:Fallback>
+        </mc:AlternateContent>
+      </w:r>
+      <w:r>
+        <w:rPr>
+          <w:noProof/>
+          <w:lang w:eastAsia="es-PE"/>
+        </w:rPr>
+        <w:drawing>
+          <wp:anchor distT="0" distB="0" distL="114300" distR="114300" simplePos="0" relativeHeight="251764736" behindDoc="1" locked="0" layoutInCell="1" allowOverlap="1">
+            <wp:simplePos x="0" y="0"/>
+            <wp:positionH relativeFrom="column">
+              <wp:posOffset>520</wp:posOffset>
+            </wp:positionH>
+            <wp:positionV relativeFrom="paragraph">
+              <wp:posOffset>2730</wp:posOffset>
+            </wp:positionV>
+            <wp:extent cx="5605153" cy="3906981"/>
+            <wp:effectExtent l="0" t="0" r="0" b="0"/>
+            <wp:wrapNone/>
+            <wp:docPr id="107" name="Imagen 107" descr="C:\Users\614n\Desktop\tesis\cafeteria-web-opensource\Documentos\GUI\Imagenes\Almacen\6.detalle_notaentrada.png"/>
+            <wp:cNvGraphicFramePr>
+              <a:graphicFrameLocks xmlns:a="http://schemas.openxmlformats.org/drawingml/2006/main" noChangeAspect="1"/>
+            </wp:cNvGraphicFramePr>
+            <a:graphic xmlns:a="http://schemas.openxmlformats.org/drawingml/2006/main">
+              <a:graphicData uri="http://schemas.openxmlformats.org/drawingml/2006/picture">
+                <pic:pic xmlns:pic="http://schemas.openxmlformats.org/drawingml/2006/picture">
+                  <pic:nvPicPr>
+                    <pic:cNvPr id="0" name="Picture 73" descr="C:\Users\614n\Desktop\tesis\cafeteria-web-opensource\Documentos\GUI\Imagenes\Almacen\6.detalle_notaentrada.png"/>
+                    <pic:cNvPicPr>
+                      <a:picLocks noChangeAspect="1" noChangeArrowheads="1"/>
+                    </pic:cNvPicPr>
+                  </pic:nvPicPr>
+                  <pic:blipFill>
+                    <a:blip r:embed="rId45">
+                      <a:extLst>
+                        <a:ext uri="{28A0092B-C50C-407E-A947-70E740481C1C}">
+                          <a14:useLocalDpi xmlns:a14="http://schemas.microsoft.com/office/drawing/2010/main" val="0"/>
+                        </a:ext>
+                      </a:extLst>
+                    </a:blip>
+                    <a:srcRect/>
+                    <a:stretch>
+                      <a:fillRect/>
+                    </a:stretch>
+                  </pic:blipFill>
+                  <pic:spPr bwMode="auto">
+                    <a:xfrm>
+                      <a:off x="0" y="0"/>
+                      <a:ext cx="5605145" cy="3906975"/>
+                    </a:xfrm>
+                    <a:prstGeom prst="rect">
+                      <a:avLst/>
+                    </a:prstGeom>
+                    <a:noFill/>
+                    <a:ln>
+                      <a:noFill/>
+                    </a:ln>
+                  </pic:spPr>
+                </pic:pic>
+              </a:graphicData>
+            </a:graphic>
+            <wp14:sizeRelH relativeFrom="page">
+              <wp14:pctWidth>0</wp14:pctWidth>
+            </wp14:sizeRelH>
+            <wp14:sizeRelV relativeFrom="page">
+              <wp14:pctHeight>0</wp14:pctHeight>
+            </wp14:sizeRelV>
+          </wp:anchor>
+        </w:drawing>
+      </w:r>
+    </w:p>
+    <w:p/>
+    <w:p/>
+    <w:p/>
+    <w:p/>
+    <w:p/>
+    <w:p/>
+    <w:p/>
+    <w:p/>
+    <w:p/>
+    <w:p/>
+    <w:p/>
+    <w:p/>
+    <w:p>
+      <w:r>
+        <w:rPr>
+          <w:noProof/>
+        </w:rPr>
+        <mc:AlternateContent>
+          <mc:Choice Requires="wps">
+            <w:drawing>
+              <wp:anchor distT="0" distB="0" distL="114300" distR="114300" simplePos="0" relativeHeight="251782144" behindDoc="0" locked="0" layoutInCell="1" allowOverlap="1" wp14:anchorId="105BF98E" wp14:editId="33817A41">
+                <wp:simplePos x="0" y="0"/>
+                <wp:positionH relativeFrom="column">
+                  <wp:posOffset>0</wp:posOffset>
+                </wp:positionH>
+                <wp:positionV relativeFrom="paragraph">
+                  <wp:posOffset>3827780</wp:posOffset>
+                </wp:positionV>
+                <wp:extent cx="5605145" cy="635"/>
+                <wp:effectExtent l="0" t="0" r="0" b="0"/>
+                <wp:wrapNone/>
+                <wp:docPr id="117" name="117 Cuadro de texto"/>
+                <wp:cNvGraphicFramePr/>
+                <a:graphic xmlns:a="http://schemas.openxmlformats.org/drawingml/2006/main">
+                  <a:graphicData uri="http://schemas.microsoft.com/office/word/2010/wordprocessingShape">
+                    <wps:wsp>
+                      <wps:cNvSpPr txBox="1"/>
+                      <wps:spPr>
+                        <a:xfrm>
+                          <a:off x="0" y="0"/>
+                          <a:ext cx="5605145" cy="635"/>
+                        </a:xfrm>
+                        <a:prstGeom prst="rect">
+                          <a:avLst/>
+                        </a:prstGeom>
+                        <a:solidFill>
+                          <a:prstClr val="white"/>
+                        </a:solidFill>
+                        <a:ln>
+                          <a:noFill/>
+                        </a:ln>
+                        <a:effectLst/>
+                      </wps:spPr>
+                      <wps:txbx>
+                        <w:txbxContent>
+                          <w:p>
+                            <w:pPr>
+                              <w:pStyle w:val="Epgrafe"/>
+                              <w:jc w:val="center"/>
+                              <w:rPr>
+                                <w:noProof/>
+                              </w:rPr>
+                            </w:pPr>
+                            <w:r>
+                              <w:t xml:space="preserve">Ilustración </w:t>
+                            </w:r>
+                            <w:fldSimple w:instr=" SEQ Ilustración \* ARABIC ">
+                              <w:r>
+                                <w:rPr>
+                                  <w:noProof/>
+                                </w:rPr>
+                                <w:t>40</w:t>
+                              </w:r>
+                            </w:fldSimple>
+                            <w:r>
+                              <w:t xml:space="preserve">: Generar reporte </w:t>
+                            </w:r>
+                            <w:r>
+                              <w:t>almacén</w:t>
+                            </w:r>
+                          </w:p>
+                        </w:txbxContent>
+                      </wps:txbx>
+                      <wps:bodyPr rot="0" spcFirstLastPara="0" vertOverflow="overflow" horzOverflow="overflow" vert="horz" wrap="square" lIns="0" tIns="0" rIns="0" bIns="0" numCol="1" spcCol="0" rtlCol="0" fromWordArt="0" anchor="t" anchorCtr="0" forceAA="0" compatLnSpc="1">
+                        <a:prstTxWarp prst="textNoShape">
+                          <a:avLst/>
+                        </a:prstTxWarp>
+                        <a:spAutoFit/>
+                      </wps:bodyPr>
+                    </wps:wsp>
+                  </a:graphicData>
+                </a:graphic>
+              </wp:anchor>
+            </w:drawing>
+          </mc:Choice>
+          <mc:Fallback>
+            <w:pict>
+              <v:shape id="117 Cuadro de texto" o:spid="_x0000_s1065" type="#_x0000_t202" style="position:absolute;margin-left:0;margin-top:301.4pt;width:441.35pt;height:.05pt;z-index:251782144;visibility:visible;mso-wrap-style:square;mso-wrap-distance-left:9pt;mso-wrap-distance-top:0;mso-wrap-distance-right:9pt;mso-wrap-distance-bottom:0;mso-position-horizontal:absolute;mso-position-horizontal-relative:text;mso-position-vertical:absolute;mso-position-vertical-relative:text;v-text-anchor:top" o:gfxdata="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" stroked="f">
+                <v:textbox style="mso-fit-shape-to-text:t" inset="0,0,0,0">
+                  <w:txbxContent>
+                    <w:p>
+                      <w:pPr>
+                        <w:pStyle w:val="Epgrafe"/>
+                        <w:jc w:val="center"/>
+                        <w:rPr>
+                          <w:noProof/>
+                        </w:rPr>
+                      </w:pPr>
+                      <w:r>
+                        <w:t xml:space="preserve">Ilustración </w:t>
+                      </w:r>
+                      <w:fldSimple w:instr=" SEQ Ilustración \* ARABIC ">
+                        <w:r>
+                          <w:rPr>
+                            <w:noProof/>
+                          </w:rPr>
+                          <w:t>40</w:t>
+                        </w:r>
+                      </w:fldSimple>
+                      <w:r>
+                        <w:t xml:space="preserve">: Generar reporte </w:t>
+                      </w:r>
+                      <w:r>
+                        <w:t>almacén</w:t>
+                      </w:r>
+                    </w:p>
+                  </w:txbxContent>
+                </v:textbox>
+              </v:shape>
+            </w:pict>
+          </mc:Fallback>
+        </mc:AlternateContent>
+      </w:r>
+      <w:r>
+        <w:rPr>
+          <w:noProof/>
+          <w:lang w:eastAsia="es-PE"/>
+        </w:rPr>
+        <w:drawing>
+          <wp:anchor distT="0" distB="0" distL="114300" distR="114300" simplePos="0" relativeHeight="251765760" behindDoc="1" locked="0" layoutInCell="1" allowOverlap="1">
+            <wp:simplePos x="0" y="0"/>
+            <wp:positionH relativeFrom="column">
+              <wp:posOffset>520</wp:posOffset>
+            </wp:positionH>
+            <wp:positionV relativeFrom="paragraph">
+              <wp:posOffset>-5806</wp:posOffset>
+            </wp:positionV>
+            <wp:extent cx="5605145" cy="3776345"/>
+            <wp:effectExtent l="0" t="0" r="0" b="0"/>
+            <wp:wrapNone/>
+            <wp:docPr id="108" name="Imagen 108" descr="C:\Users\614n\Desktop\tesis\cafeteria-web-opensource\Documentos\GUI\Imagenes\Almacen\7.Reporte-Almacen.png"/>
+            <wp:cNvGraphicFramePr>
+              <a:graphicFrameLocks xmlns:a="http://schemas.openxmlformats.org/drawingml/2006/main" noChangeAspect="1"/>
+            </wp:cNvGraphicFramePr>
+            <a:graphic xmlns:a="http://schemas.openxmlformats.org/drawingml/2006/main">
+              <a:graphicData uri="http://schemas.openxmlformats.org/drawingml/2006/picture">
+                <pic:pic xmlns:pic="http://schemas.openxmlformats.org/drawingml/2006/picture">
+                  <pic:nvPicPr>
+                    <pic:cNvPr id="0" name="Picture 74" descr="C:\Users\614n\Desktop\tesis\cafeteria-web-opensource\Documentos\GUI\Imagenes\Almacen\7.Reporte-Almacen.png"/>
+                    <pic:cNvPicPr>
+                      <a:picLocks noChangeAspect="1" noChangeArrowheads="1"/>
+                    </pic:cNvPicPr>
+                  </pic:nvPicPr>
+                  <pic:blipFill>
+                    <a:blip r:embed="rId46">
+                      <a:extLst>
+                        <a:ext uri="{28A0092B-C50C-407E-A947-70E740481C1C}">
+                          <a14:useLocalDpi xmlns:a14="http://schemas.microsoft.com/office/drawing/2010/main" val="0"/>
+                        </a:ext>
+                      </a:extLst>
+                    </a:blip>
+                    <a:srcRect/>
+                    <a:stretch>
+                      <a:fillRect/>
+                    </a:stretch>
+                  </pic:blipFill>
+                  <pic:spPr bwMode="auto">
+                    <a:xfrm>
+                      <a:off x="0" y="0"/>
+                      <a:ext cx="5605145" cy="3776345"/>
+                    </a:xfrm>
+                    <a:prstGeom prst="rect">
+                      <a:avLst/>
+                    </a:prstGeom>
+                    <a:noFill/>
+                    <a:ln>
+                      <a:noFill/>
+                    </a:ln>
+                  </pic:spPr>
+                </pic:pic>
+              </a:graphicData>
+            </a:graphic>
+            <wp14:sizeRelH relativeFrom="page">
+              <wp14:pctWidth>0</wp14:pctWidth>
+            </wp14:sizeRelH>
+            <wp14:sizeRelV relativeFrom="page">
+              <wp14:pctHeight>0</wp14:pctHeight>
+            </wp14:sizeRelV>
+          </wp:anchor>
+        </w:drawing>
+      </w:r>
+    </w:p>
+    <w:p/>
+    <w:p/>
+    <w:p/>
+    <w:p/>
+    <w:p/>
+    <w:p/>
+    <w:p/>
+    <w:p/>
+    <w:p/>
+    <w:p/>
+    <w:p/>
+    <w:p/>
+    <w:p>
+      <w:r>
+        <w:rPr>
+          <w:noProof/>
+        </w:rPr>
+        <w:lastRenderedPageBreak/>
+        <mc:AlternateContent>
+          <mc:Choice Requires="wps">
+            <w:drawing>
+              <wp:anchor distT="0" distB="0" distL="114300" distR="114300" simplePos="0" relativeHeight="251784192" behindDoc="0" locked="0" layoutInCell="1" allowOverlap="1" wp14:anchorId="58B35ACB" wp14:editId="73AEFCD4">
+                <wp:simplePos x="0" y="0"/>
+                <wp:positionH relativeFrom="column">
+                  <wp:posOffset>0</wp:posOffset>
+                </wp:positionH>
+                <wp:positionV relativeFrom="paragraph">
+                  <wp:posOffset>4287520</wp:posOffset>
+                </wp:positionV>
+                <wp:extent cx="5605145" cy="635"/>
+                <wp:effectExtent l="0" t="0" r="0" b="0"/>
+                <wp:wrapNone/>
+                <wp:docPr id="118" name="118 Cuadro de texto"/>
+                <wp:cNvGraphicFramePr/>
+                <a:graphic xmlns:a="http://schemas.openxmlformats.org/drawingml/2006/main">
+                  <a:graphicData uri="http://schemas.microsoft.com/office/word/2010/wordprocessingShape">
+                    <wps:wsp>
+                      <wps:cNvSpPr txBox="1"/>
+                      <wps:spPr>
+                        <a:xfrm>
+                          <a:off x="0" y="0"/>
+                          <a:ext cx="5605145" cy="635"/>
+                        </a:xfrm>
+                        <a:prstGeom prst="rect">
+                          <a:avLst/>
+                        </a:prstGeom>
+                        <a:solidFill>
+                          <a:prstClr val="white"/>
+                        </a:solidFill>
+                        <a:ln>
+                          <a:noFill/>
+                        </a:ln>
+                        <a:effectLst/>
+                      </wps:spPr>
+                      <wps:txbx>
+                        <w:txbxContent>
+                          <w:p>
+                            <w:pPr>
+                              <w:pStyle w:val="Epgrafe"/>
+                              <w:jc w:val="center"/>
+                              <w:rPr>
+                                <w:noProof/>
+                              </w:rPr>
+                            </w:pPr>
+                            <w:r>
+                              <w:t xml:space="preserve">Ilustración </w:t>
+                            </w:r>
+                            <w:fldSimple w:instr=" SEQ Ilustración \* ARABIC ">
+                              <w:r>
+                                <w:rPr>
+                                  <w:noProof/>
+                                </w:rPr>
+                                <w:t>41</w:t>
+                              </w:r>
+                            </w:fldSimple>
+                            <w:r>
+                              <w:t>: Generar reporte 2</w:t>
+                            </w:r>
+                          </w:p>
+                        </w:txbxContent>
+                      </wps:txbx>
+                      <wps:bodyPr rot="0" spcFirstLastPara="0" vertOverflow="overflow" horzOverflow="overflow" vert="horz" wrap="square" lIns="0" tIns="0" rIns="0" bIns="0" numCol="1" spcCol="0" rtlCol="0" fromWordArt="0" anchor="t" anchorCtr="0" forceAA="0" compatLnSpc="1">
+                        <a:prstTxWarp prst="textNoShape">
+                          <a:avLst/>
+                        </a:prstTxWarp>
+                        <a:spAutoFit/>
+                      </wps:bodyPr>
+                    </wps:wsp>
+                  </a:graphicData>
+                </a:graphic>
+              </wp:anchor>
+            </w:drawing>
+          </mc:Choice>
+          <mc:Fallback>
+            <w:pict>
+              <v:shape id="118 Cuadro de texto" o:spid="_x0000_s1066" type="#_x0000_t202" style="position:absolute;margin-left:0;margin-top:337.6pt;width:441.35pt;height:.05pt;z-index:251784192;visibility:visible;mso-wrap-style:square;mso-wrap-distance-left:9pt;mso-wrap-distance-top:0;mso-wrap-distance-right:9pt;mso-wrap-distance-bottom:0;mso-position-horizontal:absolute;mso-position-horizontal-relative:text;mso-position-vertical:absolute;mso-position-vertical-relative:text;v-text-anchor:top" o:gfxdata="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" stroked="f">
+                <v:textbox style="mso-fit-shape-to-text:t" inset="0,0,0,0">
+                  <w:txbxContent>
+                    <w:p>
+                      <w:pPr>
+                        <w:pStyle w:val="Epgrafe"/>
+                        <w:jc w:val="center"/>
+                        <w:rPr>
+                          <w:noProof/>
+                        </w:rPr>
+                      </w:pPr>
+                      <w:r>
+                        <w:t xml:space="preserve">Ilustración </w:t>
+                      </w:r>
+                      <w:fldSimple w:instr=" SEQ Ilustración \* ARABIC ">
+                        <w:r>
+                          <w:rPr>
+                            <w:noProof/>
+                          </w:rPr>
+                          <w:t>41</w:t>
+                        </w:r>
+                      </w:fldSimple>
+                      <w:r>
+                        <w:t>: Generar reporte 2</w:t>
+                      </w:r>
+                    </w:p>
+                  </w:txbxContent>
+                </v:textbox>
+              </v:shape>
+            </w:pict>
+          </mc:Fallback>
+        </mc:AlternateContent>
+      </w:r>
+      <w:r>
+        <w:rPr>
+          <w:noProof/>
+          <w:lang w:eastAsia="es-PE"/>
+        </w:rPr>
+        <w:drawing>
+          <wp:anchor distT="0" distB="0" distL="114300" distR="114300" simplePos="0" relativeHeight="251766784" behindDoc="1" locked="0" layoutInCell="1" allowOverlap="1">
+            <wp:simplePos x="0" y="0"/>
+            <wp:positionH relativeFrom="column">
+              <wp:posOffset>520</wp:posOffset>
+            </wp:positionH>
+            <wp:positionV relativeFrom="paragraph">
+              <wp:posOffset>2730</wp:posOffset>
+            </wp:positionV>
+            <wp:extent cx="5605145" cy="4227830"/>
+            <wp:effectExtent l="0" t="0" r="0" b="1270"/>
+            <wp:wrapNone/>
+            <wp:docPr id="109" name="Imagen 109" descr="C:\Users\614n\Desktop\tesis\cafeteria-web-opensource\Documentos\GUI\Imagenes\Almacen\8.Reporte-Almacen2.png"/>
+            <wp:cNvGraphicFramePr>
+              <a:graphicFrameLocks xmlns:a="http://schemas.openxmlformats.org/drawingml/2006/main" noChangeAspect="1"/>
+            </wp:cNvGraphicFramePr>
+            <a:graphic xmlns:a="http://schemas.openxmlformats.org/drawingml/2006/main">
+              <a:graphicData uri="http://schemas.openxmlformats.org/drawingml/2006/picture">
+                <pic:pic xmlns:pic="http://schemas.openxmlformats.org/drawingml/2006/picture">
+                  <pic:nvPicPr>
+                    <pic:cNvPr id="0" name="Picture 75" descr="C:\Users\614n\Desktop\tesis\cafeteria-web-opensource\Documentos\GUI\Imagenes\Almacen\8.Reporte-Almacen2.png"/>
+                    <pic:cNvPicPr>
+                      <a:picLocks noChangeAspect="1" noChangeArrowheads="1"/>
+                    </pic:cNvPicPr>
+                  </pic:nvPicPr>
+                  <pic:blipFill>
+                    <a:blip r:embed="rId47">
+                      <a:extLst>
+                        <a:ext uri="{28A0092B-C50C-407E-A947-70E740481C1C}">
+                          <a14:useLocalDpi xmlns:a14="http://schemas.microsoft.com/office/drawing/2010/main" val="0"/>
+                        </a:ext>
+                      </a:extLst>
+                    </a:blip>
+                    <a:srcRect/>
+                    <a:stretch>
+                      <a:fillRect/>
+                    </a:stretch>
+                  </pic:blipFill>
+                  <pic:spPr bwMode="auto">
+                    <a:xfrm>
+                      <a:off x="0" y="0"/>
+                      <a:ext cx="5605145" cy="4227830"/>
+                    </a:xfrm>
+                    <a:prstGeom prst="rect">
+                      <a:avLst/>
+                    </a:prstGeom>
+                    <a:noFill/>
+                    <a:ln>
+                      <a:noFill/>
+                    </a:ln>
+                  </pic:spPr>
+                </pic:pic>
+              </a:graphicData>
+            </a:graphic>
+            <wp14:sizeRelH relativeFrom="page">
+              <wp14:pctWidth>0</wp14:pctWidth>
+            </wp14:sizeRelH>
+            <wp14:sizeRelV relativeFrom="page">
+              <wp14:pctHeight>0</wp14:pctHeight>
+            </wp14:sizeRelV>
+          </wp:anchor>
+        </w:drawing>
       </w:r>
     </w:p>
     <w:p>
       <w:bookmarkStart w:id="0" w:name="_GoBack"/>
       <w:bookmarkEnd w:id="0"/>
-    </w:p>
-    <w:p>
-      <w:r>
-        <w:t>Módulo de Ventas</w:t>
-      </w:r>
-    </w:p>
-    <w:p>
-      <w:r>
-        <w:t>Módulo de Compras</w:t>
-      </w:r>
-    </w:p>
-    <w:p>
-      <w:r>
-        <w:t>Módulo de Almacén</w:t>
-      </w:r>
     </w:p>
     <w:sectPr>
       <w:pgSz w:w="12240" w:h="15840"/>
@@ -45,6 +8364,100 @@
     </w:sectPr>
   </w:body>
 </w:document>
+</file>
+
+<file path=word/numbering.xml><?xml version="1.0" encoding="utf-8"?>
+<w:numbering xmlns:wpc="http://schemas.microsoft.com/office/word/2010/wordprocessingCanvas" xmlns:mc="http://schemas.openxmlformats.org/markup-compatibility/2006" xmlns:o="urn:schemas-microsoft-com:office:office" xmlns:r="http://schemas.openxmlformats.org/officeDocument/2006/relationships" xmlns:m="http://schemas.openxmlformats.org/officeDocument/2006/math" xmlns:v="urn:schemas-microsoft-com:vml" xmlns:wp14="http://schemas.microsoft.com/office/word/2010/wordprocessingDrawing" xmlns:wp="http://schemas.openxmlformats.org/drawingml/2006/wordprocessingDrawing" xmlns:w10="urn:schemas-microsoft-com:office:word" xmlns:w="http://schemas.openxmlformats.org/wordprocessingml/2006/main" xmlns:w14="http://schemas.microsoft.com/office/word/2010/wordml" xmlns:wpg="http://schemas.microsoft.com/office/word/2010/wordprocessingGroup" xmlns:wpi="http://schemas.microsoft.com/office/word/2010/wordprocessingInk" xmlns:wne="http://schemas.microsoft.com/office/word/2006/wordml" xmlns:wps="http://schemas.microsoft.com/office/word/2010/wordprocessingShape" mc:Ignorable="w14 wp14">
+  <w:abstractNum w:abstractNumId="0">
+    <w:nsid w:val="5E7A2AF7"/>
+    <w:multiLevelType w:val="hybridMultilevel"/>
+    <w:tmpl w:val="F35A7AE8"/>
+    <w:lvl w:ilvl="0" w:tplc="280A000F">
+      <w:start w:val="1"/>
+      <w:numFmt w:val="decimal"/>
+      <w:lvlText w:val="%1."/>
+      <w:lvlJc w:val="left"/>
+      <w:pPr>
+        <w:ind w:left="720" w:hanging="360"/>
+      </w:pPr>
+    </w:lvl>
+    <w:lvl w:ilvl="1" w:tplc="280A0019" w:tentative="1">
+      <w:start w:val="1"/>
+      <w:numFmt w:val="lowerLetter"/>
+      <w:lvlText w:val="%2."/>
+      <w:lvlJc w:val="left"/>
+      <w:pPr>
+        <w:ind w:left="1440" w:hanging="360"/>
+      </w:pPr>
+    </w:lvl>
+    <w:lvl w:ilvl="2" w:tplc="280A001B" w:tentative="1">
+      <w:start w:val="1"/>
+      <w:numFmt w:val="lowerRoman"/>
+      <w:lvlText w:val="%3."/>
+      <w:lvlJc w:val="right"/>
+      <w:pPr>
+        <w:ind w:left="2160" w:hanging="180"/>
+      </w:pPr>
+    </w:lvl>
+    <w:lvl w:ilvl="3" w:tplc="280A000F" w:tentative="1">
+      <w:start w:val="1"/>
+      <w:numFmt w:val="decimal"/>
+      <w:lvlText w:val="%4."/>
+      <w:lvlJc w:val="left"/>
+      <w:pPr>
+        <w:ind w:left="2880" w:hanging="360"/>
+      </w:pPr>
+    </w:lvl>
+    <w:lvl w:ilvl="4" w:tplc="280A0019" w:tentative="1">
+      <w:start w:val="1"/>
+      <w:numFmt w:val="lowerLetter"/>
+      <w:lvlText w:val="%5."/>
+      <w:lvlJc w:val="left"/>
+      <w:pPr>
+        <w:ind w:left="3600" w:hanging="360"/>
+      </w:pPr>
+    </w:lvl>
+    <w:lvl w:ilvl="5" w:tplc="280A001B" w:tentative="1">
+      <w:start w:val="1"/>
+      <w:numFmt w:val="lowerRoman"/>
+      <w:lvlText w:val="%6."/>
+      <w:lvlJc w:val="right"/>
+      <w:pPr>
+        <w:ind w:left="4320" w:hanging="180"/>
+      </w:pPr>
+    </w:lvl>
+    <w:lvl w:ilvl="6" w:tplc="280A000F" w:tentative="1">
+      <w:start w:val="1"/>
+      <w:numFmt w:val="decimal"/>
+      <w:lvlText w:val="%7."/>
+      <w:lvlJc w:val="left"/>
+      <w:pPr>
+        <w:ind w:left="5040" w:hanging="360"/>
+      </w:pPr>
+    </w:lvl>
+    <w:lvl w:ilvl="7" w:tplc="280A0019" w:tentative="1">
+      <w:start w:val="1"/>
+      <w:numFmt w:val="lowerLetter"/>
+      <w:lvlText w:val="%8."/>
+      <w:lvlJc w:val="left"/>
+      <w:pPr>
+        <w:ind w:left="5760" w:hanging="360"/>
+      </w:pPr>
+    </w:lvl>
+    <w:lvl w:ilvl="8" w:tplc="280A001B" w:tentative="1">
+      <w:start w:val="1"/>
+      <w:numFmt w:val="lowerRoman"/>
+      <w:lvlText w:val="%9."/>
+      <w:lvlJc w:val="right"/>
+      <w:pPr>
+        <w:ind w:left="6480" w:hanging="180"/>
+      </w:pPr>
+    </w:lvl>
+  </w:abstractNum>
+  <w:num w:numId="1">
+    <w:abstractNumId w:val="0"/>
+  </w:num>
+</w:numbering>
 </file>
 
 <file path=word/styles.xml><?xml version="1.0" encoding="utf-8"?>
@@ -233,6 +8646,66 @@
     <w:uiPriority w:val="99"/>
     <w:semiHidden/>
     <w:unhideWhenUsed/>
+  </w:style>
+  <w:style w:type="paragraph" w:styleId="Textodeglobo">
+    <w:name w:val="Balloon Text"/>
+    <w:basedOn w:val="Normal"/>
+    <w:link w:val="TextodegloboCar"/>
+    <w:uiPriority w:val="99"/>
+    <w:semiHidden/>
+    <w:unhideWhenUsed/>
+    <w:rsid w:val="001C3896"/>
+    <w:pPr>
+      <w:spacing w:after="0" w:line="240" w:lineRule="auto"/>
+    </w:pPr>
+    <w:rPr>
+      <w:rFonts w:ascii="Tahoma" w:hAnsi="Tahoma" w:cs="Tahoma"/>
+      <w:sz w:val="16"/>
+      <w:szCs w:val="16"/>
+    </w:rPr>
+  </w:style>
+  <w:style w:type="character" w:customStyle="1" w:styleId="TextodegloboCar">
+    <w:name w:val="Texto de globo Car"/>
+    <w:basedOn w:val="Fuentedeprrafopredeter"/>
+    <w:link w:val="Textodeglobo"/>
+    <w:uiPriority w:val="99"/>
+    <w:semiHidden/>
+    <w:rsid w:val="001C3896"/>
+    <w:rPr>
+      <w:rFonts w:ascii="Tahoma" w:hAnsi="Tahoma" w:cs="Tahoma"/>
+      <w:sz w:val="16"/>
+      <w:szCs w:val="16"/>
+    </w:rPr>
+  </w:style>
+  <w:style w:type="paragraph" w:styleId="Epgrafe">
+    <w:name w:val="caption"/>
+    <w:basedOn w:val="Normal"/>
+    <w:next w:val="Normal"/>
+    <w:uiPriority w:val="35"/>
+    <w:unhideWhenUsed/>
+    <w:qFormat/>
+    <w:rsid w:val="00E923F0"/>
+    <w:pPr>
+      <w:spacing w:line="240" w:lineRule="auto"/>
+    </w:pPr>
+    <w:rPr>
+      <w:b/>
+      <w:bCs/>
+      <w:color w:val="4F81BD" w:themeColor="accent1"/>
+      <w:sz w:val="18"/>
+      <w:szCs w:val="18"/>
+    </w:rPr>
+  </w:style>
+  <w:style w:type="paragraph" w:styleId="Prrafodelista">
+    <w:name w:val="List Paragraph"/>
+    <w:basedOn w:val="Normal"/>
+    <w:uiPriority w:val="34"/>
+    <w:qFormat/>
+    <w:rsid w:val="0093564C"/>
+    <w:pPr>
+      <w:ind w:left="720"/>
+      <w:contextualSpacing/>
+    </w:pPr>
   </w:style>
 </w:styles>
 </file>
@@ -423,6 +8896,66 @@
     <w:uiPriority w:val="99"/>
     <w:semiHidden/>
     <w:unhideWhenUsed/>
+  </w:style>
+  <w:style w:type="paragraph" w:styleId="Textodeglobo">
+    <w:name w:val="Balloon Text"/>
+    <w:basedOn w:val="Normal"/>
+    <w:link w:val="TextodegloboCar"/>
+    <w:uiPriority w:val="99"/>
+    <w:semiHidden/>
+    <w:unhideWhenUsed/>
+    <w:rsid w:val="001C3896"/>
+    <w:pPr>
+      <w:spacing w:after="0" w:line="240" w:lineRule="auto"/>
+    </w:pPr>
+    <w:rPr>
+      <w:rFonts w:ascii="Tahoma" w:hAnsi="Tahoma" w:cs="Tahoma"/>
+      <w:sz w:val="16"/>
+      <w:szCs w:val="16"/>
+    </w:rPr>
+  </w:style>
+  <w:style w:type="character" w:customStyle="1" w:styleId="TextodegloboCar">
+    <w:name w:val="Texto de globo Car"/>
+    <w:basedOn w:val="Fuentedeprrafopredeter"/>
+    <w:link w:val="Textodeglobo"/>
+    <w:uiPriority w:val="99"/>
+    <w:semiHidden/>
+    <w:rsid w:val="001C3896"/>
+    <w:rPr>
+      <w:rFonts w:ascii="Tahoma" w:hAnsi="Tahoma" w:cs="Tahoma"/>
+      <w:sz w:val="16"/>
+      <w:szCs w:val="16"/>
+    </w:rPr>
+  </w:style>
+  <w:style w:type="paragraph" w:styleId="Epgrafe">
+    <w:name w:val="caption"/>
+    <w:basedOn w:val="Normal"/>
+    <w:next w:val="Normal"/>
+    <w:uiPriority w:val="35"/>
+    <w:unhideWhenUsed/>
+    <w:qFormat/>
+    <w:rsid w:val="00E923F0"/>
+    <w:pPr>
+      <w:spacing w:line="240" w:lineRule="auto"/>
+    </w:pPr>
+    <w:rPr>
+      <w:b/>
+      <w:bCs/>
+      <w:color w:val="4F81BD" w:themeColor="accent1"/>
+      <w:sz w:val="18"/>
+      <w:szCs w:val="18"/>
+    </w:rPr>
+  </w:style>
+  <w:style w:type="paragraph" w:styleId="Prrafodelista">
+    <w:name w:val="List Paragraph"/>
+    <w:basedOn w:val="Normal"/>
+    <w:uiPriority w:val="34"/>
+    <w:qFormat/>
+    <w:rsid w:val="0093564C"/>
+    <w:pPr>
+      <w:ind w:left="720"/>
+      <w:contextualSpacing/>
+    </w:pPr>
   </w:style>
 </w:styles>
 </file>
@@ -710,4 +9243,16 @@
   <a:objectDefaults/>
   <a:extraClrSchemeLst/>
 </a:theme>
+</file>
+
+<file path=customXml/item1.xml><?xml version="1.0" encoding="utf-8"?>
+<b:Sources xmlns:b="http://schemas.openxmlformats.org/officeDocument/2006/bibliography" xmlns="http://schemas.openxmlformats.org/officeDocument/2006/bibliography" SelectedStyle="\APA.XSL" StyleName="APA"/>
+</file>
+
+<file path=customXml/itemProps1.xml><?xml version="1.0" encoding="utf-8"?>
+<ds:datastoreItem xmlns:ds="http://schemas.openxmlformats.org/officeDocument/2006/customXml" ds:itemID="{F25DF47E-8C57-4C83-B543-A39DBD60A7E2}">
+  <ds:schemaRefs>
+    <ds:schemaRef ds:uri="http://schemas.openxmlformats.org/officeDocument/2006/bibliography"/>
+  </ds:schemaRefs>
+</ds:datastoreItem>
 </file>